--- a/ccna_riassuntaz.docx
+++ b/ccna_riassuntaz.docx
@@ -12113,18 +12113,15 @@
         <w:tabs>
           <w:tab w:val="left" w:pos="2600"/>
         </w:tabs>
-      </w:pPr>
-      <w:r>
-        <w:t>Gli switch non manda</w:t>
-      </w:r>
-      <w:r>
-        <w:t>no</w:t>
-      </w:r>
-      <w:r>
-        <w:t xml:space="preserve"> fr</w:t>
-      </w:r>
-      <w:r>
-        <w:t>ame per VLAN che</w:t>
+        <w:rPr>
+          <w:lang w:val="en-US"/>
+        </w:rPr>
+      </w:pPr>
+      <w:r>
+        <w:rPr>
+          <w:lang w:val="en-US"/>
+        </w:rPr>
+        <w:t>Gli switch non mandano frame per VLAN che</w:t>
       </w:r>
     </w:p>
     <w:p>
@@ -12390,7 +12387,13 @@
         <w:t xml:space="preserve">, </w:t>
       </w:r>
       <w:r>
-        <w:t>gli switch aspettare entrambi passivamente che l’altro device proponga di trunkare.</w:t>
+        <w:t>gli switch aspett</w:t>
+      </w:r>
+      <w:r>
+        <w:t>eranno</w:t>
+      </w:r>
+      <w:r>
+        <w:t xml:space="preserve"> entrambi passivamente che l’altro device proponga di trunkare.</w:t>
       </w:r>
     </w:p>
     <w:p>
@@ -12958,10 +12961,774 @@
           <w:bCs/>
           <w:sz w:val="26"/>
           <w:szCs w:val="26"/>
-          <w:lang w:val="en-US"/>
-        </w:rPr>
-      </w:pPr>
-      <w:r>
+        </w:rPr>
+      </w:pPr>
+      <w:r>
+        <w:rPr>
+          <w:b/>
+          <w:bCs/>
+          <w:sz w:val="26"/>
+          <w:szCs w:val="26"/>
+        </w:rPr>
+        <w:lastRenderedPageBreak/>
+        <w:t>Mismatch Native VLAN</w:t>
+      </w:r>
+      <w:r>
+        <w:rPr>
+          <w:b/>
+          <w:bCs/>
+          <w:sz w:val="26"/>
+          <w:szCs w:val="26"/>
+        </w:rPr>
+        <w:t>: VLAN Hopping</w:t>
+      </w:r>
+    </w:p>
+    <w:p>
+      <w:pPr>
+        <w:tabs>
+          <w:tab w:val="left" w:pos="2600"/>
+        </w:tabs>
+        <w:rPr>
+          <w:b/>
+          <w:bCs/>
+          <w:i/>
+          <w:iCs/>
+        </w:rPr>
+      </w:pPr>
+      <w:r>
+        <w:t xml:space="preserve">E’ possibile settare la VLAN nativa ad altre VLAN con il comando </w:t>
+      </w:r>
+      <w:r>
+        <w:rPr>
+          <w:b/>
+          <w:bCs/>
+        </w:rPr>
+        <w:t xml:space="preserve">switchport trunk native vlan </w:t>
+      </w:r>
+      <w:r>
+        <w:rPr>
+          <w:b/>
+          <w:bCs/>
+        </w:rPr>
+        <w:t>“</w:t>
+      </w:r>
+      <w:r>
+        <w:rPr>
+          <w:b/>
+          <w:bCs/>
+          <w:i/>
+          <w:iCs/>
+        </w:rPr>
+        <w:t>id-vlan</w:t>
+      </w:r>
+      <w:r>
+        <w:rPr>
+          <w:b/>
+          <w:bCs/>
+          <w:i/>
+          <w:iCs/>
+        </w:rPr>
+        <w:t>”.</w:t>
+      </w:r>
+    </w:p>
+    <w:p>
+      <w:pPr>
+        <w:tabs>
+          <w:tab w:val="left" w:pos="2600"/>
+        </w:tabs>
+      </w:pPr>
+      <w:r>
+        <w:t>Quando uno switch ha una native VLAN settata in modo diverso dagli switch “vicini”, ciò farà saltare il frame da una VLAN ad un'altra.</w:t>
+      </w:r>
+    </w:p>
+    <w:p>
+      <w:pPr>
+        <w:tabs>
+          <w:tab w:val="left" w:pos="2600"/>
+        </w:tabs>
+      </w:pPr>
+      <w:r>
+        <w:rPr>
+          <w:b/>
+          <w:bCs/>
+        </w:rPr>
+        <w:t>Esempio</w:t>
+      </w:r>
+      <w:r>
+        <w:t xml:space="preserve">: se SW1 spedisce un frame su Native VLAN 1 su una trunk 802.1Q, SW1 ovviamente non aggiungerà una VLAN header al frame, com’è normale per le native VLAN. SW2 riceverà il frame senza header e penserà che il frame è parte della sua native VLAN, ma se SW2 è configurato </w:t>
+      </w:r>
+      <w:r>
+        <w:t xml:space="preserve">con Native VLAN 2, cercherà di spedire il frame sulla VLAN 2. </w:t>
+      </w:r>
+    </w:p>
+    <w:p>
+      <w:pPr>
+        <w:tabs>
+          <w:tab w:val="left" w:pos="2600"/>
+        </w:tabs>
+      </w:pPr>
+      <w:r>
+        <w:t xml:space="preserve">Questo è il </w:t>
+      </w:r>
+      <w:r>
+        <w:rPr>
+          <w:b/>
+          <w:bCs/>
+        </w:rPr>
+        <w:t>VLAN Hopping</w:t>
+      </w:r>
+      <w:r>
+        <w:t>, mandare un frame destinato ad una VLAN in un’altra VLAN.</w:t>
+      </w:r>
+    </w:p>
+    <w:p>
+      <w:pPr>
+        <w:tabs>
+          <w:tab w:val="left" w:pos="2600"/>
+        </w:tabs>
+      </w:pPr>
+    </w:p>
+    <w:p>
+      <w:pPr>
+        <w:tabs>
+          <w:tab w:val="left" w:pos="2600"/>
+        </w:tabs>
+        <w:rPr>
+          <w:b/>
+          <w:bCs/>
+          <w:sz w:val="26"/>
+          <w:szCs w:val="26"/>
+        </w:rPr>
+      </w:pPr>
+      <w:r>
+        <w:rPr>
+          <w:b/>
+          <w:bCs/>
+          <w:sz w:val="26"/>
+          <w:szCs w:val="26"/>
+        </w:rPr>
+        <w:t>CAP. 9</w:t>
+      </w:r>
+    </w:p>
+    <w:p>
+      <w:pPr>
+        <w:tabs>
+          <w:tab w:val="left" w:pos="2600"/>
+        </w:tabs>
+        <w:rPr>
+          <w:b/>
+          <w:bCs/>
+          <w:sz w:val="26"/>
+          <w:szCs w:val="26"/>
+        </w:rPr>
+      </w:pPr>
+      <w:r>
+        <w:rPr>
+          <w:b/>
+          <w:bCs/>
+          <w:sz w:val="26"/>
+          <w:szCs w:val="26"/>
+        </w:rPr>
+        <w:t>Spanning Tree Protocol (STP) e Rapid STP (RSTP)</w:t>
+      </w:r>
+    </w:p>
+    <w:p>
+      <w:pPr>
+        <w:tabs>
+          <w:tab w:val="left" w:pos="2600"/>
+        </w:tabs>
+      </w:pPr>
+      <w:r>
+        <w:rPr>
+          <w:sz w:val="2"/>
+          <w:szCs w:val="2"/>
+        </w:rPr>
+        <w:t>1</w:t>
+      </w:r>
+      <w:r>
+        <w:t xml:space="preserve">Senza meccanismi come </w:t>
+      </w:r>
+      <w:r>
+        <w:rPr>
+          <w:b/>
+          <w:bCs/>
+        </w:rPr>
+        <w:t>STP o RSTP</w:t>
+      </w:r>
+      <w:r>
+        <w:t xml:space="preserve"> una LAN con link ridonanti farebbe </w:t>
+      </w:r>
+      <w:r>
+        <w:rPr>
+          <w:b/>
+          <w:bCs/>
+        </w:rPr>
+        <w:t>loopare</w:t>
+      </w:r>
+      <w:r>
+        <w:t xml:space="preserve"> i frame per un tempo </w:t>
+      </w:r>
+      <w:r>
+        <w:rPr>
+          <w:b/>
+          <w:bCs/>
+        </w:rPr>
+        <w:t>indefinito</w:t>
+      </w:r>
+      <w:r>
+        <w:t>. Con STP/RSTP attivo gli switch bloccano alcune porte dall’invio di frame.</w:t>
+      </w:r>
+    </w:p>
+    <w:p>
+      <w:pPr>
+        <w:tabs>
+          <w:tab w:val="left" w:pos="2600"/>
+        </w:tabs>
+      </w:pPr>
+      <w:r>
+        <w:t xml:space="preserve">Le interfacce da bloccare sono scelte dall’STP ed RSTP tenendo a mente </w:t>
+      </w:r>
+      <w:r>
+        <w:rPr>
+          <w:b/>
+          <w:bCs/>
+        </w:rPr>
+        <w:t>due goals</w:t>
+      </w:r>
+      <w:r>
+        <w:t>:</w:t>
+      </w:r>
+    </w:p>
+    <w:p>
+      <w:pPr>
+        <w:pStyle w:val="Paragrafoelenco"/>
+        <w:numPr>
+          <w:ilvl w:val="0"/>
+          <w:numId w:val="33"/>
+        </w:numPr>
+        <w:tabs>
+          <w:tab w:val="left" w:pos="2600"/>
+        </w:tabs>
+      </w:pPr>
+      <w:r>
+        <w:t>Vengono bloccate alcune porte, ma non tutte, i device della VLAN possono comunque mandare frame a tutti gli altri device della VLAN.</w:t>
+      </w:r>
+    </w:p>
+    <w:p>
+      <w:pPr>
+        <w:pStyle w:val="Paragrafoelenco"/>
+        <w:numPr>
+          <w:ilvl w:val="0"/>
+          <w:numId w:val="33"/>
+        </w:numPr>
+        <w:tabs>
+          <w:tab w:val="left" w:pos="2600"/>
+        </w:tabs>
+      </w:pPr>
+      <w:r>
+        <w:t>I frame hanno vita breve e non loopano chissà quanto.</w:t>
+      </w:r>
+    </w:p>
+    <w:p>
+      <w:pPr>
+        <w:tabs>
+          <w:tab w:val="left" w:pos="2600"/>
+        </w:tabs>
+      </w:pPr>
+      <w:r>
+        <w:t>STP/RSTP prevengono il loop dei frame aggiungendo un check su ogni interfaccia prima che lo switch la usi per mandare o ricevere frame.</w:t>
+      </w:r>
+      <w:r>
+        <w:t xml:space="preserve"> </w:t>
+      </w:r>
+    </w:p>
+    <w:p>
+      <w:pPr>
+        <w:tabs>
+          <w:tab w:val="left" w:pos="2600"/>
+        </w:tabs>
+      </w:pPr>
+      <w:r>
+        <w:t>Se STP/RSTP forwarding state è attivo sulla porta, l’uso è normale. Invece se la porta è su STP/RSTP bloking state blocca tutto il traffico non spedendo ne ricevendo su quella porta.</w:t>
+      </w:r>
+    </w:p>
+    <w:p>
+      <w:pPr>
+        <w:tabs>
+          <w:tab w:val="left" w:pos="2600"/>
+        </w:tabs>
+      </w:pPr>
+      <w:r>
+        <w:rPr>
+          <w:b/>
+          <w:bCs/>
+        </w:rPr>
+        <w:t>Broadcast storm</w:t>
+      </w:r>
+      <w:r>
+        <w:t xml:space="preserve">: </w:t>
+      </w:r>
+      <w:r>
+        <w:rPr>
+          <w:b/>
+          <w:bCs/>
+        </w:rPr>
+        <w:t>qualunque</w:t>
+      </w:r>
+      <w:r>
+        <w:t xml:space="preserve"> tipo di ethernet frame </w:t>
+      </w:r>
+      <w:r>
+        <w:rPr>
+          <w:b/>
+          <w:bCs/>
+        </w:rPr>
+        <w:t>loopa</w:t>
+      </w:r>
+      <w:r>
+        <w:t xml:space="preserve"> nella LAN per un </w:t>
+      </w:r>
+      <w:r>
+        <w:rPr>
+          <w:b/>
+          <w:bCs/>
+        </w:rPr>
+        <w:t>tempo indefinito</w:t>
+      </w:r>
+      <w:r>
+        <w:t>. Il broadcast storm può saturare tutti i collegamenti con copie di un solo frame, impattando significativamente la end-user performance.</w:t>
+      </w:r>
+    </w:p>
+    <w:p>
+      <w:pPr>
+        <w:tabs>
+          <w:tab w:val="left" w:pos="2600"/>
+        </w:tabs>
+        <w:rPr>
+          <w:b/>
+          <w:bCs/>
+        </w:rPr>
+      </w:pPr>
+      <w:r>
+        <w:rPr>
+          <w:b/>
+          <w:bCs/>
+        </w:rPr>
+        <w:t>MAC Table Instability:</w:t>
+      </w:r>
+    </w:p>
+    <w:p>
+      <w:pPr>
+        <w:tabs>
+          <w:tab w:val="left" w:pos="2600"/>
+        </w:tabs>
+      </w:pPr>
+      <w:r>
+        <w:rPr>
+          <w:noProof/>
+        </w:rPr>
+        <w:drawing>
+          <wp:anchor distT="0" distB="0" distL="114300" distR="114300" simplePos="0" relativeHeight="251701248" behindDoc="0" locked="0" layoutInCell="1" allowOverlap="1" wp14:anchorId="5682D8C4" wp14:editId="6CE92D76">
+            <wp:simplePos x="0" y="0"/>
+            <wp:positionH relativeFrom="column">
+              <wp:posOffset>3547110</wp:posOffset>
+            </wp:positionH>
+            <wp:positionV relativeFrom="paragraph">
+              <wp:posOffset>6350</wp:posOffset>
+            </wp:positionV>
+            <wp:extent cx="2455922" cy="1600200"/>
+            <wp:effectExtent l="0" t="0" r="1905" b="0"/>
+            <wp:wrapSquare wrapText="bothSides"/>
+            <wp:docPr id="57" name="Immagine 57"/>
+            <wp:cNvGraphicFramePr>
+              <a:graphicFrameLocks xmlns:a="http://schemas.openxmlformats.org/drawingml/2006/main" noChangeAspect="1"/>
+            </wp:cNvGraphicFramePr>
+            <a:graphic xmlns:a="http://schemas.openxmlformats.org/drawingml/2006/main">
+              <a:graphicData uri="http://schemas.openxmlformats.org/drawingml/2006/picture">
+                <pic:pic xmlns:pic="http://schemas.openxmlformats.org/drawingml/2006/picture">
+                  <pic:nvPicPr>
+                    <pic:cNvPr id="1" name=""/>
+                    <pic:cNvPicPr/>
+                  </pic:nvPicPr>
+                  <pic:blipFill>
+                    <a:blip r:embed="rId63">
+                      <a:extLst>
+                        <a:ext uri="{28A0092B-C50C-407E-A947-70E740481C1C}">
+                          <a14:useLocalDpi xmlns:a14="http://schemas.microsoft.com/office/drawing/2010/main" val="0"/>
+                        </a:ext>
+                      </a:extLst>
+                    </a:blip>
+                    <a:stretch>
+                      <a:fillRect/>
+                    </a:stretch>
+                  </pic:blipFill>
+                  <pic:spPr>
+                    <a:xfrm>
+                      <a:off x="0" y="0"/>
+                      <a:ext cx="2455922" cy="1600200"/>
+                    </a:xfrm>
+                    <a:prstGeom prst="rect">
+                      <a:avLst/>
+                    </a:prstGeom>
+                  </pic:spPr>
+                </pic:pic>
+              </a:graphicData>
+            </a:graphic>
+            <wp14:sizeRelH relativeFrom="page">
+              <wp14:pctWidth>0</wp14:pctWidth>
+            </wp14:sizeRelH>
+            <wp14:sizeRelV relativeFrom="page">
+              <wp14:pctHeight>0</wp14:pctHeight>
+            </wp14:sizeRelV>
+          </wp:anchor>
+        </w:drawing>
+      </w:r>
+      <w:r>
+        <w:rPr>
+          <w:b/>
+          <w:bCs/>
+        </w:rPr>
+        <w:t xml:space="preserve"> </w:t>
+      </w:r>
+      <w:r>
+        <w:rPr>
+          <w:b/>
+          <w:bCs/>
+        </w:rPr>
+        <w:t>Esempio</w:t>
+      </w:r>
+      <w:r>
+        <w:t>: Bob manda un frame allo SW3, quindi la MAC Table Entry associata a Bob è Fa0/13. A causa del loop di questo frame che verrà mandato dallo SW1, SW3 e anche indietro a SW3 sulla Gi0/1, lo SW3 aggiornerà la sua MAC Table perché arriverà una copia del frame con una source MAC Address a lui conosciuta, ma diversa da quella attualmente salvata, causando un aggiornamento della entry per quel MAC.</w:t>
+      </w:r>
+    </w:p>
+    <w:p>
+      <w:pPr>
+        <w:tabs>
+          <w:tab w:val="left" w:pos="2600"/>
+        </w:tabs>
+      </w:pPr>
+      <w:r>
+        <w:t>La nuova MAC Table entry per lo SW3 è Gi0/1.</w:t>
+      </w:r>
+    </w:p>
+    <w:p>
+      <w:pPr>
+        <w:tabs>
+          <w:tab w:val="left" w:pos="2600"/>
+        </w:tabs>
+      </w:pPr>
+      <w:r>
+        <w:t>A questo punto lo SW3 non può più comunicare con Bob, e se arrivasse un frame destinato a lui lo SW3 lo manderebbe erroneamente sulla Gi0/1 creando ancora più congestione.</w:t>
+      </w:r>
+    </w:p>
+    <w:p>
+      <w:pPr>
+        <w:tabs>
+          <w:tab w:val="left" w:pos="2600"/>
+        </w:tabs>
+      </w:pPr>
+      <w:r>
+        <w:rPr>
+          <w:b/>
+          <w:bCs/>
+        </w:rPr>
+        <w:lastRenderedPageBreak/>
+        <w:t xml:space="preserve">Multiple Frame Trasmission: </w:t>
+      </w:r>
+      <w:r>
+        <w:t>un effetto co</w:t>
+      </w:r>
+      <w:r>
+        <w:t>llaterale dei looping frame nel quale multiple copie di un frame, vengono spedite all’host rischiando di causare ulteriore problemi.</w:t>
+      </w:r>
+    </w:p>
+    <w:p>
+      <w:pPr>
+        <w:tabs>
+          <w:tab w:val="left" w:pos="2600"/>
+        </w:tabs>
+        <w:rPr>
+          <w:b/>
+          <w:bCs/>
+          <w:sz w:val="26"/>
+          <w:szCs w:val="26"/>
+        </w:rPr>
+      </w:pPr>
+    </w:p>
+    <w:p>
+      <w:pPr>
+        <w:tabs>
+          <w:tab w:val="left" w:pos="2600"/>
+        </w:tabs>
+        <w:rPr>
+          <w:b/>
+          <w:bCs/>
+          <w:sz w:val="26"/>
+          <w:szCs w:val="26"/>
+        </w:rPr>
+      </w:pPr>
+      <w:r>
+        <w:rPr>
+          <w:b/>
+          <w:bCs/>
+          <w:sz w:val="26"/>
+          <w:szCs w:val="26"/>
+        </w:rPr>
+        <w:t>Spanning Tree Protocol: Come funziona</w:t>
+      </w:r>
+    </w:p>
+    <w:p>
+      <w:pPr>
+        <w:tabs>
+          <w:tab w:val="left" w:pos="2600"/>
+        </w:tabs>
+      </w:pPr>
+      <w:r>
+        <w:t xml:space="preserve">STP previene il loop mettendo ogni porta degli switch in uno stato: </w:t>
+      </w:r>
+      <w:r>
+        <w:rPr>
+          <w:b/>
+          <w:bCs/>
+        </w:rPr>
+        <w:t>forwarding state o blocking state</w:t>
+      </w:r>
+      <w:r>
+        <w:t>.</w:t>
+      </w:r>
+    </w:p>
+    <w:p>
+      <w:pPr>
+        <w:tabs>
+          <w:tab w:val="left" w:pos="2600"/>
+        </w:tabs>
+      </w:pPr>
+      <w:r>
+        <w:t>Nel primo funziano normalmente, mentre nel secondo i frame non vengono processati.</w:t>
+      </w:r>
+    </w:p>
+    <w:p>
+      <w:pPr>
+        <w:tabs>
+          <w:tab w:val="left" w:pos="2600"/>
+        </w:tabs>
+      </w:pPr>
+      <w:r>
+        <w:t xml:space="preserve">Per risolvere il problema del loop nell’immagine prima, STP avrebbe bloccato una porta. Se con quella porta bloccata non si fosse trovato il giusto destinatario usando il flooding ci sarebbe stato un </w:t>
+      </w:r>
+      <w:r>
+        <w:rPr>
+          <w:b/>
+          <w:bCs/>
+        </w:rPr>
+        <w:t>STP converge</w:t>
+      </w:r>
+      <w:r>
+        <w:rPr>
+          <w:b/>
+          <w:bCs/>
+        </w:rPr>
+        <w:t>n</w:t>
+      </w:r>
+      <w:r>
+        <w:rPr>
+          <w:b/>
+          <w:bCs/>
+        </w:rPr>
+        <w:t>s</w:t>
+      </w:r>
+      <w:r>
+        <w:rPr>
+          <w:b/>
+          <w:bCs/>
+        </w:rPr>
+        <w:t xml:space="preserve">, </w:t>
+      </w:r>
+      <w:r>
+        <w:t>un processo tramite il quale gli switch colletivamente decidono di cambiare lo stato delle porte per ritentare il flooding.</w:t>
+      </w:r>
+    </w:p>
+    <w:p>
+      <w:pPr>
+        <w:tabs>
+          <w:tab w:val="left" w:pos="2600"/>
+        </w:tabs>
+      </w:pPr>
+      <w:r>
+        <w:t xml:space="preserve">L’algoritmo STP crea uno </w:t>
+      </w:r>
+      <w:r>
+        <w:rPr>
+          <w:b/>
+          <w:bCs/>
+        </w:rPr>
+        <w:t>spanning tree</w:t>
+      </w:r>
+      <w:r>
+        <w:t xml:space="preserve"> di interfacce che inviano frame. La struttura dell’albero di interfacce che inviano frame crea un singolo percorso da e verso ogni collegamento ethernet. </w:t>
+      </w:r>
+    </w:p>
+    <w:p>
+      <w:pPr>
+        <w:tabs>
+          <w:tab w:val="left" w:pos="2600"/>
+        </w:tabs>
+      </w:pPr>
+      <w:r>
+        <w:t xml:space="preserve">Il processo usato dall’STP, chiamato </w:t>
+      </w:r>
+      <w:r>
+        <w:rPr>
+          <w:b/>
+          <w:bCs/>
+        </w:rPr>
+        <w:t>spanning tree algorithm</w:t>
+      </w:r>
+      <w:r>
+        <w:t xml:space="preserve"> (STA), sceglie quali interfacce vengono messe in stato forwarding, tutte le altre ovviamente vengono messe in blocking.</w:t>
+      </w:r>
+    </w:p>
+    <w:p>
+      <w:pPr>
+        <w:tabs>
+          <w:tab w:val="left" w:pos="2600"/>
+        </w:tabs>
+      </w:pPr>
+      <w:r>
+        <w:t xml:space="preserve">STP usa </w:t>
+      </w:r>
+      <w:r>
+        <w:rPr>
+          <w:b/>
+          <w:bCs/>
+        </w:rPr>
+        <w:t>3 criteri</w:t>
+      </w:r>
+      <w:r>
+        <w:t xml:space="preserve"> per mettere l’interfaccia in forwarding:</w:t>
+      </w:r>
+    </w:p>
+    <w:p>
+      <w:pPr>
+        <w:pStyle w:val="Paragrafoelenco"/>
+        <w:numPr>
+          <w:ilvl w:val="0"/>
+          <w:numId w:val="34"/>
+        </w:numPr>
+        <w:tabs>
+          <w:tab w:val="left" w:pos="2600"/>
+        </w:tabs>
+      </w:pPr>
+      <w:r>
+        <w:rPr>
+          <w:lang w:val="nl-NL"/>
+        </w:rPr>
+        <w:t xml:space="preserve">STP elegge un </w:t>
+      </w:r>
+      <w:r>
+        <w:rPr>
+          <w:lang w:val="nl-NL"/>
+        </w:rPr>
+        <w:t>root</w:t>
+      </w:r>
+      <w:r>
+        <w:rPr>
+          <w:lang w:val="nl-NL"/>
+        </w:rPr>
+        <w:t xml:space="preserve"> switch. </w:t>
+      </w:r>
+      <w:r>
+        <w:t>STP mette tutte le interfacce attive in forwarding perché è lo switch principale.</w:t>
+      </w:r>
+    </w:p>
+    <w:p>
+      <w:pPr>
+        <w:pStyle w:val="Paragrafoelenco"/>
+        <w:numPr>
+          <w:ilvl w:val="0"/>
+          <w:numId w:val="34"/>
+        </w:numPr>
+        <w:tabs>
+          <w:tab w:val="left" w:pos="2600"/>
+        </w:tabs>
+      </w:pPr>
+      <w:r>
+        <w:t xml:space="preserve">Qualunque altro switch considera quali delle sue porte ha il costo amministrativo minore, nel percorso fra se stesso e il capo switch. Questo è il </w:t>
+      </w:r>
+      <w:r>
+        <w:rPr>
+          <w:b/>
+          <w:bCs/>
+        </w:rPr>
+        <w:t>root cost</w:t>
+      </w:r>
+      <w:r>
+        <w:t>.</w:t>
+      </w:r>
+      <w:r>
+        <w:t xml:space="preserve"> Questa porta viene definita </w:t>
+      </w:r>
+      <w:r>
+        <w:rPr>
+          <w:b/>
+          <w:bCs/>
+        </w:rPr>
+        <w:t>root port</w:t>
+      </w:r>
+      <w:r>
+        <w:t xml:space="preserve">, e viene messa in </w:t>
+      </w:r>
+      <w:r>
+        <w:rPr>
+          <w:b/>
+          <w:bCs/>
+        </w:rPr>
+        <w:t>forwarding</w:t>
+      </w:r>
+      <w:r>
+        <w:t>.</w:t>
+      </w:r>
+    </w:p>
+    <w:p>
+      <w:pPr>
+        <w:pStyle w:val="Paragrafoelenco"/>
+        <w:numPr>
+          <w:ilvl w:val="0"/>
+          <w:numId w:val="34"/>
+        </w:numPr>
+        <w:tabs>
+          <w:tab w:val="left" w:pos="2600"/>
+        </w:tabs>
+      </w:pPr>
+      <w:r>
+        <w:t>Molti switch possono essere collegati allo stesso ethernet segment, ma basandoci sul fatto che il link connette due device, un link avrà al max due device. Con due switch connessi fra loro, quello con il root cost minore è messo in forwarding state. Quello switch è il “</w:t>
+      </w:r>
+      <w:r>
+        <w:rPr>
+          <w:b/>
+          <w:bCs/>
+        </w:rPr>
+        <w:t>designated switch</w:t>
+      </w:r>
+      <w:r>
+        <w:t xml:space="preserve">”, e la porta dello switch connessa al segmento, è la </w:t>
+      </w:r>
+      <w:r>
+        <w:rPr>
+          <w:b/>
+          <w:bCs/>
+        </w:rPr>
+        <w:t>designated port</w:t>
+      </w:r>
+      <w:r>
+        <w:t xml:space="preserve"> (DP).</w:t>
+      </w:r>
+    </w:p>
+    <w:p>
+      <w:pPr>
+        <w:tabs>
+          <w:tab w:val="left" w:pos="2600"/>
+        </w:tabs>
         <w:rPr>
           <w:b/>
           <w:bCs/>
@@ -12969,9 +13736,7 @@
           <w:szCs w:val="26"/>
           <w:lang w:val="en-US"/>
         </w:rPr>
-        <w:lastRenderedPageBreak/>
-        <w:t>Mismatch Native VLAN</w:t>
-      </w:r>
+      </w:pPr>
       <w:r>
         <w:rPr>
           <w:b/>
@@ -12980,7 +13745,7 @@
           <w:szCs w:val="26"/>
           <w:lang w:val="en-US"/>
         </w:rPr>
-        <w:t>: VLAN Hoppi</w:t>
+        <w:t xml:space="preserve">STP bridge ID &amp; Hello </w:t>
       </w:r>
       <w:r>
         <w:rPr>
@@ -12990,122 +13755,405 @@
           <w:szCs w:val="26"/>
           <w:lang w:val="en-US"/>
         </w:rPr>
-        <w:t>ng</w:t>
-      </w:r>
-    </w:p>
-    <w:p>
-      <w:pPr>
-        <w:tabs>
-          <w:tab w:val="left" w:pos="2600"/>
-        </w:tabs>
-        <w:rPr>
-          <w:b/>
-          <w:bCs/>
-          <w:i/>
-          <w:iCs/>
-        </w:rPr>
-      </w:pPr>
-      <w:r>
-        <w:t xml:space="preserve">E’ possibile settare la VLAN nativa ad altre VLAN con il comando </w:t>
-      </w:r>
-      <w:r>
-        <w:rPr>
-          <w:b/>
-          <w:bCs/>
-        </w:rPr>
-        <w:t xml:space="preserve">switchport trunk native vlan </w:t>
-      </w:r>
-      <w:r>
-        <w:rPr>
-          <w:b/>
-          <w:bCs/>
-        </w:rPr>
-        <w:t>“</w:t>
-      </w:r>
-      <w:r>
-        <w:rPr>
-          <w:b/>
-          <w:bCs/>
-          <w:i/>
-          <w:iCs/>
-        </w:rPr>
-        <w:t>id-vlan</w:t>
-      </w:r>
-      <w:r>
-        <w:rPr>
-          <w:b/>
-          <w:bCs/>
-          <w:i/>
-          <w:iCs/>
-        </w:rPr>
-        <w:t>”.</w:t>
-      </w:r>
-    </w:p>
-    <w:p>
-      <w:pPr>
-        <w:tabs>
-          <w:tab w:val="left" w:pos="2600"/>
-        </w:tabs>
-      </w:pPr>
-      <w:r>
-        <w:t>Quando uno switch ha una native VLAN settata in modo diverso dagli switch “vicini”, ciò farà saltare il frame da una VLAN ad un'altra.</w:t>
-      </w:r>
-    </w:p>
-    <w:p>
-      <w:pPr>
-        <w:tabs>
-          <w:tab w:val="left" w:pos="2600"/>
-        </w:tabs>
-      </w:pPr>
-      <w:r>
-        <w:rPr>
-          <w:b/>
-          <w:bCs/>
-        </w:rPr>
-        <w:t>Esempio</w:t>
-      </w:r>
-      <w:r>
-        <w:t xml:space="preserve">: se SW1 spedisce un frame su Native VLAN 1 su una trunk 802.1Q, SW1 ovviamente non aggiungerà una VLAN header al frame, com’è normale per le native VLAN. SW2 riceverà il frame senza header e penserà che il frame è parte della sua native VLAN, ma se SW2 è configurato </w:t>
-      </w:r>
-      <w:r>
-        <w:t xml:space="preserve">con Native VLAN 2, cercherà di spedire il frame sulla VLAN 2. </w:t>
-      </w:r>
-    </w:p>
-    <w:p>
-      <w:pPr>
-        <w:tabs>
-          <w:tab w:val="left" w:pos="2600"/>
-        </w:tabs>
-      </w:pPr>
-      <w:r>
-        <w:t xml:space="preserve">Questo è il </w:t>
-      </w:r>
-      <w:r>
-        <w:rPr>
-          <w:b/>
-          <w:bCs/>
-        </w:rPr>
-        <w:t>VLAN Hopping</w:t>
-      </w:r>
-      <w:r>
-        <w:t>, mandare un frame destinato ad una VLAN in un’altra VLAN.</w:t>
-      </w:r>
-    </w:p>
-    <w:p>
-      <w:pPr>
-        <w:tabs>
-          <w:tab w:val="left" w:pos="2600"/>
-        </w:tabs>
-      </w:pPr>
-    </w:p>
-    <w:p>
-      <w:pPr>
-        <w:tabs>
-          <w:tab w:val="left" w:pos="2600"/>
-        </w:tabs>
-      </w:pPr>
-      <w:r>
-        <w:t>CAP. 9 pag. 266</w:t>
+        <w:t>BPDU</w:t>
+      </w:r>
+    </w:p>
+    <w:p>
+      <w:pPr>
+        <w:tabs>
+          <w:tab w:val="left" w:pos="2600"/>
+        </w:tabs>
+      </w:pPr>
+      <w:r>
+        <w:t>Lo STA inizia con l</w:t>
+      </w:r>
+      <w:r>
+        <w:t xml:space="preserve">’elezione di uno switch come root switch. Per decidere quale degli switch sarà eletto come root tutti gli switch in collegamento fra loro si scambiano degli </w:t>
+      </w:r>
+      <w:r>
+        <w:rPr>
+          <w:b/>
+          <w:bCs/>
+        </w:rPr>
+        <w:t>STP messages</w:t>
+      </w:r>
+      <w:r>
+        <w:rPr>
+          <w:b/>
+          <w:bCs/>
+        </w:rPr>
+        <w:t xml:space="preserve"> </w:t>
+      </w:r>
+      <w:r>
+        <w:t xml:space="preserve">contenenti il </w:t>
+      </w:r>
+      <w:r>
+        <w:rPr>
+          <w:b/>
+          <w:bCs/>
+        </w:rPr>
+        <w:t>bridge ID</w:t>
+      </w:r>
+      <w:r>
+        <w:t>.</w:t>
+      </w:r>
+    </w:p>
+    <w:p>
+      <w:pPr>
+        <w:tabs>
+          <w:tab w:val="left" w:pos="2600"/>
+        </w:tabs>
+      </w:pPr>
+      <w:r>
+        <w:rPr>
+          <w:b/>
+          <w:bCs/>
+        </w:rPr>
+        <w:t>STP/RSTP bridge ID</w:t>
+      </w:r>
+      <w:r>
+        <w:t xml:space="preserve"> è un</w:t>
+      </w:r>
+      <w:r>
+        <w:t xml:space="preserve"> valore unico per ogni switch lungo da 8 byte. E’ formato da 2 byte del </w:t>
+      </w:r>
+      <w:r>
+        <w:rPr>
+          <w:b/>
+          <w:bCs/>
+        </w:rPr>
+        <w:t>priority field</w:t>
+      </w:r>
+      <w:r>
+        <w:t xml:space="preserve"> e 6 byte del </w:t>
+      </w:r>
+      <w:r>
+        <w:rPr>
+          <w:b/>
+          <w:bCs/>
+        </w:rPr>
+        <w:t>system ID</w:t>
+      </w:r>
+      <w:r>
+        <w:t xml:space="preserve">, quest’ultimo basato sul MAC Address di ogni switch, il che rende il BID unico per ognuno. </w:t>
+      </w:r>
+    </w:p>
+    <w:p>
+      <w:pPr>
+        <w:tabs>
+          <w:tab w:val="left" w:pos="2600"/>
+        </w:tabs>
+      </w:pPr>
+      <w:r>
+        <w:rPr>
+          <w:noProof/>
+        </w:rPr>
+        <w:drawing>
+          <wp:anchor distT="0" distB="0" distL="114300" distR="114300" simplePos="0" relativeHeight="251702272" behindDoc="0" locked="0" layoutInCell="1" allowOverlap="1" wp14:anchorId="7FAB87D1" wp14:editId="6A2FCA3D">
+            <wp:simplePos x="0" y="0"/>
+            <wp:positionH relativeFrom="margin">
+              <wp:align>right</wp:align>
+            </wp:positionH>
+            <wp:positionV relativeFrom="paragraph">
+              <wp:posOffset>44450</wp:posOffset>
+            </wp:positionV>
+            <wp:extent cx="3554730" cy="1149350"/>
+            <wp:effectExtent l="0" t="0" r="7620" b="0"/>
+            <wp:wrapSquare wrapText="bothSides"/>
+            <wp:docPr id="58" name="Immagine 58"/>
+            <wp:cNvGraphicFramePr>
+              <a:graphicFrameLocks xmlns:a="http://schemas.openxmlformats.org/drawingml/2006/main" noChangeAspect="1"/>
+            </wp:cNvGraphicFramePr>
+            <a:graphic xmlns:a="http://schemas.openxmlformats.org/drawingml/2006/main">
+              <a:graphicData uri="http://schemas.openxmlformats.org/drawingml/2006/picture">
+                <pic:pic xmlns:pic="http://schemas.openxmlformats.org/drawingml/2006/picture">
+                  <pic:nvPicPr>
+                    <pic:cNvPr id="1" name=""/>
+                    <pic:cNvPicPr/>
+                  </pic:nvPicPr>
+                  <pic:blipFill>
+                    <a:blip r:embed="rId64">
+                      <a:extLst>
+                        <a:ext uri="{28A0092B-C50C-407E-A947-70E740481C1C}">
+                          <a14:useLocalDpi xmlns:a14="http://schemas.microsoft.com/office/drawing/2010/main" val="0"/>
+                        </a:ext>
+                      </a:extLst>
+                    </a:blip>
+                    <a:stretch>
+                      <a:fillRect/>
+                    </a:stretch>
+                  </pic:blipFill>
+                  <pic:spPr>
+                    <a:xfrm>
+                      <a:off x="0" y="0"/>
+                      <a:ext cx="3554730" cy="1149350"/>
+                    </a:xfrm>
+                    <a:prstGeom prst="rect">
+                      <a:avLst/>
+                    </a:prstGeom>
+                  </pic:spPr>
+                </pic:pic>
+              </a:graphicData>
+            </a:graphic>
+            <wp14:sizeRelH relativeFrom="page">
+              <wp14:pctWidth>0</wp14:pctWidth>
+            </wp14:sizeRelH>
+            <wp14:sizeRelV relativeFrom="page">
+              <wp14:pctHeight>0</wp14:pctHeight>
+            </wp14:sizeRelV>
+          </wp:anchor>
+        </w:drawing>
+      </w:r>
+      <w:r>
+        <w:t xml:space="preserve">STP/RSTP usa mex chiamati </w:t>
+      </w:r>
+      <w:r>
+        <w:rPr>
+          <w:b/>
+          <w:bCs/>
+        </w:rPr>
+        <w:t>Bridge Protocol Data Unites</w:t>
+      </w:r>
+      <w:r>
+        <w:t xml:space="preserve"> (BPDU), anche chiamati </w:t>
+      </w:r>
+      <w:r>
+        <w:rPr>
+          <w:b/>
+          <w:bCs/>
+        </w:rPr>
+        <w:t>configuration BPDU</w:t>
+      </w:r>
+      <w:r>
+        <w:t xml:space="preserve">, i quali vengono usati dagli switch per scambiarsi info fra loro. Il BPDU più comune è chiamato </w:t>
+      </w:r>
+      <w:r>
+        <w:rPr>
+          <w:b/>
+          <w:bCs/>
+        </w:rPr>
+        <w:t>Hello BPDU</w:t>
+      </w:r>
+      <w:r>
+        <w:t>, che include molti dettagli, tra cui il source BID. Analizzando i BID gli switch possono capire quale fra loro ha mandato quale Hello BPDU.</w:t>
+      </w:r>
+    </w:p>
+    <w:p>
+      <w:pPr>
+        <w:tabs>
+          <w:tab w:val="left" w:pos="2600"/>
+        </w:tabs>
+      </w:pPr>
+    </w:p>
+    <w:p>
+      <w:pPr>
+        <w:tabs>
+          <w:tab w:val="left" w:pos="2600"/>
+        </w:tabs>
+      </w:pPr>
+    </w:p>
+    <w:p>
+      <w:pPr>
+        <w:tabs>
+          <w:tab w:val="left" w:pos="2600"/>
+        </w:tabs>
+        <w:rPr>
+          <w:b/>
+          <w:bCs/>
+          <w:sz w:val="26"/>
+          <w:szCs w:val="26"/>
+        </w:rPr>
+      </w:pPr>
+      <w:r>
+        <w:rPr>
+          <w:b/>
+          <w:bCs/>
+          <w:sz w:val="26"/>
+          <w:szCs w:val="26"/>
+        </w:rPr>
+        <w:lastRenderedPageBreak/>
+        <w:t>Eleggere il root Switch</w:t>
+      </w:r>
+    </w:p>
+    <w:p>
+      <w:pPr>
+        <w:tabs>
+          <w:tab w:val="left" w:pos="2600"/>
+        </w:tabs>
+      </w:pPr>
+      <w:r>
+        <w:t>Per eleggerlo gli switch si basano sul BID all’interno delle BPDU. Il root switch sarà quello con il BID minore.</w:t>
+      </w:r>
+    </w:p>
+    <w:p>
+      <w:pPr>
+        <w:tabs>
+          <w:tab w:val="left" w:pos="2600"/>
+        </w:tabs>
+      </w:pPr>
+      <w:r>
+        <w:t xml:space="preserve">Dato che il BID si divide in due parti, si inizia guardando il </w:t>
+      </w:r>
+      <w:r>
+        <w:rPr>
+          <w:b/>
+          <w:bCs/>
+        </w:rPr>
+        <w:t>priority field</w:t>
+      </w:r>
+      <w:r>
+        <w:rPr>
+          <w:b/>
+          <w:bCs/>
+        </w:rPr>
+        <w:t xml:space="preserve">: </w:t>
+      </w:r>
+      <w:r>
+        <w:t xml:space="preserve">essenzialmente quello con la priorità più bassa diventa root. Per esempio se uno switch ha di priorità 4000 e un altro 8000, il primo diventa root. Se avviene un </w:t>
+      </w:r>
+      <w:r>
+        <w:rPr>
+          <w:b/>
+          <w:bCs/>
+        </w:rPr>
+        <w:t>pareggio</w:t>
+      </w:r>
+      <w:r>
+        <w:rPr>
+          <w:b/>
+          <w:bCs/>
+        </w:rPr>
+        <w:t xml:space="preserve">, </w:t>
+      </w:r>
+      <w:r>
+        <w:t xml:space="preserve">si usa il </w:t>
+      </w:r>
+      <w:r>
+        <w:rPr>
+          <w:b/>
+          <w:bCs/>
+        </w:rPr>
+        <w:t>system ID</w:t>
+      </w:r>
+      <w:r>
+        <w:t>, allora si guarda lo switch con il MAC più basso. Per esempio se uno switch ha come MAC 020000000000 e un altro ha 081111111111, il primo diventerà root.</w:t>
+      </w:r>
+    </w:p>
+    <w:p>
+      <w:pPr>
+        <w:tabs>
+          <w:tab w:val="left" w:pos="2600"/>
+        </w:tabs>
+      </w:pPr>
+      <w:r>
+        <w:rPr>
+          <w:noProof/>
+        </w:rPr>
+        <w:drawing>
+          <wp:anchor distT="0" distB="0" distL="114300" distR="114300" simplePos="0" relativeHeight="251703296" behindDoc="0" locked="0" layoutInCell="1" allowOverlap="1" wp14:anchorId="0E35C138" wp14:editId="3FFA9B07">
+            <wp:simplePos x="0" y="0"/>
+            <wp:positionH relativeFrom="column">
+              <wp:posOffset>3140710</wp:posOffset>
+            </wp:positionH>
+            <wp:positionV relativeFrom="paragraph">
+              <wp:posOffset>349885</wp:posOffset>
+            </wp:positionV>
+            <wp:extent cx="3270250" cy="1778992"/>
+            <wp:effectExtent l="0" t="0" r="6350" b="0"/>
+            <wp:wrapSquare wrapText="bothSides"/>
+            <wp:docPr id="60" name="Immagine 60"/>
+            <wp:cNvGraphicFramePr>
+              <a:graphicFrameLocks xmlns:a="http://schemas.openxmlformats.org/drawingml/2006/main" noChangeAspect="1"/>
+            </wp:cNvGraphicFramePr>
+            <a:graphic xmlns:a="http://schemas.openxmlformats.org/drawingml/2006/main">
+              <a:graphicData uri="http://schemas.openxmlformats.org/drawingml/2006/picture">
+                <pic:pic xmlns:pic="http://schemas.openxmlformats.org/drawingml/2006/picture">
+                  <pic:nvPicPr>
+                    <pic:cNvPr id="1" name=""/>
+                    <pic:cNvPicPr/>
+                  </pic:nvPicPr>
+                  <pic:blipFill>
+                    <a:blip r:embed="rId65">
+                      <a:extLst>
+                        <a:ext uri="{28A0092B-C50C-407E-A947-70E740481C1C}">
+                          <a14:useLocalDpi xmlns:a14="http://schemas.microsoft.com/office/drawing/2010/main" val="0"/>
+                        </a:ext>
+                      </a:extLst>
+                    </a:blip>
+                    <a:stretch>
+                      <a:fillRect/>
+                    </a:stretch>
+                  </pic:blipFill>
+                  <pic:spPr>
+                    <a:xfrm>
+                      <a:off x="0" y="0"/>
+                      <a:ext cx="3270250" cy="1778992"/>
+                    </a:xfrm>
+                    <a:prstGeom prst="rect">
+                      <a:avLst/>
+                    </a:prstGeom>
+                  </pic:spPr>
+                </pic:pic>
+              </a:graphicData>
+            </a:graphic>
+            <wp14:sizeRelH relativeFrom="page">
+              <wp14:pctWidth>0</wp14:pctWidth>
+            </wp14:sizeRelH>
+            <wp14:sizeRelV relativeFrom="page">
+              <wp14:pctHeight>0</wp14:pctHeight>
+            </wp14:sizeRelV>
+          </wp:anchor>
+        </w:drawing>
+      </w:r>
+      <w:r>
+        <w:rPr>
+          <w:b/>
+          <w:bCs/>
+        </w:rPr>
+        <w:t>Il processo di elezione</w:t>
+      </w:r>
+      <w:r>
+        <w:t xml:space="preserve"> inizia con tutti gli switch che chiedono di diventare root, mandando Hello BPDU con all’interno la propria BID come root BID. Se uno switch riceve un BPDU che ha un BID migliore del suo, cioè minore, quello switch smette di candidarsi e inizia </w:t>
+      </w:r>
+      <w:r>
+        <w:t>ad inviare il BPDU dell’altro.</w:t>
+      </w:r>
+    </w:p>
+    <w:p>
+      <w:pPr>
+        <w:tabs>
+          <w:tab w:val="left" w:pos="2600"/>
+        </w:tabs>
+      </w:pPr>
+      <w:r>
+        <w:t>In breve funziona come le elezioni politiche, il candidato meno popolare si ritira e supporta il candidato più popolare. Quando tutti gli switch saranno d’accordo su chi ha il BID minore si avrà un root switch.</w:t>
+      </w:r>
+    </w:p>
+    <w:p>
+      <w:pPr>
+        <w:tabs>
+          <w:tab w:val="left" w:pos="2600"/>
+        </w:tabs>
+      </w:pPr>
+      <w:r>
+        <w:t>Nella figura (&gt;) vince SW1, perché ha il BID minore.</w:t>
+      </w:r>
+    </w:p>
+    <w:p>
+      <w:pPr>
+        <w:tabs>
+          <w:tab w:val="left" w:pos="2600"/>
+        </w:tabs>
+      </w:pPr>
+    </w:p>
+    <w:p>
+      <w:pPr>
+        <w:tabs>
+          <w:tab w:val="left" w:pos="2600"/>
+        </w:tabs>
+      </w:pPr>
+      <w:r>
+        <w:t>PAG. 220 (274)</w:t>
       </w:r>
     </w:p>
     <w:p>
@@ -14965,6 +16013,95 @@
     </w:lvl>
   </w:abstractNum>
   <w:abstractNum w:abstractNumId="19" w15:restartNumberingAfterBreak="0">
+    <w:nsid w:val="4D77037E"/>
+    <w:multiLevelType w:val="hybridMultilevel"/>
+    <w:tmpl w:val="A166369C"/>
+    <w:lvl w:ilvl="0" w:tplc="04100019">
+      <w:start w:val="1"/>
+      <w:numFmt w:val="lowerLetter"/>
+      <w:lvlText w:val="%1."/>
+      <w:lvlJc w:val="left"/>
+      <w:pPr>
+        <w:ind w:left="720" w:hanging="360"/>
+      </w:pPr>
+      <w:rPr>
+        <w:rFonts w:hint="default"/>
+      </w:rPr>
+    </w:lvl>
+    <w:lvl w:ilvl="1" w:tplc="04100019" w:tentative="1">
+      <w:start w:val="1"/>
+      <w:numFmt w:val="lowerLetter"/>
+      <w:lvlText w:val="%2."/>
+      <w:lvlJc w:val="left"/>
+      <w:pPr>
+        <w:ind w:left="1440" w:hanging="360"/>
+      </w:pPr>
+    </w:lvl>
+    <w:lvl w:ilvl="2" w:tplc="0410001B" w:tentative="1">
+      <w:start w:val="1"/>
+      <w:numFmt w:val="lowerRoman"/>
+      <w:lvlText w:val="%3."/>
+      <w:lvlJc w:val="right"/>
+      <w:pPr>
+        <w:ind w:left="2160" w:hanging="180"/>
+      </w:pPr>
+    </w:lvl>
+    <w:lvl w:ilvl="3" w:tplc="0410000F" w:tentative="1">
+      <w:start w:val="1"/>
+      <w:numFmt w:val="decimal"/>
+      <w:lvlText w:val="%4."/>
+      <w:lvlJc w:val="left"/>
+      <w:pPr>
+        <w:ind w:left="2880" w:hanging="360"/>
+      </w:pPr>
+    </w:lvl>
+    <w:lvl w:ilvl="4" w:tplc="04100019" w:tentative="1">
+      <w:start w:val="1"/>
+      <w:numFmt w:val="lowerLetter"/>
+      <w:lvlText w:val="%5."/>
+      <w:lvlJc w:val="left"/>
+      <w:pPr>
+        <w:ind w:left="3600" w:hanging="360"/>
+      </w:pPr>
+    </w:lvl>
+    <w:lvl w:ilvl="5" w:tplc="0410001B" w:tentative="1">
+      <w:start w:val="1"/>
+      <w:numFmt w:val="lowerRoman"/>
+      <w:lvlText w:val="%6."/>
+      <w:lvlJc w:val="right"/>
+      <w:pPr>
+        <w:ind w:left="4320" w:hanging="180"/>
+      </w:pPr>
+    </w:lvl>
+    <w:lvl w:ilvl="6" w:tplc="0410000F" w:tentative="1">
+      <w:start w:val="1"/>
+      <w:numFmt w:val="decimal"/>
+      <w:lvlText w:val="%7."/>
+      <w:lvlJc w:val="left"/>
+      <w:pPr>
+        <w:ind w:left="5040" w:hanging="360"/>
+      </w:pPr>
+    </w:lvl>
+    <w:lvl w:ilvl="7" w:tplc="04100019" w:tentative="1">
+      <w:start w:val="1"/>
+      <w:numFmt w:val="lowerLetter"/>
+      <w:lvlText w:val="%8."/>
+      <w:lvlJc w:val="left"/>
+      <w:pPr>
+        <w:ind w:left="5760" w:hanging="360"/>
+      </w:pPr>
+    </w:lvl>
+    <w:lvl w:ilvl="8" w:tplc="0410001B" w:tentative="1">
+      <w:start w:val="1"/>
+      <w:numFmt w:val="lowerRoman"/>
+      <w:lvlText w:val="%9."/>
+      <w:lvlJc w:val="right"/>
+      <w:pPr>
+        <w:ind w:left="6480" w:hanging="180"/>
+      </w:pPr>
+    </w:lvl>
+  </w:abstractNum>
+  <w:abstractNum w:abstractNumId="20" w15:restartNumberingAfterBreak="0">
     <w:nsid w:val="4EEE475F"/>
     <w:multiLevelType w:val="hybridMultilevel"/>
     <w:tmpl w:val="C77EE634"/>
@@ -15053,7 +16190,7 @@
       </w:pPr>
     </w:lvl>
   </w:abstractNum>
-  <w:abstractNum w:abstractNumId="20" w15:restartNumberingAfterBreak="0">
+  <w:abstractNum w:abstractNumId="21" w15:restartNumberingAfterBreak="0">
     <w:nsid w:val="57C27FE8"/>
     <w:multiLevelType w:val="hybridMultilevel"/>
     <w:tmpl w:val="981869DA"/>
@@ -15142,7 +16279,7 @@
       </w:pPr>
     </w:lvl>
   </w:abstractNum>
-  <w:abstractNum w:abstractNumId="21" w15:restartNumberingAfterBreak="0">
+  <w:abstractNum w:abstractNumId="22" w15:restartNumberingAfterBreak="0">
     <w:nsid w:val="5A1224EC"/>
     <w:multiLevelType w:val="hybridMultilevel"/>
     <w:tmpl w:val="20027180"/>
@@ -15231,7 +16368,96 @@
       </w:pPr>
     </w:lvl>
   </w:abstractNum>
-  <w:abstractNum w:abstractNumId="22" w15:restartNumberingAfterBreak="0">
+  <w:abstractNum w:abstractNumId="23" w15:restartNumberingAfterBreak="0">
+    <w:nsid w:val="5BE101D5"/>
+    <w:multiLevelType w:val="hybridMultilevel"/>
+    <w:tmpl w:val="7DD24C64"/>
+    <w:lvl w:ilvl="0" w:tplc="0410000F">
+      <w:start w:val="1"/>
+      <w:numFmt w:val="decimal"/>
+      <w:lvlText w:val="%1."/>
+      <w:lvlJc w:val="left"/>
+      <w:pPr>
+        <w:ind w:left="720" w:hanging="360"/>
+      </w:pPr>
+      <w:rPr>
+        <w:rFonts w:hint="default"/>
+      </w:rPr>
+    </w:lvl>
+    <w:lvl w:ilvl="1" w:tplc="04100019" w:tentative="1">
+      <w:start w:val="1"/>
+      <w:numFmt w:val="lowerLetter"/>
+      <w:lvlText w:val="%2."/>
+      <w:lvlJc w:val="left"/>
+      <w:pPr>
+        <w:ind w:left="1440" w:hanging="360"/>
+      </w:pPr>
+    </w:lvl>
+    <w:lvl w:ilvl="2" w:tplc="0410001B" w:tentative="1">
+      <w:start w:val="1"/>
+      <w:numFmt w:val="lowerRoman"/>
+      <w:lvlText w:val="%3."/>
+      <w:lvlJc w:val="right"/>
+      <w:pPr>
+        <w:ind w:left="2160" w:hanging="180"/>
+      </w:pPr>
+    </w:lvl>
+    <w:lvl w:ilvl="3" w:tplc="0410000F" w:tentative="1">
+      <w:start w:val="1"/>
+      <w:numFmt w:val="decimal"/>
+      <w:lvlText w:val="%4."/>
+      <w:lvlJc w:val="left"/>
+      <w:pPr>
+        <w:ind w:left="2880" w:hanging="360"/>
+      </w:pPr>
+    </w:lvl>
+    <w:lvl w:ilvl="4" w:tplc="04100019" w:tentative="1">
+      <w:start w:val="1"/>
+      <w:numFmt w:val="lowerLetter"/>
+      <w:lvlText w:val="%5."/>
+      <w:lvlJc w:val="left"/>
+      <w:pPr>
+        <w:ind w:left="3600" w:hanging="360"/>
+      </w:pPr>
+    </w:lvl>
+    <w:lvl w:ilvl="5" w:tplc="0410001B" w:tentative="1">
+      <w:start w:val="1"/>
+      <w:numFmt w:val="lowerRoman"/>
+      <w:lvlText w:val="%6."/>
+      <w:lvlJc w:val="right"/>
+      <w:pPr>
+        <w:ind w:left="4320" w:hanging="180"/>
+      </w:pPr>
+    </w:lvl>
+    <w:lvl w:ilvl="6" w:tplc="0410000F" w:tentative="1">
+      <w:start w:val="1"/>
+      <w:numFmt w:val="decimal"/>
+      <w:lvlText w:val="%7."/>
+      <w:lvlJc w:val="left"/>
+      <w:pPr>
+        <w:ind w:left="5040" w:hanging="360"/>
+      </w:pPr>
+    </w:lvl>
+    <w:lvl w:ilvl="7" w:tplc="04100019" w:tentative="1">
+      <w:start w:val="1"/>
+      <w:numFmt w:val="lowerLetter"/>
+      <w:lvlText w:val="%8."/>
+      <w:lvlJc w:val="left"/>
+      <w:pPr>
+        <w:ind w:left="5760" w:hanging="360"/>
+      </w:pPr>
+    </w:lvl>
+    <w:lvl w:ilvl="8" w:tplc="0410001B" w:tentative="1">
+      <w:start w:val="1"/>
+      <w:numFmt w:val="lowerRoman"/>
+      <w:lvlText w:val="%9."/>
+      <w:lvlJc w:val="right"/>
+      <w:pPr>
+        <w:ind w:left="6480" w:hanging="180"/>
+      </w:pPr>
+    </w:lvl>
+  </w:abstractNum>
+  <w:abstractNum w:abstractNumId="24" w15:restartNumberingAfterBreak="0">
     <w:nsid w:val="616829E9"/>
     <w:multiLevelType w:val="hybridMultilevel"/>
     <w:tmpl w:val="80C44AA0"/>
@@ -15320,7 +16546,7 @@
       </w:pPr>
     </w:lvl>
   </w:abstractNum>
-  <w:abstractNum w:abstractNumId="23" w15:restartNumberingAfterBreak="0">
+  <w:abstractNum w:abstractNumId="25" w15:restartNumberingAfterBreak="0">
     <w:nsid w:val="61AE2300"/>
     <w:multiLevelType w:val="hybridMultilevel"/>
     <w:tmpl w:val="754EB77E"/>
@@ -15433,7 +16659,7 @@
       </w:rPr>
     </w:lvl>
   </w:abstractNum>
-  <w:abstractNum w:abstractNumId="24" w15:restartNumberingAfterBreak="0">
+  <w:abstractNum w:abstractNumId="26" w15:restartNumberingAfterBreak="0">
     <w:nsid w:val="658D0D2A"/>
     <w:multiLevelType w:val="hybridMultilevel"/>
     <w:tmpl w:val="57B08C94"/>
@@ -15522,7 +16748,7 @@
       </w:pPr>
     </w:lvl>
   </w:abstractNum>
-  <w:abstractNum w:abstractNumId="25" w15:restartNumberingAfterBreak="0">
+  <w:abstractNum w:abstractNumId="27" w15:restartNumberingAfterBreak="0">
     <w:nsid w:val="66021D8D"/>
     <w:multiLevelType w:val="hybridMultilevel"/>
     <w:tmpl w:val="D7488FDA"/>
@@ -15611,7 +16837,7 @@
       </w:pPr>
     </w:lvl>
   </w:abstractNum>
-  <w:abstractNum w:abstractNumId="26" w15:restartNumberingAfterBreak="0">
+  <w:abstractNum w:abstractNumId="28" w15:restartNumberingAfterBreak="0">
     <w:nsid w:val="66436B6F"/>
     <w:multiLevelType w:val="hybridMultilevel"/>
     <w:tmpl w:val="A49A32A2"/>
@@ -15700,7 +16926,7 @@
       </w:pPr>
     </w:lvl>
   </w:abstractNum>
-  <w:abstractNum w:abstractNumId="27" w15:restartNumberingAfterBreak="0">
+  <w:abstractNum w:abstractNumId="29" w15:restartNumberingAfterBreak="0">
     <w:nsid w:val="70484F82"/>
     <w:multiLevelType w:val="hybridMultilevel"/>
     <w:tmpl w:val="6B3AE8B8"/>
@@ -15789,7 +17015,7 @@
       </w:pPr>
     </w:lvl>
   </w:abstractNum>
-  <w:abstractNum w:abstractNumId="28" w15:restartNumberingAfterBreak="0">
+  <w:abstractNum w:abstractNumId="30" w15:restartNumberingAfterBreak="0">
     <w:nsid w:val="7367752C"/>
     <w:multiLevelType w:val="hybridMultilevel"/>
     <w:tmpl w:val="C15C9490"/>
@@ -15878,7 +17104,7 @@
       </w:pPr>
     </w:lvl>
   </w:abstractNum>
-  <w:abstractNum w:abstractNumId="29" w15:restartNumberingAfterBreak="0">
+  <w:abstractNum w:abstractNumId="31" w15:restartNumberingAfterBreak="0">
     <w:nsid w:val="75132980"/>
     <w:multiLevelType w:val="hybridMultilevel"/>
     <w:tmpl w:val="CBCCE6B2"/>
@@ -15967,7 +17193,7 @@
       </w:pPr>
     </w:lvl>
   </w:abstractNum>
-  <w:abstractNum w:abstractNumId="30" w15:restartNumberingAfterBreak="0">
+  <w:abstractNum w:abstractNumId="32" w15:restartNumberingAfterBreak="0">
     <w:nsid w:val="794D4875"/>
     <w:multiLevelType w:val="hybridMultilevel"/>
     <w:tmpl w:val="C5BE8D68"/>
@@ -16056,7 +17282,7 @@
       </w:pPr>
     </w:lvl>
   </w:abstractNum>
-  <w:abstractNum w:abstractNumId="31" w15:restartNumberingAfterBreak="0">
+  <w:abstractNum w:abstractNumId="33" w15:restartNumberingAfterBreak="0">
     <w:nsid w:val="7C8303B8"/>
     <w:multiLevelType w:val="hybridMultilevel"/>
     <w:tmpl w:val="C70E18F4"/>
@@ -16149,19 +17375,19 @@
     <w:abstractNumId w:val="15"/>
   </w:num>
   <w:num w:numId="2">
-    <w:abstractNumId w:val="23"/>
+    <w:abstractNumId w:val="25"/>
   </w:num>
   <w:num w:numId="3">
     <w:abstractNumId w:val="13"/>
   </w:num>
   <w:num w:numId="4">
-    <w:abstractNumId w:val="22"/>
+    <w:abstractNumId w:val="24"/>
   </w:num>
   <w:num w:numId="5">
-    <w:abstractNumId w:val="30"/>
+    <w:abstractNumId w:val="32"/>
   </w:num>
   <w:num w:numId="6">
-    <w:abstractNumId w:val="28"/>
+    <w:abstractNumId w:val="30"/>
   </w:num>
   <w:num w:numId="7">
     <w:abstractNumId w:val="9"/>
@@ -16173,16 +17399,16 @@
     <w:abstractNumId w:val="0"/>
   </w:num>
   <w:num w:numId="10">
-    <w:abstractNumId w:val="29"/>
+    <w:abstractNumId w:val="31"/>
   </w:num>
   <w:num w:numId="11">
-    <w:abstractNumId w:val="31"/>
+    <w:abstractNumId w:val="33"/>
   </w:num>
   <w:num w:numId="12">
     <w:abstractNumId w:val="5"/>
   </w:num>
   <w:num w:numId="13">
-    <w:abstractNumId w:val="19"/>
+    <w:abstractNumId w:val="20"/>
   </w:num>
   <w:num w:numId="14">
     <w:abstractNumId w:val="16"/>
@@ -16194,13 +17420,13 @@
     <w:abstractNumId w:val="8"/>
   </w:num>
   <w:num w:numId="17">
-    <w:abstractNumId w:val="20"/>
+    <w:abstractNumId w:val="21"/>
   </w:num>
   <w:num w:numId="18">
     <w:abstractNumId w:val="6"/>
   </w:num>
   <w:num w:numId="19">
-    <w:abstractNumId w:val="24"/>
+    <w:abstractNumId w:val="26"/>
   </w:num>
   <w:num w:numId="20">
     <w:abstractNumId w:val="11"/>
@@ -16209,13 +17435,13 @@
     <w:abstractNumId w:val="7"/>
   </w:num>
   <w:num w:numId="22">
-    <w:abstractNumId w:val="26"/>
+    <w:abstractNumId w:val="28"/>
   </w:num>
   <w:num w:numId="23">
     <w:abstractNumId w:val="12"/>
   </w:num>
   <w:num w:numId="24">
-    <w:abstractNumId w:val="27"/>
+    <w:abstractNumId w:val="29"/>
   </w:num>
   <w:num w:numId="25">
     <w:abstractNumId w:val="14"/>
@@ -16224,7 +17450,7 @@
     <w:abstractNumId w:val="10"/>
   </w:num>
   <w:num w:numId="27">
-    <w:abstractNumId w:val="25"/>
+    <w:abstractNumId w:val="27"/>
   </w:num>
   <w:num w:numId="28">
     <w:abstractNumId w:val="17"/>
@@ -16236,10 +17462,16 @@
     <w:abstractNumId w:val="18"/>
   </w:num>
   <w:num w:numId="31">
-    <w:abstractNumId w:val="21"/>
+    <w:abstractNumId w:val="22"/>
   </w:num>
   <w:num w:numId="32">
     <w:abstractNumId w:val="2"/>
+  </w:num>
+  <w:num w:numId="33">
+    <w:abstractNumId w:val="19"/>
+  </w:num>
+  <w:num w:numId="34">
+    <w:abstractNumId w:val="23"/>
   </w:num>
 </w:numbering>
 </file>

--- a/ccna_riassuntaz.docx
+++ b/ccna_riassuntaz.docx
@@ -13734,7 +13734,6 @@
           <w:bCs/>
           <w:sz w:val="26"/>
           <w:szCs w:val="26"/>
-          <w:lang w:val="en-US"/>
         </w:rPr>
       </w:pPr>
       <w:r>
@@ -13743,19 +13742,8 @@
           <w:bCs/>
           <w:sz w:val="26"/>
           <w:szCs w:val="26"/>
-          <w:lang w:val="en-US"/>
-        </w:rPr>
-        <w:t xml:space="preserve">STP bridge ID &amp; Hello </w:t>
-      </w:r>
-      <w:r>
-        <w:rPr>
-          <w:b/>
-          <w:bCs/>
-          <w:sz w:val="26"/>
-          <w:szCs w:val="26"/>
-          <w:lang w:val="en-US"/>
-        </w:rPr>
-        <w:t>BPDU</w:t>
+        </w:rPr>
+        <w:t>STP bridge ID &amp; Hello BPDU</w:t>
       </w:r>
     </w:p>
     <w:p>
@@ -14151,16 +14139,2858 @@
         <w:tabs>
           <w:tab w:val="left" w:pos="2600"/>
         </w:tabs>
-      </w:pPr>
-      <w:r>
-        <w:t>PAG. 220 (274)</w:t>
-      </w:r>
-    </w:p>
-    <w:p>
-      <w:pPr>
-        <w:tabs>
-          <w:tab w:val="left" w:pos="2600"/>
-        </w:tabs>
+        <w:rPr>
+          <w:b/>
+          <w:bCs/>
+          <w:sz w:val="26"/>
+          <w:szCs w:val="26"/>
+        </w:rPr>
+      </w:pPr>
+      <w:r>
+        <w:rPr>
+          <w:b/>
+          <w:bCs/>
+          <w:sz w:val="26"/>
+          <w:szCs w:val="26"/>
+        </w:rPr>
+        <w:t>Scelta della root port per ogni switch</w:t>
+      </w:r>
+    </w:p>
+    <w:p>
+      <w:pPr>
+        <w:tabs>
+          <w:tab w:val="left" w:pos="2600"/>
+        </w:tabs>
+      </w:pPr>
+      <w:r>
+        <w:rPr>
+          <w:noProof/>
+        </w:rPr>
+        <w:drawing>
+          <wp:anchor distT="0" distB="0" distL="114300" distR="114300" simplePos="0" relativeHeight="251704320" behindDoc="0" locked="0" layoutInCell="1" allowOverlap="1" wp14:anchorId="2F053CD5" wp14:editId="2BE11FCD">
+            <wp:simplePos x="0" y="0"/>
+            <wp:positionH relativeFrom="column">
+              <wp:posOffset>3616960</wp:posOffset>
+            </wp:positionH>
+            <wp:positionV relativeFrom="paragraph">
+              <wp:posOffset>394335</wp:posOffset>
+            </wp:positionV>
+            <wp:extent cx="2603500" cy="1441032"/>
+            <wp:effectExtent l="0" t="0" r="6350" b="6985"/>
+            <wp:wrapSquare wrapText="bothSides"/>
+            <wp:docPr id="61" name="Immagine 61"/>
+            <wp:cNvGraphicFramePr>
+              <a:graphicFrameLocks xmlns:a="http://schemas.openxmlformats.org/drawingml/2006/main" noChangeAspect="1"/>
+            </wp:cNvGraphicFramePr>
+            <a:graphic xmlns:a="http://schemas.openxmlformats.org/drawingml/2006/main">
+              <a:graphicData uri="http://schemas.openxmlformats.org/drawingml/2006/picture">
+                <pic:pic xmlns:pic="http://schemas.openxmlformats.org/drawingml/2006/picture">
+                  <pic:nvPicPr>
+                    <pic:cNvPr id="1" name=""/>
+                    <pic:cNvPicPr/>
+                  </pic:nvPicPr>
+                  <pic:blipFill>
+                    <a:blip r:embed="rId66">
+                      <a:extLst>
+                        <a:ext uri="{28A0092B-C50C-407E-A947-70E740481C1C}">
+                          <a14:useLocalDpi xmlns:a14="http://schemas.microsoft.com/office/drawing/2010/main" val="0"/>
+                        </a:ext>
+                      </a:extLst>
+                    </a:blip>
+                    <a:stretch>
+                      <a:fillRect/>
+                    </a:stretch>
+                  </pic:blipFill>
+                  <pic:spPr>
+                    <a:xfrm>
+                      <a:off x="0" y="0"/>
+                      <a:ext cx="2603500" cy="1441032"/>
+                    </a:xfrm>
+                    <a:prstGeom prst="rect">
+                      <a:avLst/>
+                    </a:prstGeom>
+                  </pic:spPr>
+                </pic:pic>
+              </a:graphicData>
+            </a:graphic>
+            <wp14:sizeRelH relativeFrom="page">
+              <wp14:pctWidth>0</wp14:pctWidth>
+            </wp14:sizeRelH>
+            <wp14:sizeRelV relativeFrom="page">
+              <wp14:pctHeight>0</wp14:pctHeight>
+            </wp14:sizeRelV>
+          </wp:anchor>
+        </w:drawing>
+      </w:r>
+      <w:r>
+        <w:t xml:space="preserve">Dopo che è stato eletto il root switch, gli switch devono scegliere una propria </w:t>
+      </w:r>
+      <w:r>
+        <w:rPr>
+          <w:b/>
+          <w:bCs/>
+        </w:rPr>
+        <w:t>root port</w:t>
+      </w:r>
+      <w:r>
+        <w:t>, ovvero la porta che ha il minor costo per raggiungere il root switch.</w:t>
+      </w:r>
+    </w:p>
+    <w:p>
+      <w:pPr>
+        <w:tabs>
+          <w:tab w:val="left" w:pos="2600"/>
+        </w:tabs>
+      </w:pPr>
+      <w:r>
+        <w:t xml:space="preserve">Nella figura (&gt;) SW3 ha due possibili percorsi per raggiungere il root switch. Il </w:t>
+      </w:r>
+      <w:r>
+        <w:rPr>
+          <w:b/>
+          <w:bCs/>
+        </w:rPr>
+        <w:t>costo totale è la somma dei costi</w:t>
+      </w:r>
+      <w:r>
+        <w:t xml:space="preserve"> di tutte le switch port che il frame attraverserà per </w:t>
+      </w:r>
+      <w:r>
+        <w:rPr>
+          <w:b/>
+          <w:bCs/>
+        </w:rPr>
+        <w:t>raggiungere</w:t>
+      </w:r>
+      <w:r>
+        <w:t xml:space="preserve"> il root switch. </w:t>
+      </w:r>
+    </w:p>
+    <w:p>
+      <w:pPr>
+        <w:tabs>
+          <w:tab w:val="left" w:pos="2600"/>
+        </w:tabs>
+      </w:pPr>
+      <w:r>
+        <w:t>Come si nota il root cost del percorso diretto tra SW3 e SW1 è 5, mentre l’altro percorso è 8 (4+4). SW3 prenderà quindi la propria Gi0/1 come root port, perché ha il costo minore.</w:t>
+      </w:r>
+    </w:p>
+    <w:p>
+      <w:pPr>
+        <w:tabs>
+          <w:tab w:val="left" w:pos="2600"/>
+        </w:tabs>
+      </w:pPr>
+      <w:r>
+        <w:t xml:space="preserve">Gli switch capiscono quale porta è meglio scegliere aggiungendo il proprio </w:t>
+      </w:r>
+      <w:r>
+        <w:rPr>
+          <w:b/>
+          <w:bCs/>
+        </w:rPr>
+        <w:t>STP port cost</w:t>
+      </w:r>
+      <w:r>
+        <w:rPr>
+          <w:b/>
+          <w:bCs/>
+        </w:rPr>
+        <w:t>,</w:t>
+      </w:r>
+      <w:r>
+        <w:t xml:space="preserve"> </w:t>
+      </w:r>
+      <w:r>
+        <w:t>(</w:t>
+      </w:r>
+      <w:r>
+        <w:t>che è un valore intero assegnato ad ogni porta con lo scopo di fornire un unità di misura che permetta all’STP di scegliere quale interfaccia aggiungere alla topologia STP/RSTP</w:t>
+      </w:r>
+      <w:r>
+        <w:t xml:space="preserve">) </w:t>
+      </w:r>
+      <w:r>
+        <w:t>ai root cost elencati all’interno di ogni Hello BPDU ricevuti.</w:t>
+      </w:r>
+    </w:p>
+    <w:p>
+      <w:pPr>
+        <w:tabs>
+          <w:tab w:val="left" w:pos="2600"/>
+        </w:tabs>
+      </w:pPr>
+      <w:r>
+        <w:t xml:space="preserve">In caso di </w:t>
+      </w:r>
+      <w:r>
+        <w:rPr>
+          <w:b/>
+          <w:bCs/>
+        </w:rPr>
+        <w:t>pareggio</w:t>
+      </w:r>
+      <w:r>
+        <w:t xml:space="preserve"> del </w:t>
+      </w:r>
+      <w:r>
+        <w:rPr>
+          <w:b/>
+          <w:bCs/>
+        </w:rPr>
+        <w:t>root cost</w:t>
+      </w:r>
+      <w:r>
+        <w:t xml:space="preserve"> per due o più percorsi, lo switch applica questi tre spareggi:</w:t>
+      </w:r>
+    </w:p>
+    <w:p>
+      <w:pPr>
+        <w:pStyle w:val="Paragrafoelenco"/>
+        <w:numPr>
+          <w:ilvl w:val="0"/>
+          <w:numId w:val="36"/>
+        </w:numPr>
+        <w:tabs>
+          <w:tab w:val="left" w:pos="2600"/>
+        </w:tabs>
+      </w:pPr>
+      <w:r>
+        <w:t xml:space="preserve">Si guarda al vicino con il minor Bridge ID </w:t>
+      </w:r>
+    </w:p>
+    <w:p>
+      <w:pPr>
+        <w:pStyle w:val="Paragrafoelenco"/>
+        <w:numPr>
+          <w:ilvl w:val="0"/>
+          <w:numId w:val="36"/>
+        </w:numPr>
+        <w:tabs>
+          <w:tab w:val="left" w:pos="2600"/>
+        </w:tabs>
+      </w:pPr>
+      <w:r>
+        <w:t>Si guarda al vicino con la minor priority port</w:t>
+      </w:r>
+    </w:p>
+    <w:p>
+      <w:pPr>
+        <w:pStyle w:val="Paragrafoelenco"/>
+        <w:numPr>
+          <w:ilvl w:val="0"/>
+          <w:numId w:val="36"/>
+        </w:numPr>
+        <w:tabs>
+          <w:tab w:val="left" w:pos="2600"/>
+        </w:tabs>
+      </w:pPr>
+      <w:r>
+        <w:t>Si guarda al vicino con il minor internal port number</w:t>
+      </w:r>
+    </w:p>
+    <w:p>
+      <w:pPr>
+        <w:tabs>
+          <w:tab w:val="left" w:pos="2600"/>
+        </w:tabs>
+      </w:pPr>
+      <w:r>
+        <w:t>In pratica ogni switch port ha un costo, se lo dicono, scelgono quello minore, e sbam.</w:t>
+      </w:r>
+    </w:p>
+    <w:p>
+      <w:pPr>
+        <w:tabs>
+          <w:tab w:val="left" w:pos="2600"/>
+        </w:tabs>
+      </w:pPr>
+    </w:p>
+    <w:p>
+      <w:pPr>
+        <w:tabs>
+          <w:tab w:val="left" w:pos="2600"/>
+        </w:tabs>
+      </w:pPr>
+    </w:p>
+    <w:p>
+      <w:pPr>
+        <w:tabs>
+          <w:tab w:val="left" w:pos="2600"/>
+        </w:tabs>
+        <w:rPr>
+          <w:b/>
+          <w:bCs/>
+          <w:sz w:val="26"/>
+          <w:szCs w:val="26"/>
+        </w:rPr>
+      </w:pPr>
+      <w:r>
+        <w:rPr>
+          <w:b/>
+          <w:bCs/>
+          <w:sz w:val="26"/>
+          <w:szCs w:val="26"/>
+        </w:rPr>
+        <w:lastRenderedPageBreak/>
+        <w:t>Scelta della Designated Port per ogni Segmento LAN</w:t>
+      </w:r>
+    </w:p>
+    <w:p>
+      <w:pPr>
+        <w:tabs>
+          <w:tab w:val="left" w:pos="2600"/>
+        </w:tabs>
+      </w:pPr>
+      <w:r>
+        <w:t xml:space="preserve">L’ultimo step dell’STP/RSTP nella scelta della topologia STP/RSTP è scegliere la </w:t>
+      </w:r>
+      <w:r>
+        <w:rPr>
+          <w:b/>
+          <w:bCs/>
+        </w:rPr>
+        <w:t>Designated Port</w:t>
+      </w:r>
+      <w:r>
+        <w:t xml:space="preserve"> (DP). La DP di ogni segmento LAN è la </w:t>
+      </w:r>
+      <w:r>
+        <w:rPr>
+          <w:b/>
+          <w:bCs/>
+        </w:rPr>
+        <w:t>porta</w:t>
+      </w:r>
+      <w:r>
+        <w:t xml:space="preserve"> di uno switch che ha il </w:t>
+      </w:r>
+      <w:r>
+        <w:rPr>
+          <w:b/>
+          <w:bCs/>
+        </w:rPr>
+        <w:t>costo minore della LAN</w:t>
+      </w:r>
+      <w:r>
+        <w:t xml:space="preserve">. In pratica, lo switch con il </w:t>
+      </w:r>
+      <w:r>
+        <w:rPr>
+          <w:b/>
+          <w:bCs/>
+        </w:rPr>
+        <w:t>minor costo</w:t>
+      </w:r>
+      <w:r>
+        <w:t xml:space="preserve"> per raggiungere il </w:t>
+      </w:r>
+      <w:r>
+        <w:rPr>
+          <w:b/>
+          <w:bCs/>
+        </w:rPr>
+        <w:t>root switch</w:t>
+      </w:r>
+      <w:r>
+        <w:t xml:space="preserve">, diventa la </w:t>
+      </w:r>
+      <w:r>
+        <w:rPr>
+          <w:b/>
+          <w:bCs/>
+        </w:rPr>
+        <w:t>DP del segmento</w:t>
+      </w:r>
+      <w:r>
+        <w:t>.</w:t>
+      </w:r>
+    </w:p>
+    <w:p>
+      <w:pPr>
+        <w:tabs>
+          <w:tab w:val="left" w:pos="2600"/>
+        </w:tabs>
+      </w:pPr>
+      <w:r>
+        <w:t>Nella figura precedente, ad esempio, il root cost di SW2 è 4 ed SW3 è 5, in questo caso vince SW2 facendo diventare la sua Gi0/1 la DP.</w:t>
+      </w:r>
+    </w:p>
+    <w:p>
+      <w:pPr>
+        <w:tabs>
+          <w:tab w:val="left" w:pos="2600"/>
+        </w:tabs>
+      </w:pPr>
+      <w:r>
+        <w:rPr>
+          <w:noProof/>
+        </w:rPr>
+        <w:drawing>
+          <wp:anchor distT="0" distB="0" distL="114300" distR="114300" simplePos="0" relativeHeight="251705344" behindDoc="0" locked="0" layoutInCell="1" allowOverlap="1" wp14:anchorId="105AFB6A" wp14:editId="01D10FF6">
+            <wp:simplePos x="0" y="0"/>
+            <wp:positionH relativeFrom="column">
+              <wp:posOffset>2880360</wp:posOffset>
+            </wp:positionH>
+            <wp:positionV relativeFrom="paragraph">
+              <wp:posOffset>153035</wp:posOffset>
+            </wp:positionV>
+            <wp:extent cx="3600450" cy="1350169"/>
+            <wp:effectExtent l="0" t="0" r="0" b="2540"/>
+            <wp:wrapSquare wrapText="bothSides"/>
+            <wp:docPr id="59" name="Immagine 59"/>
+            <wp:cNvGraphicFramePr>
+              <a:graphicFrameLocks xmlns:a="http://schemas.openxmlformats.org/drawingml/2006/main" noChangeAspect="1"/>
+            </wp:cNvGraphicFramePr>
+            <a:graphic xmlns:a="http://schemas.openxmlformats.org/drawingml/2006/main">
+              <a:graphicData uri="http://schemas.openxmlformats.org/drawingml/2006/picture">
+                <pic:pic xmlns:pic="http://schemas.openxmlformats.org/drawingml/2006/picture">
+                  <pic:nvPicPr>
+                    <pic:cNvPr id="1" name=""/>
+                    <pic:cNvPicPr/>
+                  </pic:nvPicPr>
+                  <pic:blipFill>
+                    <a:blip r:embed="rId67">
+                      <a:extLst>
+                        <a:ext uri="{28A0092B-C50C-407E-A947-70E740481C1C}">
+                          <a14:useLocalDpi xmlns:a14="http://schemas.microsoft.com/office/drawing/2010/main" val="0"/>
+                        </a:ext>
+                      </a:extLst>
+                    </a:blip>
+                    <a:stretch>
+                      <a:fillRect/>
+                    </a:stretch>
+                  </pic:blipFill>
+                  <pic:spPr>
+                    <a:xfrm>
+                      <a:off x="0" y="0"/>
+                      <a:ext cx="3600450" cy="1350169"/>
+                    </a:xfrm>
+                    <a:prstGeom prst="rect">
+                      <a:avLst/>
+                    </a:prstGeom>
+                  </pic:spPr>
+                </pic:pic>
+              </a:graphicData>
+            </a:graphic>
+            <wp14:sizeRelH relativeFrom="page">
+              <wp14:pctWidth>0</wp14:pctWidth>
+            </wp14:sizeRelH>
+            <wp14:sizeRelV relativeFrom="page">
+              <wp14:pctHeight>0</wp14:pctHeight>
+            </wp14:sizeRelV>
+          </wp:anchor>
+        </w:drawing>
+      </w:r>
+      <w:r>
+        <w:t xml:space="preserve">Tutte le </w:t>
+      </w:r>
+      <w:r>
+        <w:rPr>
+          <w:b/>
+          <w:bCs/>
+        </w:rPr>
+        <w:t>DP</w:t>
+      </w:r>
+      <w:r>
+        <w:t xml:space="preserve"> vengono sempre messe in </w:t>
+      </w:r>
+      <w:r>
+        <w:rPr>
+          <w:b/>
+          <w:bCs/>
+        </w:rPr>
+        <w:t>forwarding state</w:t>
+      </w:r>
+      <w:r>
+        <w:t>. Se i costi dovessero pareggiare, si passa al BID più basso. SW2 nell’esempio precedente avrebbe ugualmente vinto, avendo il BID più basso.</w:t>
+      </w:r>
+    </w:p>
+    <w:p>
+      <w:pPr>
+        <w:tabs>
+          <w:tab w:val="left" w:pos="2600"/>
+        </w:tabs>
+      </w:pPr>
+      <w:r>
+        <w:t>L’unica porta che non ha bisogno di essere in forwading è la Gi0/2 di SW3.</w:t>
+      </w:r>
+      <w:r>
+        <w:t xml:space="preserve"> L’immagine (&gt;) riassume la situazione.</w:t>
+      </w:r>
+    </w:p>
+    <w:p>
+      <w:pPr>
+        <w:tabs>
+          <w:tab w:val="left" w:pos="2600"/>
+        </w:tabs>
+      </w:pPr>
+    </w:p>
+    <w:p>
+      <w:pPr>
+        <w:tabs>
+          <w:tab w:val="left" w:pos="2600"/>
+        </w:tabs>
+        <w:rPr>
+          <w:b/>
+          <w:bCs/>
+          <w:sz w:val="26"/>
+          <w:szCs w:val="26"/>
+        </w:rPr>
+      </w:pPr>
+      <w:r>
+        <w:rPr>
+          <w:b/>
+          <w:bCs/>
+          <w:sz w:val="26"/>
+          <w:szCs w:val="26"/>
+        </w:rPr>
+        <w:t>STP</w:t>
+      </w:r>
+      <w:r>
+        <w:rPr>
+          <w:b/>
+          <w:bCs/>
+          <w:sz w:val="26"/>
+          <w:szCs w:val="26"/>
+        </w:rPr>
+        <w:t>, come funziona quando il network è stabile</w:t>
+      </w:r>
+    </w:p>
+    <w:p>
+      <w:pPr>
+        <w:tabs>
+          <w:tab w:val="left" w:pos="2600"/>
+        </w:tabs>
+      </w:pPr>
+      <w:r>
+        <w:t>Un STP root switch manda un Hello</w:t>
+      </w:r>
+      <w:r>
+        <w:t xml:space="preserve"> BPDU ogni 2 secondi di default. Ogni nonroot manda l’Hello a tutte le DP, ma solo dopo aver cambiato alcuni item dell’Hello.</w:t>
+      </w:r>
+    </w:p>
+    <w:p>
+      <w:pPr>
+        <w:tabs>
+          <w:tab w:val="left" w:pos="2600"/>
+        </w:tabs>
+      </w:pPr>
+      <w:r>
+        <w:t>Per esempio, un Hello con un timer di 2 secondi sul root switch, gli altri switch lo cambieranno e rimanderanno dalle DP, così tutti gli switch continueranno a riceverlo ogni 2 secondi.</w:t>
+      </w:r>
+    </w:p>
+    <w:p>
+      <w:pPr>
+        <w:tabs>
+          <w:tab w:val="left" w:pos="2600"/>
+        </w:tabs>
+      </w:pPr>
+      <w:r>
+        <w:t>Il tutto si riassume nei seguenti punti:</w:t>
+      </w:r>
+    </w:p>
+    <w:p>
+      <w:pPr>
+        <w:pStyle w:val="Paragrafoelenco"/>
+        <w:numPr>
+          <w:ilvl w:val="0"/>
+          <w:numId w:val="37"/>
+        </w:numPr>
+        <w:tabs>
+          <w:tab w:val="left" w:pos="2600"/>
+        </w:tabs>
+      </w:pPr>
+      <w:r>
+        <w:t>Il root crea e manda un Hello BPDU</w:t>
+      </w:r>
+      <w:r>
+        <w:t>, con root cost = 0, alle interfacce in forwarding.</w:t>
+      </w:r>
+    </w:p>
+    <w:p>
+      <w:pPr>
+        <w:pStyle w:val="Paragrafoelenco"/>
+        <w:numPr>
+          <w:ilvl w:val="0"/>
+          <w:numId w:val="37"/>
+        </w:numPr>
+        <w:tabs>
+          <w:tab w:val="left" w:pos="2600"/>
+        </w:tabs>
+      </w:pPr>
+      <w:r>
+        <w:t>I nonroot ricevono l’Hello sulle loro root ports, dopo aver cambiato mettendoci il loro BID come BID sorgente e listato il loro root cost, lo switch manda l’Hello alle DP.</w:t>
+      </w:r>
+    </w:p>
+    <w:p>
+      <w:pPr>
+        <w:pStyle w:val="Paragrafoelenco"/>
+        <w:numPr>
+          <w:ilvl w:val="0"/>
+          <w:numId w:val="37"/>
+        </w:numPr>
+        <w:tabs>
+          <w:tab w:val="left" w:pos="2600"/>
+        </w:tabs>
+      </w:pPr>
+      <w:r>
+        <w:t>Step 1 e 2 si ripetono fino a quando qualcosa cambia.</w:t>
+      </w:r>
+    </w:p>
+    <w:p>
+      <w:pPr>
+        <w:tabs>
+          <w:tab w:val="left" w:pos="2600"/>
+        </w:tabs>
+      </w:pPr>
+      <w:r>
+        <w:rPr>
+          <w:b/>
+          <w:bCs/>
+        </w:rPr>
+        <w:t>Se non riceve la BPDU</w:t>
+      </w:r>
+      <w:r>
+        <w:t>?</w:t>
+      </w:r>
+    </w:p>
+    <w:p>
+      <w:pPr>
+        <w:tabs>
+          <w:tab w:val="left" w:pos="2600"/>
+        </w:tabs>
+        <w:rPr>
+          <w:b/>
+          <w:bCs/>
+        </w:rPr>
+      </w:pPr>
+      <w:r>
+        <w:t xml:space="preserve">Quando uno switch </w:t>
+      </w:r>
+      <w:r>
+        <w:rPr>
+          <w:b/>
+          <w:bCs/>
+        </w:rPr>
+        <w:t>non riceve la BPDU</w:t>
+      </w:r>
+      <w:r>
+        <w:t xml:space="preserve">, sa che c’è un </w:t>
+      </w:r>
+      <w:r>
+        <w:rPr>
+          <w:b/>
+          <w:bCs/>
+        </w:rPr>
+        <w:t>problema</w:t>
+      </w:r>
+      <w:r>
+        <w:t xml:space="preserve"> nel network. Tutti gli switch confidano di </w:t>
+      </w:r>
+      <w:r>
+        <w:rPr>
+          <w:b/>
+          <w:bCs/>
+        </w:rPr>
+        <w:t>ricevere</w:t>
+      </w:r>
+      <w:r>
+        <w:t xml:space="preserve"> periodicamente l’Hello come </w:t>
+      </w:r>
+      <w:r>
+        <w:rPr>
+          <w:b/>
+          <w:bCs/>
+        </w:rPr>
+        <w:t>strategia</w:t>
+      </w:r>
+      <w:r>
+        <w:t xml:space="preserve"> per essere sicuri che il </w:t>
+      </w:r>
+      <w:r>
+        <w:rPr>
+          <w:b/>
+          <w:bCs/>
+        </w:rPr>
+        <w:t>path al root switch sia funzionante</w:t>
+      </w:r>
+      <w:r>
+        <w:t xml:space="preserve">. Dunque se vede che non arriva, oppure arriva con dettagli diversi, si attiva il </w:t>
+      </w:r>
+      <w:r>
+        <w:rPr>
+          <w:b/>
+          <w:bCs/>
+        </w:rPr>
+        <w:t>processo di cambio del spanning-tree topology.</w:t>
+      </w:r>
+    </w:p>
+    <w:p>
+      <w:pPr>
+        <w:tabs>
+          <w:tab w:val="left" w:pos="2600"/>
+        </w:tabs>
+        <w:rPr>
+          <w:b/>
+          <w:bCs/>
+          <w:sz w:val="26"/>
+          <w:szCs w:val="26"/>
+        </w:rPr>
+      </w:pPr>
+      <w:r>
+        <w:rPr>
+          <w:noProof/>
+        </w:rPr>
+        <w:drawing>
+          <wp:anchor distT="0" distB="0" distL="114300" distR="114300" simplePos="0" relativeHeight="251706368" behindDoc="0" locked="0" layoutInCell="1" allowOverlap="1" wp14:anchorId="6E5F62AF" wp14:editId="4C2E0DC2">
+            <wp:simplePos x="0" y="0"/>
+            <wp:positionH relativeFrom="column">
+              <wp:posOffset>2512060</wp:posOffset>
+            </wp:positionH>
+            <wp:positionV relativeFrom="paragraph">
+              <wp:posOffset>300355</wp:posOffset>
+            </wp:positionV>
+            <wp:extent cx="4025900" cy="1304992"/>
+            <wp:effectExtent l="0" t="0" r="0" b="9525"/>
+            <wp:wrapSquare wrapText="bothSides"/>
+            <wp:docPr id="62" name="Immagine 62"/>
+            <wp:cNvGraphicFramePr>
+              <a:graphicFrameLocks xmlns:a="http://schemas.openxmlformats.org/drawingml/2006/main" noChangeAspect="1"/>
+            </wp:cNvGraphicFramePr>
+            <a:graphic xmlns:a="http://schemas.openxmlformats.org/drawingml/2006/main">
+              <a:graphicData uri="http://schemas.openxmlformats.org/drawingml/2006/picture">
+                <pic:pic xmlns:pic="http://schemas.openxmlformats.org/drawingml/2006/picture">
+                  <pic:nvPicPr>
+                    <pic:cNvPr id="1" name=""/>
+                    <pic:cNvPicPr/>
+                  </pic:nvPicPr>
+                  <pic:blipFill>
+                    <a:blip r:embed="rId68">
+                      <a:extLst>
+                        <a:ext uri="{28A0092B-C50C-407E-A947-70E740481C1C}">
+                          <a14:useLocalDpi xmlns:a14="http://schemas.microsoft.com/office/drawing/2010/main" val="0"/>
+                        </a:ext>
+                      </a:extLst>
+                    </a:blip>
+                    <a:stretch>
+                      <a:fillRect/>
+                    </a:stretch>
+                  </pic:blipFill>
+                  <pic:spPr>
+                    <a:xfrm>
+                      <a:off x="0" y="0"/>
+                      <a:ext cx="4025900" cy="1304992"/>
+                    </a:xfrm>
+                    <a:prstGeom prst="rect">
+                      <a:avLst/>
+                    </a:prstGeom>
+                  </pic:spPr>
+                </pic:pic>
+              </a:graphicData>
+            </a:graphic>
+            <wp14:sizeRelH relativeFrom="page">
+              <wp14:pctWidth>0</wp14:pctWidth>
+            </wp14:sizeRelH>
+            <wp14:sizeRelV relativeFrom="page">
+              <wp14:pctHeight>0</wp14:pctHeight>
+            </wp14:sizeRelV>
+          </wp:anchor>
+        </w:drawing>
+      </w:r>
+      <w:r>
+        <w:rPr>
+          <w:b/>
+          <w:bCs/>
+          <w:sz w:val="26"/>
+          <w:szCs w:val="26"/>
+        </w:rPr>
+        <w:t>STP Timers che gestiscono STP Convergence</w:t>
+      </w:r>
+    </w:p>
+    <w:p>
+      <w:pPr>
+        <w:tabs>
+          <w:tab w:val="left" w:pos="2600"/>
+        </w:tabs>
+      </w:pPr>
+      <w:r>
+        <w:t>Per varie ragioni, il processo di STP convergence necessita di 3 timers, come si vede in tabella.</w:t>
+      </w:r>
+    </w:p>
+    <w:p>
+      <w:pPr>
+        <w:tabs>
+          <w:tab w:val="left" w:pos="2600"/>
+        </w:tabs>
+      </w:pPr>
+      <w:r>
+        <w:t>Se uno switch non riceve l’Hello BPDU nel “Hello time” , lo switch continua normalmente. Ma, se l’Hello non arriva neanche dopo il MaxAge, lo switch inizia a cambiare la STP topology. In questo caso lo switch aspetterebbe 20 secondi prima di reagire.</w:t>
+      </w:r>
+    </w:p>
+    <w:p>
+      <w:pPr>
+        <w:tabs>
+          <w:tab w:val="left" w:pos="2600"/>
+        </w:tabs>
+      </w:pPr>
+      <w:r>
+        <w:rPr>
+          <w:noProof/>
+        </w:rPr>
+        <w:lastRenderedPageBreak/>
+        <w:drawing>
+          <wp:anchor distT="0" distB="0" distL="114300" distR="114300" simplePos="0" relativeHeight="251707392" behindDoc="0" locked="0" layoutInCell="1" allowOverlap="1" wp14:anchorId="62241529" wp14:editId="1DC4EC9C">
+            <wp:simplePos x="0" y="0"/>
+            <wp:positionH relativeFrom="column">
+              <wp:posOffset>2943860</wp:posOffset>
+            </wp:positionH>
+            <wp:positionV relativeFrom="paragraph">
+              <wp:posOffset>382905</wp:posOffset>
+            </wp:positionV>
+            <wp:extent cx="3441065" cy="3016250"/>
+            <wp:effectExtent l="0" t="0" r="6985" b="0"/>
+            <wp:wrapSquare wrapText="bothSides"/>
+            <wp:docPr id="63" name="Immagine 63"/>
+            <wp:cNvGraphicFramePr>
+              <a:graphicFrameLocks xmlns:a="http://schemas.openxmlformats.org/drawingml/2006/main" noChangeAspect="1"/>
+            </wp:cNvGraphicFramePr>
+            <a:graphic xmlns:a="http://schemas.openxmlformats.org/drawingml/2006/main">
+              <a:graphicData uri="http://schemas.openxmlformats.org/drawingml/2006/picture">
+                <pic:pic xmlns:pic="http://schemas.openxmlformats.org/drawingml/2006/picture">
+                  <pic:nvPicPr>
+                    <pic:cNvPr id="1" name=""/>
+                    <pic:cNvPicPr/>
+                  </pic:nvPicPr>
+                  <pic:blipFill>
+                    <a:blip r:embed="rId69">
+                      <a:extLst>
+                        <a:ext uri="{28A0092B-C50C-407E-A947-70E740481C1C}">
+                          <a14:useLocalDpi xmlns:a14="http://schemas.microsoft.com/office/drawing/2010/main" val="0"/>
+                        </a:ext>
+                      </a:extLst>
+                    </a:blip>
+                    <a:stretch>
+                      <a:fillRect/>
+                    </a:stretch>
+                  </pic:blipFill>
+                  <pic:spPr>
+                    <a:xfrm>
+                      <a:off x="0" y="0"/>
+                      <a:ext cx="3441065" cy="3016250"/>
+                    </a:xfrm>
+                    <a:prstGeom prst="rect">
+                      <a:avLst/>
+                    </a:prstGeom>
+                  </pic:spPr>
+                </pic:pic>
+              </a:graphicData>
+            </a:graphic>
+            <wp14:sizeRelH relativeFrom="page">
+              <wp14:pctWidth>0</wp14:pctWidth>
+            </wp14:sizeRelH>
+            <wp14:sizeRelV relativeFrom="page">
+              <wp14:pctHeight>0</wp14:pctHeight>
+            </wp14:sizeRelV>
+          </wp:anchor>
+        </w:drawing>
+      </w:r>
+      <w:r>
+        <w:t>Dopo che il MaxAge è fini</w:t>
+      </w:r>
+      <w:r>
+        <w:t>to, lo switch rifà le sue “STP choices”, basandosi sulle Hello BPDU ricevute dagli altri switch. Rivaluta quali degli switch dovrebbe diventare il root.</w:t>
+      </w:r>
+    </w:p>
+    <w:p>
+      <w:pPr>
+        <w:tabs>
+          <w:tab w:val="left" w:pos="2600"/>
+        </w:tabs>
+      </w:pPr>
+      <w:r>
+        <w:t xml:space="preserve">Nella figura (&gt;) si riassume il tutto: </w:t>
+      </w:r>
+    </w:p>
+    <w:p>
+      <w:pPr>
+        <w:tabs>
+          <w:tab w:val="left" w:pos="2600"/>
+        </w:tabs>
+      </w:pPr>
+      <w:r>
+        <w:rPr>
+          <w:b/>
+          <w:bCs/>
+        </w:rPr>
+        <w:t>Scelta del</w:t>
+      </w:r>
+      <w:r>
+        <w:rPr>
+          <w:b/>
+          <w:bCs/>
+        </w:rPr>
+        <w:t xml:space="preserve"> nuovo switch</w:t>
+      </w:r>
+      <w:r>
+        <w:rPr>
+          <w:b/>
+          <w:bCs/>
+        </w:rPr>
+        <w:t xml:space="preserve"> root</w:t>
+      </w:r>
+      <w:r>
+        <w:t>:</w:t>
+      </w:r>
+    </w:p>
+    <w:p>
+      <w:pPr>
+        <w:tabs>
+          <w:tab w:val="left" w:pos="2600"/>
+        </w:tabs>
+      </w:pPr>
+      <w:r>
+        <w:t xml:space="preserve">SW3 non riceve più l’Hello sulla sua RP Gi0/1, quindi reagisce. </w:t>
+      </w:r>
+    </w:p>
+    <w:p>
+      <w:pPr>
+        <w:tabs>
+          <w:tab w:val="left" w:pos="2600"/>
+        </w:tabs>
+      </w:pPr>
+      <w:r>
+        <w:t>SW2 non ha bisogno di reagire perché continua a ricevere l’Hello periodica sulla sua Gi0/2.</w:t>
+      </w:r>
+    </w:p>
+    <w:p>
+      <w:pPr>
+        <w:tabs>
+          <w:tab w:val="left" w:pos="2600"/>
+        </w:tabs>
+      </w:pPr>
+      <w:r>
+        <w:t>SW3 capisce che non riceverà più Hello sulla sua Gi0/1.</w:t>
+      </w:r>
+    </w:p>
+    <w:p>
+      <w:pPr>
+        <w:tabs>
+          <w:tab w:val="left" w:pos="2600"/>
+        </w:tabs>
+      </w:pPr>
+      <w:r>
+        <w:t>Ora SW3 può iniziare a reagire, e rivalutare chi per lui è il root. SW3 continua a ricevere l’Hello da SW2, a sua volta ricevuti da SW1.</w:t>
+      </w:r>
+    </w:p>
+    <w:p>
+      <w:pPr>
+        <w:tabs>
+          <w:tab w:val="left" w:pos="2600"/>
+        </w:tabs>
+      </w:pPr>
+      <w:r>
+        <w:t>SW1 continua ad avere il BID minore,</w:t>
+      </w:r>
+      <w:r>
+        <w:t xml:space="preserve"> quindi</w:t>
+      </w:r>
+      <w:r>
+        <w:t xml:space="preserve"> rivince le elezioni</w:t>
+      </w:r>
+      <w:r>
+        <w:t>.</w:t>
+      </w:r>
+    </w:p>
+    <w:p>
+      <w:pPr>
+        <w:tabs>
+          <w:tab w:val="left" w:pos="2600"/>
+        </w:tabs>
+      </w:pPr>
+      <w:r>
+        <w:rPr>
+          <w:b/>
+          <w:bCs/>
+        </w:rPr>
+        <w:t xml:space="preserve">Scelta della </w:t>
+      </w:r>
+      <w:r>
+        <w:rPr>
+          <w:b/>
+          <w:bCs/>
+        </w:rPr>
+        <w:t xml:space="preserve">nuova </w:t>
+      </w:r>
+      <w:r>
+        <w:rPr>
+          <w:b/>
+          <w:bCs/>
+        </w:rPr>
+        <w:t>root port</w:t>
+      </w:r>
+      <w:r>
+        <w:t xml:space="preserve">: </w:t>
+      </w:r>
+    </w:p>
+    <w:p>
+      <w:pPr>
+        <w:tabs>
+          <w:tab w:val="left" w:pos="2600"/>
+        </w:tabs>
+      </w:pPr>
+      <w:r>
+        <w:t>Adesso SW3 rivaluta la scelta della sua RP. SW3 riceve l’Hello solo su Gi0/2 anche se blocking, ma riceve. A prescindere dal root cost, Gi0/2 diventa la RP.</w:t>
+      </w:r>
+    </w:p>
+    <w:p>
+      <w:pPr>
+        <w:tabs>
+          <w:tab w:val="left" w:pos="2600"/>
+        </w:tabs>
+        <w:rPr>
+          <w:b/>
+          <w:bCs/>
+        </w:rPr>
+      </w:pPr>
+      <w:r>
+        <w:rPr>
+          <w:b/>
+          <w:bCs/>
+        </w:rPr>
+        <w:t>Scelta della nuova DP</w:t>
+      </w:r>
+    </w:p>
+    <w:p>
+      <w:pPr>
+        <w:tabs>
+          <w:tab w:val="left" w:pos="2600"/>
+        </w:tabs>
+      </w:pPr>
+      <w:r>
+        <w:t>In questo esempio niente da fare, DP rimane Fa0/13 perché nessun altro switch è connesso a quella porta.</w:t>
+      </w:r>
+    </w:p>
+    <w:p>
+      <w:pPr>
+        <w:tabs>
+          <w:tab w:val="left" w:pos="2600"/>
+        </w:tabs>
+      </w:pPr>
+    </w:p>
+    <w:p>
+      <w:pPr>
+        <w:tabs>
+          <w:tab w:val="left" w:pos="2600"/>
+        </w:tabs>
+        <w:rPr>
+          <w:b/>
+          <w:bCs/>
+          <w:sz w:val="26"/>
+          <w:szCs w:val="26"/>
+        </w:rPr>
+      </w:pPr>
+      <w:r>
+        <w:rPr>
+          <w:b/>
+          <w:bCs/>
+          <w:sz w:val="26"/>
+          <w:szCs w:val="26"/>
+        </w:rPr>
+        <w:t>Cambiare Stati delle Interfacce con STP</w:t>
+      </w:r>
+      <w:r>
+        <w:rPr>
+          <w:b/>
+          <w:bCs/>
+          <w:sz w:val="26"/>
+          <w:szCs w:val="26"/>
+        </w:rPr>
+        <w:t xml:space="preserve"> (Roles &amp; States)</w:t>
+      </w:r>
+    </w:p>
+    <w:p>
+      <w:pPr>
+        <w:tabs>
+          <w:tab w:val="left" w:pos="2600"/>
+        </w:tabs>
+      </w:pPr>
+      <w:r>
+        <w:t>STP usa l’idea di ruoli e stati (</w:t>
+      </w:r>
+      <w:r>
+        <w:rPr>
+          <w:b/>
+          <w:bCs/>
+        </w:rPr>
+        <w:t>roles and states</w:t>
+      </w:r>
+      <w:r>
+        <w:t xml:space="preserve">). </w:t>
+      </w:r>
+    </w:p>
+    <w:p>
+      <w:pPr>
+        <w:tabs>
+          <w:tab w:val="left" w:pos="2600"/>
+        </w:tabs>
+      </w:pPr>
+      <w:r>
+        <w:rPr>
+          <w:b/>
+          <w:bCs/>
+        </w:rPr>
+        <w:t>Roles</w:t>
+      </w:r>
+      <w:r>
+        <w:t xml:space="preserve">, come </w:t>
+      </w:r>
+      <w:r>
+        <w:rPr>
+          <w:b/>
+          <w:bCs/>
+        </w:rPr>
+        <w:t>root port o designated port</w:t>
+      </w:r>
+      <w:r>
+        <w:t>, si usano per</w:t>
+      </w:r>
+      <w:r>
+        <w:t xml:space="preserve"> analizzare la topologia della LAN.</w:t>
+      </w:r>
+    </w:p>
+    <w:p>
+      <w:pPr>
+        <w:tabs>
+          <w:tab w:val="left" w:pos="2600"/>
+        </w:tabs>
+      </w:pPr>
+      <w:r>
+        <w:rPr>
+          <w:b/>
+          <w:bCs/>
+        </w:rPr>
+        <w:t>States</w:t>
+      </w:r>
+      <w:r>
+        <w:t xml:space="preserve">, come </w:t>
+      </w:r>
+      <w:r>
+        <w:rPr>
+          <w:b/>
+          <w:bCs/>
+        </w:rPr>
+        <w:t>forwarding o blocking</w:t>
+      </w:r>
+      <w:r>
+        <w:t>, dice ad uno switch se sp</w:t>
+      </w:r>
+      <w:r>
+        <w:t>edire o ricevere frame.</w:t>
+      </w:r>
+      <w:r>
+        <w:t xml:space="preserve"> </w:t>
+      </w:r>
+    </w:p>
+    <w:p>
+      <w:pPr>
+        <w:tabs>
+          <w:tab w:val="left" w:pos="2600"/>
+        </w:tabs>
+      </w:pPr>
+      <w:r>
+        <w:t>Quando</w:t>
+      </w:r>
+      <w:r>
+        <w:t xml:space="preserve"> STP converge, </w:t>
+      </w:r>
+      <w:r>
+        <w:t xml:space="preserve">uno </w:t>
+      </w:r>
+      <w:r>
+        <w:t xml:space="preserve">switch </w:t>
+      </w:r>
+      <w:r>
+        <w:t>sceglie nuovi ruoli per le porte, che determinano nuovi stati.</w:t>
+      </w:r>
+    </w:p>
+    <w:p>
+      <w:pPr>
+        <w:tabs>
+          <w:tab w:val="left" w:pos="2600"/>
+        </w:tabs>
+        <w:rPr>
+          <w:b/>
+          <w:bCs/>
+        </w:rPr>
+      </w:pPr>
+      <w:r>
+        <w:t xml:space="preserve">Una </w:t>
+      </w:r>
+      <w:r>
+        <w:rPr>
+          <w:b/>
+          <w:bCs/>
+        </w:rPr>
+        <w:t>porta in forwarding</w:t>
+      </w:r>
+      <w:r>
+        <w:t xml:space="preserve"> può </w:t>
+      </w:r>
+      <w:r>
+        <w:rPr>
+          <w:b/>
+          <w:bCs/>
+        </w:rPr>
+        <w:t>subito</w:t>
+      </w:r>
+      <w:r>
+        <w:t xml:space="preserve"> essere messa in </w:t>
+      </w:r>
+      <w:r>
+        <w:rPr>
+          <w:b/>
+          <w:bCs/>
+        </w:rPr>
+        <w:t>blocking</w:t>
+      </w:r>
+      <w:r>
+        <w:t xml:space="preserve">, mentre </w:t>
+      </w:r>
+      <w:r>
+        <w:rPr>
+          <w:b/>
+          <w:bCs/>
+        </w:rPr>
+        <w:t>viceversa</w:t>
+      </w:r>
+      <w:r>
+        <w:t xml:space="preserve"> no, lo switch mette la porta prima in due </w:t>
+      </w:r>
+      <w:r>
+        <w:rPr>
+          <w:b/>
+          <w:bCs/>
+        </w:rPr>
+        <w:t>intermediate states</w:t>
+      </w:r>
+      <w:r>
+        <w:rPr>
+          <w:b/>
+          <w:bCs/>
+        </w:rPr>
+        <w:t>:</w:t>
+      </w:r>
+    </w:p>
+    <w:p>
+      <w:pPr>
+        <w:pStyle w:val="Paragrafoelenco"/>
+        <w:numPr>
+          <w:ilvl w:val="0"/>
+          <w:numId w:val="38"/>
+        </w:numPr>
+        <w:tabs>
+          <w:tab w:val="left" w:pos="2600"/>
+        </w:tabs>
+      </w:pPr>
+      <w:r>
+        <w:rPr>
+          <w:b/>
+          <w:bCs/>
+        </w:rPr>
+        <w:t>Listening</w:t>
+      </w:r>
+      <w:r>
+        <w:t>: tipo come il blocking, la porta non può mandare frames. Lo switch rimuove le entries della MAC Table non più usate, i quali potrebbero essere il motivo dei loop.</w:t>
+      </w:r>
+    </w:p>
+    <w:p>
+      <w:pPr>
+        <w:pStyle w:val="Paragrafoelenco"/>
+        <w:numPr>
+          <w:ilvl w:val="0"/>
+          <w:numId w:val="38"/>
+        </w:numPr>
+        <w:tabs>
+          <w:tab w:val="left" w:pos="2600"/>
+        </w:tabs>
+      </w:pPr>
+      <w:r>
+        <w:rPr>
+          <w:b/>
+          <w:bCs/>
+        </w:rPr>
+        <w:t>Learning</w:t>
+      </w:r>
+      <w:r>
+        <w:t>: le interfacce in questo stato continuano a non mandare frame, ma lo switch inizia ad imparare i MAC Address dei frame ricevuti su quell’interfaccia.</w:t>
+      </w:r>
+    </w:p>
+    <w:p>
+      <w:pPr>
+        <w:tabs>
+          <w:tab w:val="left" w:pos="2600"/>
+        </w:tabs>
+        <w:rPr>
+          <w:lang w:val="en-US"/>
+        </w:rPr>
+      </w:pPr>
+      <w:r>
+        <w:rPr>
+          <w:lang w:val="en-US"/>
+        </w:rPr>
+        <w:t xml:space="preserve">Uno switch mette la porta da </w:t>
+      </w:r>
+      <w:r>
+        <w:rPr>
+          <w:b/>
+          <w:bCs/>
+          <w:lang w:val="en-US"/>
+        </w:rPr>
+        <w:t>blocking &gt; listening &gt; learning &gt; forwarding</w:t>
+      </w:r>
+      <w:r>
+        <w:rPr>
+          <w:lang w:val="en-US"/>
+        </w:rPr>
+        <w:t>.</w:t>
+      </w:r>
+    </w:p>
+    <w:p>
+      <w:pPr>
+        <w:tabs>
+          <w:tab w:val="left" w:pos="2600"/>
+        </w:tabs>
+      </w:pPr>
+      <w:r>
+        <w:t>Per passare da uno s</w:t>
+      </w:r>
+      <w:r>
+        <w:t>tato all’altro (listening e learning) ci vogliono 15 secondi, in totale 30. Se uno switch deve aspettare anche il MaxAge (di dafault 20 sec), in totale verranno 50 secondi di ritardo.</w:t>
+      </w:r>
+    </w:p>
+    <w:p>
+      <w:pPr>
+        <w:tabs>
+          <w:tab w:val="left" w:pos="2600"/>
+        </w:tabs>
+      </w:pPr>
+      <w:r>
+        <w:rPr>
+          <w:noProof/>
+        </w:rPr>
+        <w:lastRenderedPageBreak/>
+        <w:drawing>
+          <wp:anchor distT="0" distB="0" distL="114300" distR="114300" simplePos="0" relativeHeight="251708416" behindDoc="0" locked="0" layoutInCell="1" allowOverlap="1" wp14:anchorId="5EDFEF78" wp14:editId="592AB040">
+            <wp:simplePos x="0" y="0"/>
+            <wp:positionH relativeFrom="column">
+              <wp:posOffset>2016760</wp:posOffset>
+            </wp:positionH>
+            <wp:positionV relativeFrom="paragraph">
+              <wp:posOffset>1905</wp:posOffset>
+            </wp:positionV>
+            <wp:extent cx="3733800" cy="1245235"/>
+            <wp:effectExtent l="0" t="0" r="0" b="0"/>
+            <wp:wrapSquare wrapText="bothSides"/>
+            <wp:docPr id="64" name="Immagine 64"/>
+            <wp:cNvGraphicFramePr>
+              <a:graphicFrameLocks xmlns:a="http://schemas.openxmlformats.org/drawingml/2006/main" noChangeAspect="1"/>
+            </wp:cNvGraphicFramePr>
+            <a:graphic xmlns:a="http://schemas.openxmlformats.org/drawingml/2006/main">
+              <a:graphicData uri="http://schemas.openxmlformats.org/drawingml/2006/picture">
+                <pic:pic xmlns:pic="http://schemas.openxmlformats.org/drawingml/2006/picture">
+                  <pic:nvPicPr>
+                    <pic:cNvPr id="1" name=""/>
+                    <pic:cNvPicPr/>
+                  </pic:nvPicPr>
+                  <pic:blipFill>
+                    <a:blip r:embed="rId70">
+                      <a:extLst>
+                        <a:ext uri="{28A0092B-C50C-407E-A947-70E740481C1C}">
+                          <a14:useLocalDpi xmlns:a14="http://schemas.microsoft.com/office/drawing/2010/main" val="0"/>
+                        </a:ext>
+                      </a:extLst>
+                    </a:blip>
+                    <a:stretch>
+                      <a:fillRect/>
+                    </a:stretch>
+                  </pic:blipFill>
+                  <pic:spPr>
+                    <a:xfrm>
+                      <a:off x="0" y="0"/>
+                      <a:ext cx="3733800" cy="1245235"/>
+                    </a:xfrm>
+                    <a:prstGeom prst="rect">
+                      <a:avLst/>
+                    </a:prstGeom>
+                  </pic:spPr>
+                </pic:pic>
+              </a:graphicData>
+            </a:graphic>
+            <wp14:sizeRelH relativeFrom="page">
+              <wp14:pctWidth>0</wp14:pctWidth>
+            </wp14:sizeRelH>
+            <wp14:sizeRelV relativeFrom="page">
+              <wp14:pctHeight>0</wp14:pctHeight>
+            </wp14:sizeRelV>
+          </wp:anchor>
+        </w:drawing>
+      </w:r>
+      <w:r>
+        <w:t>La tabella (&gt;) riassume i vari states delle interfacce.</w:t>
+      </w:r>
+    </w:p>
+    <w:p>
+      <w:pPr>
+        <w:tabs>
+          <w:tab w:val="left" w:pos="2600"/>
+        </w:tabs>
+      </w:pPr>
+    </w:p>
+    <w:p>
+      <w:pPr>
+        <w:tabs>
+          <w:tab w:val="left" w:pos="2600"/>
+        </w:tabs>
+      </w:pPr>
+    </w:p>
+    <w:p>
+      <w:pPr>
+        <w:tabs>
+          <w:tab w:val="left" w:pos="2600"/>
+        </w:tabs>
+      </w:pPr>
+    </w:p>
+    <w:p>
+      <w:pPr>
+        <w:tabs>
+          <w:tab w:val="left" w:pos="2600"/>
+        </w:tabs>
+        <w:rPr>
+          <w:b/>
+          <w:bCs/>
+          <w:sz w:val="26"/>
+          <w:szCs w:val="26"/>
+        </w:rPr>
+      </w:pPr>
+    </w:p>
+    <w:p>
+      <w:pPr>
+        <w:tabs>
+          <w:tab w:val="left" w:pos="2600"/>
+        </w:tabs>
+        <w:rPr>
+          <w:b/>
+          <w:bCs/>
+          <w:sz w:val="26"/>
+          <w:szCs w:val="26"/>
+        </w:rPr>
+      </w:pPr>
+      <w:r>
+        <w:rPr>
+          <w:b/>
+          <w:bCs/>
+          <w:sz w:val="26"/>
+          <w:szCs w:val="26"/>
+        </w:rPr>
+        <w:t xml:space="preserve">STP comparata a </w:t>
+      </w:r>
+      <w:r>
+        <w:rPr>
+          <w:b/>
+          <w:bCs/>
+          <w:sz w:val="26"/>
+          <w:szCs w:val="26"/>
+        </w:rPr>
+        <w:t>Rapid STP</w:t>
+      </w:r>
+      <w:r>
+        <w:rPr>
+          <w:b/>
+          <w:bCs/>
+          <w:sz w:val="26"/>
+          <w:szCs w:val="26"/>
+        </w:rPr>
+        <w:t xml:space="preserve"> (</w:t>
+      </w:r>
+      <w:r>
+        <w:rPr>
+          <w:b/>
+          <w:bCs/>
+          <w:sz w:val="26"/>
+          <w:szCs w:val="26"/>
+        </w:rPr>
+        <w:t xml:space="preserve">anche detta </w:t>
+      </w:r>
+      <w:r>
+        <w:rPr>
+          <w:b/>
+          <w:bCs/>
+          <w:sz w:val="26"/>
+          <w:szCs w:val="26"/>
+        </w:rPr>
+        <w:t>IEEE 802.1w)</w:t>
+      </w:r>
+    </w:p>
+    <w:p>
+      <w:pPr>
+        <w:tabs>
+          <w:tab w:val="left" w:pos="2600"/>
+        </w:tabs>
+      </w:pPr>
+      <w:r>
+        <w:rPr>
+          <w:b/>
+          <w:bCs/>
+        </w:rPr>
+        <w:t>STP e RSTP</w:t>
+      </w:r>
+      <w:r>
+        <w:t xml:space="preserve"> lavorano in modo </w:t>
+      </w:r>
+      <w:r>
+        <w:rPr>
+          <w:b/>
+          <w:bCs/>
+        </w:rPr>
+        <w:t>uguale</w:t>
+      </w:r>
+      <w:r>
+        <w:t xml:space="preserve"> sotto parecchi aspetti:</w:t>
+      </w:r>
+    </w:p>
+    <w:p>
+      <w:pPr>
+        <w:pStyle w:val="Paragrafoelenco"/>
+        <w:numPr>
+          <w:ilvl w:val="0"/>
+          <w:numId w:val="38"/>
+        </w:numPr>
+        <w:tabs>
+          <w:tab w:val="left" w:pos="2600"/>
+        </w:tabs>
+      </w:pPr>
+      <w:r>
+        <w:t>Eleggono un root switch usando le stesse regole e tiebreakers.</w:t>
+      </w:r>
+    </w:p>
+    <w:p>
+      <w:pPr>
+        <w:pStyle w:val="Paragrafoelenco"/>
+        <w:numPr>
+          <w:ilvl w:val="0"/>
+          <w:numId w:val="38"/>
+        </w:numPr>
+        <w:tabs>
+          <w:tab w:val="left" w:pos="2600"/>
+        </w:tabs>
+      </w:pPr>
+      <w:r>
+        <w:t>Scelgono le root port con le stesse regole.</w:t>
+      </w:r>
+    </w:p>
+    <w:p>
+      <w:pPr>
+        <w:pStyle w:val="Paragrafoelenco"/>
+        <w:numPr>
+          <w:ilvl w:val="0"/>
+          <w:numId w:val="38"/>
+        </w:numPr>
+        <w:tabs>
+          <w:tab w:val="left" w:pos="2600"/>
+        </w:tabs>
+      </w:pPr>
+      <w:r>
+        <w:t>Eleggono DP su tutti i LAN segment con le stesse regole e tiebreakers.</w:t>
+      </w:r>
+    </w:p>
+    <w:p>
+      <w:pPr>
+        <w:pStyle w:val="Paragrafoelenco"/>
+        <w:numPr>
+          <w:ilvl w:val="0"/>
+          <w:numId w:val="38"/>
+        </w:numPr>
+        <w:tabs>
+          <w:tab w:val="left" w:pos="2600"/>
+        </w:tabs>
+      </w:pPr>
+      <w:r>
+        <w:t xml:space="preserve">Mettono le porte in </w:t>
+      </w:r>
+      <w:r>
+        <w:rPr>
+          <w:b/>
+          <w:bCs/>
+        </w:rPr>
+        <w:t>forwarding o blocking</w:t>
+      </w:r>
+      <w:r>
+        <w:t xml:space="preserve">, RSTP chiama quest’ultimo </w:t>
+      </w:r>
+      <w:r>
+        <w:rPr>
+          <w:b/>
+          <w:bCs/>
+          <w:i/>
+          <w:iCs/>
+        </w:rPr>
+        <w:t>discarding state</w:t>
+      </w:r>
+      <w:r>
+        <w:t>.</w:t>
+      </w:r>
+    </w:p>
+    <w:p>
+      <w:pPr>
+        <w:tabs>
+          <w:tab w:val="left" w:pos="2600"/>
+        </w:tabs>
+      </w:pPr>
+      <w:r>
+        <w:t>Con tutte queste somiglianze, perché la IEEE ha dovuto inventare la versione Rapid? La differenza sta nella convergenza, mentre STP ci mette 50 secondi, RSTP ce ne mette solo 10.</w:t>
+      </w:r>
+    </w:p>
+    <w:p>
+      <w:pPr>
+        <w:tabs>
+          <w:tab w:val="left" w:pos="2600"/>
+        </w:tabs>
+      </w:pPr>
+      <w:r>
+        <w:rPr>
+          <w:b/>
+          <w:bCs/>
+        </w:rPr>
+        <w:t>RSTP funziona cosi</w:t>
+      </w:r>
+      <w:r>
+        <w:t>:</w:t>
+      </w:r>
+    </w:p>
+    <w:p>
+      <w:pPr>
+        <w:pStyle w:val="Paragrafoelenco"/>
+        <w:numPr>
+          <w:ilvl w:val="0"/>
+          <w:numId w:val="38"/>
+        </w:numPr>
+        <w:tabs>
+          <w:tab w:val="left" w:pos="2600"/>
+        </w:tabs>
+      </w:pPr>
+      <w:r>
+        <w:t>Aggiunge un meccanismo dove lo switch può rimpiazzare la root port, senza dover aspettare per metterla in forwarding state.</w:t>
+      </w:r>
+    </w:p>
+    <w:p>
+      <w:pPr>
+        <w:pStyle w:val="Paragrafoelenco"/>
+        <w:numPr>
+          <w:ilvl w:val="0"/>
+          <w:numId w:val="38"/>
+        </w:numPr>
+        <w:tabs>
+          <w:tab w:val="left" w:pos="2600"/>
+        </w:tabs>
+      </w:pPr>
+      <w:r>
+        <w:t>Aggiunge un meccanismo che rimpiazza la DP, senza dover aspettare per raggiungere il forwarding.</w:t>
+      </w:r>
+    </w:p>
+    <w:p>
+      <w:pPr>
+        <w:pStyle w:val="Paragrafoelenco"/>
+        <w:numPr>
+          <w:ilvl w:val="0"/>
+          <w:numId w:val="38"/>
+        </w:numPr>
+        <w:tabs>
+          <w:tab w:val="left" w:pos="2600"/>
+        </w:tabs>
+      </w:pPr>
+      <w:r>
+        <w:t>Diminuisce il timer di attesa per alcune casistiche.</w:t>
+      </w:r>
+    </w:p>
+    <w:p>
+      <w:pPr>
+        <w:tabs>
+          <w:tab w:val="left" w:pos="2600"/>
+        </w:tabs>
+      </w:pPr>
+      <w:r>
+        <w:t xml:space="preserve">Per esempio, quando nell’STP un link funziona ma lo switch, per qualche motivo, non riceve più l’Hello che riceveva prima, con STP dovrebbe aspettare 10 volte l’Hello timer di 2 sec (quindi 20 secondi di default), con </w:t>
+      </w:r>
+      <w:r>
+        <w:rPr>
+          <w:b/>
+          <w:bCs/>
+        </w:rPr>
+        <w:t>l’RSTP aspetta solo 3 volte l’Hello timer</w:t>
+      </w:r>
+      <w:r>
+        <w:t>, in più mentre aspetta può mandare mex in cui chiede ai vicini cos’è successo.</w:t>
+      </w:r>
+    </w:p>
+    <w:p>
+      <w:pPr>
+        <w:tabs>
+          <w:tab w:val="left" w:pos="2600"/>
+        </w:tabs>
+      </w:pPr>
+      <w:r>
+        <w:rPr>
+          <w:noProof/>
+        </w:rPr>
+        <w:drawing>
+          <wp:anchor distT="0" distB="0" distL="114300" distR="114300" simplePos="0" relativeHeight="251709440" behindDoc="0" locked="0" layoutInCell="1" allowOverlap="1" wp14:anchorId="5EC1B462" wp14:editId="3A61A902">
+            <wp:simplePos x="0" y="0"/>
+            <wp:positionH relativeFrom="column">
+              <wp:posOffset>2404110</wp:posOffset>
+            </wp:positionH>
+            <wp:positionV relativeFrom="paragraph">
+              <wp:posOffset>83820</wp:posOffset>
+            </wp:positionV>
+            <wp:extent cx="3791100" cy="1035050"/>
+            <wp:effectExtent l="0" t="0" r="0" b="0"/>
+            <wp:wrapSquare wrapText="bothSides"/>
+            <wp:docPr id="65" name="Immagine 65"/>
+            <wp:cNvGraphicFramePr>
+              <a:graphicFrameLocks xmlns:a="http://schemas.openxmlformats.org/drawingml/2006/main" noChangeAspect="1"/>
+            </wp:cNvGraphicFramePr>
+            <a:graphic xmlns:a="http://schemas.openxmlformats.org/drawingml/2006/main">
+              <a:graphicData uri="http://schemas.openxmlformats.org/drawingml/2006/picture">
+                <pic:pic xmlns:pic="http://schemas.openxmlformats.org/drawingml/2006/picture">
+                  <pic:nvPicPr>
+                    <pic:cNvPr id="1" name=""/>
+                    <pic:cNvPicPr/>
+                  </pic:nvPicPr>
+                  <pic:blipFill>
+                    <a:blip r:embed="rId71">
+                      <a:extLst>
+                        <a:ext uri="{28A0092B-C50C-407E-A947-70E740481C1C}">
+                          <a14:useLocalDpi xmlns:a14="http://schemas.microsoft.com/office/drawing/2010/main" val="0"/>
+                        </a:ext>
+                      </a:extLst>
+                    </a:blip>
+                    <a:stretch>
+                      <a:fillRect/>
+                    </a:stretch>
+                  </pic:blipFill>
+                  <pic:spPr>
+                    <a:xfrm>
+                      <a:off x="0" y="0"/>
+                      <a:ext cx="3791100" cy="1035050"/>
+                    </a:xfrm>
+                    <a:prstGeom prst="rect">
+                      <a:avLst/>
+                    </a:prstGeom>
+                  </pic:spPr>
+                </pic:pic>
+              </a:graphicData>
+            </a:graphic>
+            <wp14:sizeRelH relativeFrom="page">
+              <wp14:pctWidth>0</wp14:pctWidth>
+            </wp14:sizeRelH>
+            <wp14:sizeRelV relativeFrom="page">
+              <wp14:pctHeight>0</wp14:pctHeight>
+            </wp14:sizeRelV>
+          </wp:anchor>
+        </w:drawing>
+      </w:r>
+      <w:r>
+        <w:t xml:space="preserve">RSTP usa il termine </w:t>
+      </w:r>
+      <w:r>
+        <w:rPr>
+          <w:b/>
+          <w:bCs/>
+          <w:i/>
+          <w:iCs/>
+        </w:rPr>
+        <w:t>alternate port</w:t>
+      </w:r>
+      <w:r>
+        <w:t xml:space="preserve"> per indicare le porte che possono essere usate come root port, quando quest’ultima non funziona. </w:t>
+      </w:r>
+    </w:p>
+    <w:p>
+      <w:pPr>
+        <w:tabs>
+          <w:tab w:val="left" w:pos="2600"/>
+        </w:tabs>
+      </w:pPr>
+      <w:r>
+        <w:rPr>
+          <w:b/>
+          <w:bCs/>
+          <w:i/>
+          <w:iCs/>
+        </w:rPr>
+        <w:t>Backup port</w:t>
+      </w:r>
+      <w:r>
+        <w:t xml:space="preserve"> è una porta di backup per la DP.</w:t>
+      </w:r>
+    </w:p>
+    <w:p>
+      <w:pPr>
+        <w:tabs>
+          <w:tab w:val="left" w:pos="2600"/>
+        </w:tabs>
+      </w:pPr>
+      <w:r>
+        <w:t xml:space="preserve">Un’altra differenza significativa è che l’STP fa creare al root l’Hello che poi viene spedita tra gli switch, con </w:t>
+      </w:r>
+      <w:r>
+        <w:rPr>
+          <w:b/>
+          <w:bCs/>
+        </w:rPr>
+        <w:t>l’RSTP ogni switch crea indipendentemente la propria Hello</w:t>
+      </w:r>
+      <w:r>
+        <w:t xml:space="preserve"> BPDU.</w:t>
+      </w:r>
+    </w:p>
+    <w:p>
+      <w:pPr>
+        <w:tabs>
+          <w:tab w:val="left" w:pos="2600"/>
+        </w:tabs>
+        <w:rPr>
+          <w:b/>
+          <w:bCs/>
+          <w:sz w:val="26"/>
+          <w:szCs w:val="26"/>
+        </w:rPr>
+      </w:pPr>
+    </w:p>
+    <w:p>
+      <w:pPr>
+        <w:tabs>
+          <w:tab w:val="left" w:pos="2600"/>
+        </w:tabs>
+        <w:rPr>
+          <w:b/>
+          <w:bCs/>
+          <w:sz w:val="26"/>
+          <w:szCs w:val="26"/>
+        </w:rPr>
+      </w:pPr>
+      <w:r>
+        <w:rPr>
+          <w:b/>
+          <w:bCs/>
+          <w:sz w:val="26"/>
+          <w:szCs w:val="26"/>
+        </w:rPr>
+        <w:t>RSTP e il ruolo della Alternate Port</w:t>
+      </w:r>
+      <w:r>
+        <w:rPr>
+          <w:b/>
+          <w:bCs/>
+          <w:sz w:val="26"/>
+          <w:szCs w:val="26"/>
+        </w:rPr>
+        <w:t>s</w:t>
+      </w:r>
+    </w:p>
+    <w:p>
+      <w:pPr>
+        <w:tabs>
+          <w:tab w:val="left" w:pos="2600"/>
+        </w:tabs>
+      </w:pPr>
+      <w:r>
+        <w:t xml:space="preserve">Con STP ogni nonroot sceglie una porta come RP. RSTP segue la stessa logica con le stesse regole, ma in più permette di scegliere altre RP, chiamate </w:t>
+      </w:r>
+      <w:r>
+        <w:rPr>
+          <w:b/>
+          <w:bCs/>
+        </w:rPr>
+        <w:t>alternate ports</w:t>
+      </w:r>
+      <w:r>
+        <w:t>.</w:t>
+      </w:r>
+    </w:p>
+    <w:p>
+      <w:pPr>
+        <w:tabs>
+          <w:tab w:val="left" w:pos="2600"/>
+        </w:tabs>
+      </w:pPr>
+      <w:r>
+        <w:t xml:space="preserve">Una alternate port è la seconda miglior scelta alla root port. </w:t>
+      </w:r>
+      <w:r>
+        <w:t>Quando la root port non riceve</w:t>
+      </w:r>
+      <w:r>
+        <w:t xml:space="preserve">, lo switch attua cosi: </w:t>
+      </w:r>
+    </w:p>
+    <w:p>
+      <w:pPr>
+        <w:pStyle w:val="Paragrafoelenco"/>
+        <w:numPr>
+          <w:ilvl w:val="0"/>
+          <w:numId w:val="39"/>
+        </w:numPr>
+        <w:tabs>
+          <w:tab w:val="left" w:pos="2600"/>
+        </w:tabs>
+        <w:rPr>
+          <w:lang w:val="en-US"/>
+        </w:rPr>
+      </w:pPr>
+      <w:r>
+        <w:rPr>
+          <w:lang w:val="en-US"/>
+        </w:rPr>
+        <w:t>root port viene passata in disabled port (b) forwarding in discarding (equivalente di blocking in STP)</w:t>
+      </w:r>
+    </w:p>
+    <w:p>
+      <w:pPr>
+        <w:tabs>
+          <w:tab w:val="left" w:pos="2600"/>
+        </w:tabs>
+      </w:pPr>
+      <w:r>
+        <w:lastRenderedPageBreak/>
+        <w:t>Senza aspettare timers o a</w:t>
+      </w:r>
+      <w:r>
+        <w:t>ltro, cambia i ruoli e gli stati per l’alternate port: ora è root port ed in forwarding.</w:t>
+      </w:r>
+    </w:p>
+    <w:p>
+      <w:pPr>
+        <w:tabs>
+          <w:tab w:val="left" w:pos="2600"/>
+        </w:tabs>
+      </w:pPr>
+      <w:r>
+        <w:t>La nuova root port non ha</w:t>
+      </w:r>
+      <w:r>
+        <w:t xml:space="preserve"> bisogno di aspettare in altri stati, tipo learing, passa diretto in forwarding.</w:t>
+      </w:r>
+    </w:p>
+    <w:p>
+      <w:pPr>
+        <w:tabs>
+          <w:tab w:val="left" w:pos="2600"/>
+        </w:tabs>
+      </w:pPr>
+      <w:r>
+        <w:rPr>
+          <w:noProof/>
+        </w:rPr>
+        <w:drawing>
+          <wp:anchor distT="0" distB="0" distL="114300" distR="114300" simplePos="0" relativeHeight="251711488" behindDoc="0" locked="0" layoutInCell="1" allowOverlap="1" wp14:anchorId="3E566534" wp14:editId="69D9697E">
+            <wp:simplePos x="0" y="0"/>
+            <wp:positionH relativeFrom="column">
+              <wp:posOffset>-212090</wp:posOffset>
+            </wp:positionH>
+            <wp:positionV relativeFrom="paragraph">
+              <wp:posOffset>216535</wp:posOffset>
+            </wp:positionV>
+            <wp:extent cx="2813050" cy="1957070"/>
+            <wp:effectExtent l="0" t="0" r="6350" b="5080"/>
+            <wp:wrapSquare wrapText="bothSides"/>
+            <wp:docPr id="66" name="Immagine 66"/>
+            <wp:cNvGraphicFramePr>
+              <a:graphicFrameLocks xmlns:a="http://schemas.openxmlformats.org/drawingml/2006/main" noChangeAspect="1"/>
+            </wp:cNvGraphicFramePr>
+            <a:graphic xmlns:a="http://schemas.openxmlformats.org/drawingml/2006/main">
+              <a:graphicData uri="http://schemas.openxmlformats.org/drawingml/2006/picture">
+                <pic:pic xmlns:pic="http://schemas.openxmlformats.org/drawingml/2006/picture">
+                  <pic:nvPicPr>
+                    <pic:cNvPr id="1" name=""/>
+                    <pic:cNvPicPr/>
+                  </pic:nvPicPr>
+                  <pic:blipFill>
+                    <a:blip r:embed="rId72">
+                      <a:extLst>
+                        <a:ext uri="{28A0092B-C50C-407E-A947-70E740481C1C}">
+                          <a14:useLocalDpi xmlns:a14="http://schemas.microsoft.com/office/drawing/2010/main" val="0"/>
+                        </a:ext>
+                      </a:extLst>
+                    </a:blip>
+                    <a:stretch>
+                      <a:fillRect/>
+                    </a:stretch>
+                  </pic:blipFill>
+                  <pic:spPr>
+                    <a:xfrm>
+                      <a:off x="0" y="0"/>
+                      <a:ext cx="2813050" cy="1957070"/>
+                    </a:xfrm>
+                    <a:prstGeom prst="rect">
+                      <a:avLst/>
+                    </a:prstGeom>
+                  </pic:spPr>
+                </pic:pic>
+              </a:graphicData>
+            </a:graphic>
+            <wp14:sizeRelH relativeFrom="page">
+              <wp14:pctWidth>0</wp14:pctWidth>
+            </wp14:sizeRelH>
+            <wp14:sizeRelV relativeFrom="page">
+              <wp14:pctHeight>0</wp14:pctHeight>
+            </wp14:sizeRelV>
+          </wp:anchor>
+        </w:drawing>
+      </w:r>
+      <w:r>
+        <w:rPr>
+          <w:noProof/>
+        </w:rPr>
+        <w:drawing>
+          <wp:anchor distT="0" distB="0" distL="114300" distR="114300" simplePos="0" relativeHeight="251710464" behindDoc="0" locked="0" layoutInCell="1" allowOverlap="1" wp14:anchorId="485490F7" wp14:editId="50F817D8">
+            <wp:simplePos x="0" y="0"/>
+            <wp:positionH relativeFrom="column">
+              <wp:posOffset>3331210</wp:posOffset>
+            </wp:positionH>
+            <wp:positionV relativeFrom="paragraph">
+              <wp:posOffset>235585</wp:posOffset>
+            </wp:positionV>
+            <wp:extent cx="3262234" cy="1936750"/>
+            <wp:effectExtent l="0" t="0" r="0" b="6350"/>
+            <wp:wrapSquare wrapText="bothSides"/>
+            <wp:docPr id="67" name="Immagine 67"/>
+            <wp:cNvGraphicFramePr>
+              <a:graphicFrameLocks xmlns:a="http://schemas.openxmlformats.org/drawingml/2006/main" noChangeAspect="1"/>
+            </wp:cNvGraphicFramePr>
+            <a:graphic xmlns:a="http://schemas.openxmlformats.org/drawingml/2006/main">
+              <a:graphicData uri="http://schemas.openxmlformats.org/drawingml/2006/picture">
+                <pic:pic xmlns:pic="http://schemas.openxmlformats.org/drawingml/2006/picture">
+                  <pic:nvPicPr>
+                    <pic:cNvPr id="1" name=""/>
+                    <pic:cNvPicPr/>
+                  </pic:nvPicPr>
+                  <pic:blipFill>
+                    <a:blip r:embed="rId73">
+                      <a:extLst>
+                        <a:ext uri="{28A0092B-C50C-407E-A947-70E740481C1C}">
+                          <a14:useLocalDpi xmlns:a14="http://schemas.microsoft.com/office/drawing/2010/main" val="0"/>
+                        </a:ext>
+                      </a:extLst>
+                    </a:blip>
+                    <a:stretch>
+                      <a:fillRect/>
+                    </a:stretch>
+                  </pic:blipFill>
+                  <pic:spPr>
+                    <a:xfrm>
+                      <a:off x="0" y="0"/>
+                      <a:ext cx="3262234" cy="1936750"/>
+                    </a:xfrm>
+                    <a:prstGeom prst="rect">
+                      <a:avLst/>
+                    </a:prstGeom>
+                  </pic:spPr>
+                </pic:pic>
+              </a:graphicData>
+            </a:graphic>
+            <wp14:sizeRelH relativeFrom="page">
+              <wp14:pctWidth>0</wp14:pctWidth>
+            </wp14:sizeRelH>
+            <wp14:sizeRelV relativeFrom="page">
+              <wp14:pctHeight>0</wp14:pctHeight>
+            </wp14:sizeRelV>
+          </wp:anchor>
+        </w:drawing>
+      </w:r>
+    </w:p>
+    <w:p>
+      <w:pPr>
+        <w:tabs>
+          <w:tab w:val="left" w:pos="2600"/>
+        </w:tabs>
+      </w:pPr>
+    </w:p>
+    <w:p>
+      <w:pPr>
+        <w:tabs>
+          <w:tab w:val="left" w:pos="2600"/>
+        </w:tabs>
+      </w:pPr>
+    </w:p>
+    <w:p>
+      <w:pPr>
+        <w:tabs>
+          <w:tab w:val="left" w:pos="2600"/>
+        </w:tabs>
+      </w:pPr>
+    </w:p>
+    <w:p>
+      <w:pPr>
+        <w:tabs>
+          <w:tab w:val="left" w:pos="2600"/>
+        </w:tabs>
+        <w:rPr>
+          <w:b/>
+          <w:bCs/>
+          <w:sz w:val="26"/>
+          <w:szCs w:val="26"/>
+        </w:rPr>
+      </w:pPr>
+      <w:r>
+        <w:rPr>
+          <w:b/>
+          <w:bCs/>
+          <w:sz w:val="26"/>
+          <w:szCs w:val="26"/>
+        </w:rPr>
+        <w:noBreakHyphen/>
+      </w:r>
+      <w:r>
+        <w:rPr>
+          <w:b/>
+          <w:bCs/>
+          <w:sz w:val="26"/>
+          <w:szCs w:val="26"/>
+        </w:rPr>
+        <w:noBreakHyphen/>
+      </w:r>
+      <w:r>
+        <w:rPr>
+          <w:b/>
+          <w:bCs/>
+          <w:sz w:val="26"/>
+          <w:szCs w:val="26"/>
+        </w:rPr>
+        <w:noBreakHyphen/>
+      </w:r>
+      <w:r>
+        <w:rPr>
+          <w:b/>
+          <w:bCs/>
+          <w:sz w:val="26"/>
+          <w:szCs w:val="26"/>
+        </w:rPr>
+        <w:noBreakHyphen/>
+      </w:r>
+      <w:r>
+        <w:rPr>
+          <w:b/>
+          <w:bCs/>
+          <w:sz w:val="26"/>
+          <w:szCs w:val="26"/>
+        </w:rPr>
+        <w:noBreakHyphen/>
+      </w:r>
+      <w:r>
+        <w:rPr>
+          <w:b/>
+          <w:bCs/>
+          <w:sz w:val="26"/>
+          <w:szCs w:val="26"/>
+        </w:rPr>
+        <w:noBreakHyphen/>
+      </w:r>
+      <w:r>
+        <w:rPr>
+          <w:b/>
+          <w:bCs/>
+          <w:sz w:val="26"/>
+          <w:szCs w:val="26"/>
+        </w:rPr>
+        <w:noBreakHyphen/>
+        <w:t>&gt;</w:t>
+      </w:r>
+    </w:p>
+    <w:p>
+      <w:pPr>
+        <w:tabs>
+          <w:tab w:val="left" w:pos="2600"/>
+        </w:tabs>
+        <w:rPr>
+          <w:b/>
+          <w:bCs/>
+          <w:sz w:val="26"/>
+          <w:szCs w:val="26"/>
+        </w:rPr>
+      </w:pPr>
+    </w:p>
+    <w:p>
+      <w:pPr>
+        <w:tabs>
+          <w:tab w:val="left" w:pos="2600"/>
+        </w:tabs>
+        <w:rPr>
+          <w:b/>
+          <w:bCs/>
+          <w:sz w:val="26"/>
+          <w:szCs w:val="26"/>
+        </w:rPr>
+      </w:pPr>
+    </w:p>
+    <w:p>
+      <w:pPr>
+        <w:tabs>
+          <w:tab w:val="left" w:pos="2600"/>
+        </w:tabs>
+        <w:rPr>
+          <w:b/>
+          <w:bCs/>
+          <w:sz w:val="26"/>
+          <w:szCs w:val="26"/>
+        </w:rPr>
+      </w:pPr>
+    </w:p>
+    <w:p>
+      <w:pPr>
+        <w:tabs>
+          <w:tab w:val="left" w:pos="2600"/>
+        </w:tabs>
+        <w:rPr>
+          <w:b/>
+          <w:bCs/>
+          <w:sz w:val="26"/>
+          <w:szCs w:val="26"/>
+        </w:rPr>
+      </w:pPr>
+    </w:p>
+    <w:p>
+      <w:pPr>
+        <w:pStyle w:val="Paragrafoelenco"/>
+        <w:numPr>
+          <w:ilvl w:val="0"/>
+          <w:numId w:val="41"/>
+        </w:numPr>
+        <w:tabs>
+          <w:tab w:val="left" w:pos="2600"/>
+        </w:tabs>
+        <w:rPr>
+          <w:sz w:val="26"/>
+          <w:szCs w:val="26"/>
+        </w:rPr>
+      </w:pPr>
+      <w:r>
+        <w:t>Il link fra SW1 e SW3 non va, la root port di SW3 fallisce.</w:t>
+      </w:r>
+    </w:p>
+    <w:p>
+      <w:pPr>
+        <w:pStyle w:val="Paragrafoelenco"/>
+        <w:numPr>
+          <w:ilvl w:val="0"/>
+          <w:numId w:val="41"/>
+        </w:numPr>
+        <w:tabs>
+          <w:tab w:val="left" w:pos="2600"/>
+        </w:tabs>
+        <w:rPr>
+          <w:sz w:val="26"/>
+          <w:szCs w:val="26"/>
+        </w:rPr>
+      </w:pPr>
+      <w:r>
+        <w:t>SW3 e SW2 scambiano messaggi RSTP per conferma che la alternative port di SW3 diventerà la root.</w:t>
+      </w:r>
+    </w:p>
+    <w:p>
+      <w:pPr>
+        <w:pStyle w:val="Paragrafoelenco"/>
+        <w:numPr>
+          <w:ilvl w:val="0"/>
+          <w:numId w:val="41"/>
+        </w:numPr>
+        <w:tabs>
+          <w:tab w:val="left" w:pos="2600"/>
+        </w:tabs>
+        <w:rPr>
+          <w:sz w:val="26"/>
+          <w:szCs w:val="26"/>
+        </w:rPr>
+      </w:pPr>
+      <w:r>
+        <w:t>SW3 Gi0/1 viene disabilitata e la Gi0/2 immediatamente messa root, senza attesa.</w:t>
+      </w:r>
+    </w:p>
+    <w:p>
+      <w:pPr>
+        <w:tabs>
+          <w:tab w:val="left" w:pos="2600"/>
+        </w:tabs>
+        <w:rPr>
+          <w:sz w:val="26"/>
+          <w:szCs w:val="26"/>
+        </w:rPr>
+      </w:pPr>
+    </w:p>
+    <w:p>
+      <w:pPr>
+        <w:tabs>
+          <w:tab w:val="left" w:pos="2600"/>
+        </w:tabs>
+        <w:rPr>
+          <w:b/>
+          <w:bCs/>
+          <w:sz w:val="26"/>
+          <w:szCs w:val="26"/>
+        </w:rPr>
+      </w:pPr>
+      <w:r>
+        <w:rPr>
+          <w:b/>
+          <w:bCs/>
+          <w:sz w:val="26"/>
+          <w:szCs w:val="26"/>
+        </w:rPr>
+        <w:t>Stati e Processi di RSTP</w:t>
+      </w:r>
+      <w:r>
+        <w:rPr>
+          <w:b/>
+          <w:bCs/>
+          <w:sz w:val="26"/>
+          <w:szCs w:val="26"/>
+        </w:rPr>
+        <w:t xml:space="preserve"> e STP</w:t>
+      </w:r>
+    </w:p>
+    <w:p>
+      <w:pPr>
+        <w:tabs>
+          <w:tab w:val="left" w:pos="2600"/>
+        </w:tabs>
+        <w:ind w:left="360"/>
+      </w:pPr>
+      <w:r>
+        <w:rPr>
+          <w:noProof/>
+        </w:rPr>
+        <w:drawing>
+          <wp:anchor distT="0" distB="0" distL="114300" distR="114300" simplePos="0" relativeHeight="251712512" behindDoc="0" locked="0" layoutInCell="1" allowOverlap="1" wp14:anchorId="32205BA9" wp14:editId="57ED9F63">
+            <wp:simplePos x="0" y="0"/>
+            <wp:positionH relativeFrom="column">
+              <wp:posOffset>194310</wp:posOffset>
+            </wp:positionH>
+            <wp:positionV relativeFrom="paragraph">
+              <wp:posOffset>8255</wp:posOffset>
+            </wp:positionV>
+            <wp:extent cx="5086350" cy="1659890"/>
+            <wp:effectExtent l="0" t="0" r="0" b="0"/>
+            <wp:wrapSquare wrapText="bothSides"/>
+            <wp:docPr id="68" name="Immagine 68"/>
+            <wp:cNvGraphicFramePr>
+              <a:graphicFrameLocks xmlns:a="http://schemas.openxmlformats.org/drawingml/2006/main" noChangeAspect="1"/>
+            </wp:cNvGraphicFramePr>
+            <a:graphic xmlns:a="http://schemas.openxmlformats.org/drawingml/2006/main">
+              <a:graphicData uri="http://schemas.openxmlformats.org/drawingml/2006/picture">
+                <pic:pic xmlns:pic="http://schemas.openxmlformats.org/drawingml/2006/picture">
+                  <pic:nvPicPr>
+                    <pic:cNvPr id="1" name=""/>
+                    <pic:cNvPicPr/>
+                  </pic:nvPicPr>
+                  <pic:blipFill>
+                    <a:blip r:embed="rId74">
+                      <a:extLst>
+                        <a:ext uri="{28A0092B-C50C-407E-A947-70E740481C1C}">
+                          <a14:useLocalDpi xmlns:a14="http://schemas.microsoft.com/office/drawing/2010/main" val="0"/>
+                        </a:ext>
+                      </a:extLst>
+                    </a:blip>
+                    <a:stretch>
+                      <a:fillRect/>
+                    </a:stretch>
+                  </pic:blipFill>
+                  <pic:spPr>
+                    <a:xfrm>
+                      <a:off x="0" y="0"/>
+                      <a:ext cx="5086350" cy="1659890"/>
+                    </a:xfrm>
+                    <a:prstGeom prst="rect">
+                      <a:avLst/>
+                    </a:prstGeom>
+                  </pic:spPr>
+                </pic:pic>
+              </a:graphicData>
+            </a:graphic>
+            <wp14:sizeRelH relativeFrom="page">
+              <wp14:pctWidth>0</wp14:pctWidth>
+            </wp14:sizeRelH>
+            <wp14:sizeRelV relativeFrom="page">
+              <wp14:pctHeight>0</wp14:pctHeight>
+            </wp14:sizeRelV>
+          </wp:anchor>
+        </w:drawing>
+      </w:r>
+    </w:p>
+    <w:p>
+      <w:pPr>
+        <w:tabs>
+          <w:tab w:val="left" w:pos="2600"/>
+        </w:tabs>
+        <w:rPr>
+          <w:b/>
+          <w:bCs/>
+          <w:sz w:val="26"/>
+          <w:szCs w:val="26"/>
+        </w:rPr>
+      </w:pPr>
+    </w:p>
+    <w:p>
+      <w:pPr>
+        <w:tabs>
+          <w:tab w:val="left" w:pos="2600"/>
+        </w:tabs>
+        <w:rPr>
+          <w:b/>
+          <w:bCs/>
+          <w:sz w:val="26"/>
+          <w:szCs w:val="26"/>
+        </w:rPr>
+      </w:pPr>
+    </w:p>
+    <w:p>
+      <w:pPr>
+        <w:tabs>
+          <w:tab w:val="left" w:pos="2600"/>
+        </w:tabs>
+        <w:rPr>
+          <w:b/>
+          <w:bCs/>
+          <w:sz w:val="26"/>
+          <w:szCs w:val="26"/>
+        </w:rPr>
+      </w:pPr>
+    </w:p>
+    <w:p>
+      <w:pPr>
+        <w:tabs>
+          <w:tab w:val="left" w:pos="2600"/>
+        </w:tabs>
+        <w:rPr>
+          <w:b/>
+          <w:bCs/>
+          <w:sz w:val="26"/>
+          <w:szCs w:val="26"/>
+        </w:rPr>
+      </w:pPr>
+    </w:p>
+    <w:p>
+      <w:pPr>
+        <w:tabs>
+          <w:tab w:val="left" w:pos="2600"/>
+        </w:tabs>
+        <w:rPr>
+          <w:b/>
+          <w:bCs/>
+          <w:sz w:val="26"/>
+          <w:szCs w:val="26"/>
+        </w:rPr>
+      </w:pPr>
+    </w:p>
+    <w:p>
+      <w:pPr>
+        <w:tabs>
+          <w:tab w:val="left" w:pos="2600"/>
+        </w:tabs>
+        <w:rPr>
+          <w:b/>
+          <w:bCs/>
+          <w:sz w:val="26"/>
+          <w:szCs w:val="26"/>
+        </w:rPr>
+      </w:pPr>
+      <w:r>
+        <w:rPr>
+          <w:noProof/>
+        </w:rPr>
+        <w:drawing>
+          <wp:anchor distT="0" distB="0" distL="114300" distR="114300" simplePos="0" relativeHeight="251713536" behindDoc="0" locked="0" layoutInCell="1" allowOverlap="1" wp14:anchorId="0D49F3A4" wp14:editId="08F5E199">
+            <wp:simplePos x="0" y="0"/>
+            <wp:positionH relativeFrom="column">
+              <wp:posOffset>3223260</wp:posOffset>
+            </wp:positionH>
+            <wp:positionV relativeFrom="paragraph">
+              <wp:posOffset>191135</wp:posOffset>
+            </wp:positionV>
+            <wp:extent cx="2667000" cy="2133600"/>
+            <wp:effectExtent l="0" t="0" r="0" b="0"/>
+            <wp:wrapSquare wrapText="bothSides"/>
+            <wp:docPr id="70" name="Immagine 70"/>
+            <wp:cNvGraphicFramePr>
+              <a:graphicFrameLocks xmlns:a="http://schemas.openxmlformats.org/drawingml/2006/main" noChangeAspect="1"/>
+            </wp:cNvGraphicFramePr>
+            <a:graphic xmlns:a="http://schemas.openxmlformats.org/drawingml/2006/main">
+              <a:graphicData uri="http://schemas.openxmlformats.org/drawingml/2006/picture">
+                <pic:pic xmlns:pic="http://schemas.openxmlformats.org/drawingml/2006/picture">
+                  <pic:nvPicPr>
+                    <pic:cNvPr id="1" name=""/>
+                    <pic:cNvPicPr/>
+                  </pic:nvPicPr>
+                  <pic:blipFill>
+                    <a:blip r:embed="rId75">
+                      <a:extLst>
+                        <a:ext uri="{28A0092B-C50C-407E-A947-70E740481C1C}">
+                          <a14:useLocalDpi xmlns:a14="http://schemas.microsoft.com/office/drawing/2010/main" val="0"/>
+                        </a:ext>
+                      </a:extLst>
+                    </a:blip>
+                    <a:stretch>
+                      <a:fillRect/>
+                    </a:stretch>
+                  </pic:blipFill>
+                  <pic:spPr>
+                    <a:xfrm>
+                      <a:off x="0" y="0"/>
+                      <a:ext cx="2667000" cy="2133600"/>
+                    </a:xfrm>
+                    <a:prstGeom prst="rect">
+                      <a:avLst/>
+                    </a:prstGeom>
+                  </pic:spPr>
+                </pic:pic>
+              </a:graphicData>
+            </a:graphic>
+            <wp14:sizeRelH relativeFrom="page">
+              <wp14:pctWidth>0</wp14:pctWidth>
+            </wp14:sizeRelH>
+            <wp14:sizeRelV relativeFrom="page">
+              <wp14:pctHeight>0</wp14:pctHeight>
+            </wp14:sizeRelV>
+          </wp:anchor>
+        </w:drawing>
+      </w:r>
+      <w:r>
+        <w:rPr>
+          <w:b/>
+          <w:bCs/>
+          <w:sz w:val="26"/>
+          <w:szCs w:val="26"/>
+        </w:rPr>
+        <w:t>Tipi di Porte RSTP</w:t>
+      </w:r>
+    </w:p>
+    <w:p>
+      <w:pPr>
+        <w:tabs>
+          <w:tab w:val="left" w:pos="2600"/>
+        </w:tabs>
+      </w:pPr>
+      <w:r>
+        <w:t>Porte che connettono due s</w:t>
+      </w:r>
+      <w:r>
+        <w:t xml:space="preserve">witch fra loro e non sono al “bordo” del network si chiamano </w:t>
+      </w:r>
+      <w:r>
+        <w:rPr>
+          <w:b/>
+          <w:bCs/>
+        </w:rPr>
+        <w:t>point-to-point ports</w:t>
+      </w:r>
+      <w:r>
+        <w:t xml:space="preserve">, mentre porte che connettono ad un endpoint device, come un PC o server, sono chiamate </w:t>
+      </w:r>
+      <w:r>
+        <w:rPr>
+          <w:b/>
+          <w:bCs/>
+        </w:rPr>
+        <w:t>point-to-point edge ports, o solo edge ports</w:t>
+      </w:r>
+      <w:r>
+        <w:t>.</w:t>
+      </w:r>
+      <w:r>
+        <w:t xml:space="preserve"> Infine le </w:t>
+      </w:r>
+      <w:r>
+        <w:rPr>
+          <w:b/>
+          <w:bCs/>
+        </w:rPr>
+        <w:t>shared ports</w:t>
+      </w:r>
+      <w:r>
+        <w:rPr>
+          <w:b/>
+          <w:bCs/>
+        </w:rPr>
+        <w:t xml:space="preserve"> </w:t>
+      </w:r>
+      <w:r>
+        <w:t>sono porte che connettono un hub, come nell’immagine.</w:t>
+      </w:r>
+    </w:p>
+    <w:p>
+      <w:pPr>
+        <w:tabs>
+          <w:tab w:val="left" w:pos="2600"/>
+        </w:tabs>
+      </w:pPr>
+    </w:p>
+    <w:p>
+      <w:pPr>
+        <w:tabs>
+          <w:tab w:val="left" w:pos="2600"/>
+        </w:tabs>
+        <w:rPr>
+          <w:noProof/>
+        </w:rPr>
+      </w:pPr>
+    </w:p>
+    <w:p>
+      <w:pPr>
+        <w:tabs>
+          <w:tab w:val="left" w:pos="2600"/>
+        </w:tabs>
+        <w:rPr>
+          <w:b/>
+          <w:bCs/>
+          <w:noProof/>
+          <w:sz w:val="26"/>
+          <w:szCs w:val="26"/>
+          <w:lang w:val="en-US"/>
+        </w:rPr>
+      </w:pPr>
+      <w:r>
+        <w:rPr>
+          <w:b/>
+          <w:bCs/>
+          <w:noProof/>
+          <w:sz w:val="26"/>
+          <w:szCs w:val="26"/>
+          <w:lang w:val="en-US"/>
+        </w:rPr>
+        <w:lastRenderedPageBreak/>
+        <w:t>Features Opzionali STP: EtherChannel, PortFast e BPDU Guard</w:t>
+      </w:r>
+    </w:p>
+    <w:p>
+      <w:pPr>
+        <w:tabs>
+          <w:tab w:val="left" w:pos="2600"/>
+        </w:tabs>
+        <w:rPr>
+          <w:noProof/>
+        </w:rPr>
+      </w:pPr>
+      <w:r>
+        <w:rPr>
+          <w:b/>
+          <w:bCs/>
+          <w:noProof/>
+          <w:sz w:val="26"/>
+          <w:szCs w:val="26"/>
+        </w:rPr>
+        <w:drawing>
+          <wp:anchor distT="0" distB="0" distL="114300" distR="114300" simplePos="0" relativeHeight="251714560" behindDoc="0" locked="0" layoutInCell="1" allowOverlap="1" wp14:anchorId="51B88CC9" wp14:editId="0C725514">
+            <wp:simplePos x="0" y="0"/>
+            <wp:positionH relativeFrom="column">
+              <wp:posOffset>2639060</wp:posOffset>
+            </wp:positionH>
+            <wp:positionV relativeFrom="paragraph">
+              <wp:posOffset>50800</wp:posOffset>
+            </wp:positionV>
+            <wp:extent cx="3399155" cy="1606550"/>
+            <wp:effectExtent l="0" t="0" r="0" b="0"/>
+            <wp:wrapSquare wrapText="bothSides"/>
+            <wp:docPr id="71" name="Immagine 71"/>
+            <wp:cNvGraphicFramePr>
+              <a:graphicFrameLocks xmlns:a="http://schemas.openxmlformats.org/drawingml/2006/main" noChangeAspect="1"/>
+            </wp:cNvGraphicFramePr>
+            <a:graphic xmlns:a="http://schemas.openxmlformats.org/drawingml/2006/main">
+              <a:graphicData uri="http://schemas.openxmlformats.org/drawingml/2006/picture">
+                <pic:pic xmlns:pic="http://schemas.openxmlformats.org/drawingml/2006/picture">
+                  <pic:nvPicPr>
+                    <pic:cNvPr id="1" name=""/>
+                    <pic:cNvPicPr/>
+                  </pic:nvPicPr>
+                  <pic:blipFill>
+                    <a:blip r:embed="rId76">
+                      <a:extLst>
+                        <a:ext uri="{28A0092B-C50C-407E-A947-70E740481C1C}">
+                          <a14:useLocalDpi xmlns:a14="http://schemas.microsoft.com/office/drawing/2010/main" val="0"/>
+                        </a:ext>
+                      </a:extLst>
+                    </a:blip>
+                    <a:stretch>
+                      <a:fillRect/>
+                    </a:stretch>
+                  </pic:blipFill>
+                  <pic:spPr>
+                    <a:xfrm>
+                      <a:off x="0" y="0"/>
+                      <a:ext cx="3399155" cy="1606550"/>
+                    </a:xfrm>
+                    <a:prstGeom prst="rect">
+                      <a:avLst/>
+                    </a:prstGeom>
+                  </pic:spPr>
+                </pic:pic>
+              </a:graphicData>
+            </a:graphic>
+            <wp14:sizeRelH relativeFrom="page">
+              <wp14:pctWidth>0</wp14:pctWidth>
+            </wp14:sizeRelH>
+            <wp14:sizeRelV relativeFrom="page">
+              <wp14:pctHeight>0</wp14:pctHeight>
+            </wp14:sizeRelV>
+          </wp:anchor>
+        </w:drawing>
+      </w:r>
+      <w:r>
+        <w:rPr>
+          <w:b/>
+          <w:bCs/>
+          <w:noProof/>
+          <w:sz w:val="26"/>
+          <w:szCs w:val="26"/>
+        </w:rPr>
+        <w:t>EtherChannel</w:t>
+      </w:r>
+      <w:r>
+        <w:rPr>
+          <w:noProof/>
+        </w:rPr>
+        <w:t xml:space="preserve">: </w:t>
+      </w:r>
+      <w:r>
+        <w:rPr>
+          <w:noProof/>
+        </w:rPr>
+        <w:t>combina multipli segmenti p</w:t>
+      </w:r>
+      <w:r>
+        <w:rPr>
+          <w:noProof/>
+        </w:rPr>
+        <w:t>aralleli di uguale velocità (fino a 8) tra gli stessi pair di switches, come nell’immagine.</w:t>
+      </w:r>
+      <w:r>
+        <w:rPr>
+          <w:noProof/>
+        </w:rPr>
+        <w:t xml:space="preserve"> </w:t>
+      </w:r>
+    </w:p>
+    <w:p>
+      <w:pPr>
+        <w:tabs>
+          <w:tab w:val="left" w:pos="2600"/>
+        </w:tabs>
+        <w:rPr>
+          <w:noProof/>
+        </w:rPr>
+      </w:pPr>
+    </w:p>
+    <w:p>
+      <w:pPr>
+        <w:tabs>
+          <w:tab w:val="left" w:pos="2600"/>
+        </w:tabs>
+        <w:rPr>
+          <w:noProof/>
+        </w:rPr>
+      </w:pPr>
+    </w:p>
+    <w:p>
+      <w:pPr>
+        <w:tabs>
+          <w:tab w:val="left" w:pos="2600"/>
+        </w:tabs>
+        <w:rPr>
+          <w:noProof/>
+        </w:rPr>
+      </w:pPr>
+    </w:p>
+    <w:p>
+      <w:pPr>
+        <w:tabs>
+          <w:tab w:val="left" w:pos="2600"/>
+        </w:tabs>
+        <w:rPr>
+          <w:b/>
+          <w:bCs/>
+          <w:sz w:val="26"/>
+          <w:szCs w:val="26"/>
+        </w:rPr>
+      </w:pPr>
+    </w:p>
+    <w:p>
+      <w:pPr>
+        <w:tabs>
+          <w:tab w:val="left" w:pos="2600"/>
+        </w:tabs>
+      </w:pPr>
+      <w:r>
+        <w:rPr>
+          <w:b/>
+          <w:bCs/>
+          <w:sz w:val="26"/>
+          <w:szCs w:val="26"/>
+        </w:rPr>
+        <w:t xml:space="preserve">PortFast: </w:t>
+      </w:r>
+      <w:r>
+        <w:t>permette allo switch di passare da blocking a forwarding, bypassando listening e learning.</w:t>
+      </w:r>
+    </w:p>
+    <w:p>
+      <w:pPr>
+        <w:tabs>
+          <w:tab w:val="left" w:pos="2600"/>
+        </w:tabs>
+      </w:pPr>
+      <w:r>
+        <w:rPr>
+          <w:b/>
+          <w:bCs/>
+          <w:sz w:val="26"/>
+          <w:szCs w:val="26"/>
+        </w:rPr>
+        <w:t>BPDU Guard</w:t>
+      </w:r>
+      <w:r>
+        <w:t>:  serve per proteggere le porte da attacchi del tipo un utente che entrando dalle interfacce, passa dagli switch, diventa root e può creare problemi. Il Guard interviene bloccando le porte dove riceve BPDU, questa feature è molto utile nelle interfacce che dovrebbero essere usate solo in access.</w:t>
+      </w:r>
+    </w:p>
+    <w:p>
+      <w:pPr>
+        <w:tabs>
+          <w:tab w:val="left" w:pos="2600"/>
+        </w:tabs>
+      </w:pPr>
+      <w:r>
+        <w:t>CAP. 10</w:t>
+      </w:r>
+    </w:p>
+    <w:p>
+      <w:pPr>
+        <w:tabs>
+          <w:tab w:val="left" w:pos="2600"/>
+        </w:tabs>
+      </w:pPr>
+      <w:r>
+        <w:t>PAG. 240 (294)</w:t>
+      </w:r>
+    </w:p>
+    <w:p>
+      <w:pPr>
+        <w:tabs>
+          <w:tab w:val="left" w:pos="2600"/>
+        </w:tabs>
+        <w:rPr>
+          <w:b/>
+          <w:bCs/>
+          <w:sz w:val="26"/>
+          <w:szCs w:val="26"/>
+        </w:rPr>
       </w:pPr>
     </w:p>
     <w:sectPr>
@@ -15406,6 +18236,184 @@
     </w:lvl>
   </w:abstractNum>
   <w:abstractNum w:abstractNumId="13" w15:restartNumberingAfterBreak="0">
+    <w:nsid w:val="28405351"/>
+    <w:multiLevelType w:val="hybridMultilevel"/>
+    <w:tmpl w:val="1284B7EC"/>
+    <w:lvl w:ilvl="0" w:tplc="0410000F">
+      <w:start w:val="1"/>
+      <w:numFmt w:val="decimal"/>
+      <w:lvlText w:val="%1."/>
+      <w:lvlJc w:val="left"/>
+      <w:pPr>
+        <w:ind w:left="720" w:hanging="360"/>
+      </w:pPr>
+      <w:rPr>
+        <w:rFonts w:hint="default"/>
+      </w:rPr>
+    </w:lvl>
+    <w:lvl w:ilvl="1" w:tplc="04100019" w:tentative="1">
+      <w:start w:val="1"/>
+      <w:numFmt w:val="lowerLetter"/>
+      <w:lvlText w:val="%2."/>
+      <w:lvlJc w:val="left"/>
+      <w:pPr>
+        <w:ind w:left="1440" w:hanging="360"/>
+      </w:pPr>
+    </w:lvl>
+    <w:lvl w:ilvl="2" w:tplc="0410001B" w:tentative="1">
+      <w:start w:val="1"/>
+      <w:numFmt w:val="lowerRoman"/>
+      <w:lvlText w:val="%3."/>
+      <w:lvlJc w:val="right"/>
+      <w:pPr>
+        <w:ind w:left="2160" w:hanging="180"/>
+      </w:pPr>
+    </w:lvl>
+    <w:lvl w:ilvl="3" w:tplc="0410000F" w:tentative="1">
+      <w:start w:val="1"/>
+      <w:numFmt w:val="decimal"/>
+      <w:lvlText w:val="%4."/>
+      <w:lvlJc w:val="left"/>
+      <w:pPr>
+        <w:ind w:left="2880" w:hanging="360"/>
+      </w:pPr>
+    </w:lvl>
+    <w:lvl w:ilvl="4" w:tplc="04100019" w:tentative="1">
+      <w:start w:val="1"/>
+      <w:numFmt w:val="lowerLetter"/>
+      <w:lvlText w:val="%5."/>
+      <w:lvlJc w:val="left"/>
+      <w:pPr>
+        <w:ind w:left="3600" w:hanging="360"/>
+      </w:pPr>
+    </w:lvl>
+    <w:lvl w:ilvl="5" w:tplc="0410001B" w:tentative="1">
+      <w:start w:val="1"/>
+      <w:numFmt w:val="lowerRoman"/>
+      <w:lvlText w:val="%6."/>
+      <w:lvlJc w:val="right"/>
+      <w:pPr>
+        <w:ind w:left="4320" w:hanging="180"/>
+      </w:pPr>
+    </w:lvl>
+    <w:lvl w:ilvl="6" w:tplc="0410000F" w:tentative="1">
+      <w:start w:val="1"/>
+      <w:numFmt w:val="decimal"/>
+      <w:lvlText w:val="%7."/>
+      <w:lvlJc w:val="left"/>
+      <w:pPr>
+        <w:ind w:left="5040" w:hanging="360"/>
+      </w:pPr>
+    </w:lvl>
+    <w:lvl w:ilvl="7" w:tplc="04100019" w:tentative="1">
+      <w:start w:val="1"/>
+      <w:numFmt w:val="lowerLetter"/>
+      <w:lvlText w:val="%8."/>
+      <w:lvlJc w:val="left"/>
+      <w:pPr>
+        <w:ind w:left="5760" w:hanging="360"/>
+      </w:pPr>
+    </w:lvl>
+    <w:lvl w:ilvl="8" w:tplc="0410001B" w:tentative="1">
+      <w:start w:val="1"/>
+      <w:numFmt w:val="lowerRoman"/>
+      <w:lvlText w:val="%9."/>
+      <w:lvlJc w:val="right"/>
+      <w:pPr>
+        <w:ind w:left="6480" w:hanging="180"/>
+      </w:pPr>
+    </w:lvl>
+  </w:abstractNum>
+  <w:abstractNum w:abstractNumId="14" w15:restartNumberingAfterBreak="0">
+    <w:nsid w:val="2F132735"/>
+    <w:multiLevelType w:val="hybridMultilevel"/>
+    <w:tmpl w:val="C444FF12"/>
+    <w:lvl w:ilvl="0" w:tplc="0410000F">
+      <w:start w:val="1"/>
+      <w:numFmt w:val="decimal"/>
+      <w:lvlText w:val="%1."/>
+      <w:lvlJc w:val="left"/>
+      <w:pPr>
+        <w:ind w:left="720" w:hanging="360"/>
+      </w:pPr>
+      <w:rPr>
+        <w:rFonts w:hint="default"/>
+      </w:rPr>
+    </w:lvl>
+    <w:lvl w:ilvl="1" w:tplc="04100019" w:tentative="1">
+      <w:start w:val="1"/>
+      <w:numFmt w:val="lowerLetter"/>
+      <w:lvlText w:val="%2."/>
+      <w:lvlJc w:val="left"/>
+      <w:pPr>
+        <w:ind w:left="1440" w:hanging="360"/>
+      </w:pPr>
+    </w:lvl>
+    <w:lvl w:ilvl="2" w:tplc="0410001B" w:tentative="1">
+      <w:start w:val="1"/>
+      <w:numFmt w:val="lowerRoman"/>
+      <w:lvlText w:val="%3."/>
+      <w:lvlJc w:val="right"/>
+      <w:pPr>
+        <w:ind w:left="2160" w:hanging="180"/>
+      </w:pPr>
+    </w:lvl>
+    <w:lvl w:ilvl="3" w:tplc="0410000F" w:tentative="1">
+      <w:start w:val="1"/>
+      <w:numFmt w:val="decimal"/>
+      <w:lvlText w:val="%4."/>
+      <w:lvlJc w:val="left"/>
+      <w:pPr>
+        <w:ind w:left="2880" w:hanging="360"/>
+      </w:pPr>
+    </w:lvl>
+    <w:lvl w:ilvl="4" w:tplc="04100019" w:tentative="1">
+      <w:start w:val="1"/>
+      <w:numFmt w:val="lowerLetter"/>
+      <w:lvlText w:val="%5."/>
+      <w:lvlJc w:val="left"/>
+      <w:pPr>
+        <w:ind w:left="3600" w:hanging="360"/>
+      </w:pPr>
+    </w:lvl>
+    <w:lvl w:ilvl="5" w:tplc="0410001B" w:tentative="1">
+      <w:start w:val="1"/>
+      <w:numFmt w:val="lowerRoman"/>
+      <w:lvlText w:val="%6."/>
+      <w:lvlJc w:val="right"/>
+      <w:pPr>
+        <w:ind w:left="4320" w:hanging="180"/>
+      </w:pPr>
+    </w:lvl>
+    <w:lvl w:ilvl="6" w:tplc="0410000F" w:tentative="1">
+      <w:start w:val="1"/>
+      <w:numFmt w:val="decimal"/>
+      <w:lvlText w:val="%7."/>
+      <w:lvlJc w:val="left"/>
+      <w:pPr>
+        <w:ind w:left="5040" w:hanging="360"/>
+      </w:pPr>
+    </w:lvl>
+    <w:lvl w:ilvl="7" w:tplc="04100019" w:tentative="1">
+      <w:start w:val="1"/>
+      <w:numFmt w:val="lowerLetter"/>
+      <w:lvlText w:val="%8."/>
+      <w:lvlJc w:val="left"/>
+      <w:pPr>
+        <w:ind w:left="5760" w:hanging="360"/>
+      </w:pPr>
+    </w:lvl>
+    <w:lvl w:ilvl="8" w:tplc="0410001B" w:tentative="1">
+      <w:start w:val="1"/>
+      <w:numFmt w:val="lowerRoman"/>
+      <w:lvlText w:val="%9."/>
+      <w:lvlJc w:val="right"/>
+      <w:pPr>
+        <w:ind w:left="6480" w:hanging="180"/>
+      </w:pPr>
+    </w:lvl>
+  </w:abstractNum>
+  <w:abstractNum w:abstractNumId="15" w15:restartNumberingAfterBreak="0">
     <w:nsid w:val="375046A6"/>
     <w:multiLevelType w:val="hybridMultilevel"/>
     <w:tmpl w:val="A6FA5940"/>
@@ -15518,7 +18526,7 @@
       </w:rPr>
     </w:lvl>
   </w:abstractNum>
-  <w:abstractNum w:abstractNumId="14" w15:restartNumberingAfterBreak="0">
+  <w:abstractNum w:abstractNumId="16" w15:restartNumberingAfterBreak="0">
     <w:nsid w:val="3B0905BD"/>
     <w:multiLevelType w:val="hybridMultilevel"/>
     <w:tmpl w:val="0F82312C"/>
@@ -15607,7 +18615,299 @@
       </w:pPr>
     </w:lvl>
   </w:abstractNum>
-  <w:abstractNum w:abstractNumId="15" w15:restartNumberingAfterBreak="0">
+  <w:abstractNum w:abstractNumId="17" w15:restartNumberingAfterBreak="0">
+    <w:nsid w:val="3D1F7DED"/>
+    <w:multiLevelType w:val="hybridMultilevel"/>
+    <w:tmpl w:val="436AB10C"/>
+    <w:lvl w:ilvl="0" w:tplc="0410000F">
+      <w:start w:val="1"/>
+      <w:numFmt w:val="decimal"/>
+      <w:lvlText w:val="%1."/>
+      <w:lvlJc w:val="left"/>
+      <w:pPr>
+        <w:ind w:left="720" w:hanging="360"/>
+      </w:pPr>
+      <w:rPr>
+        <w:rFonts w:hint="default"/>
+      </w:rPr>
+    </w:lvl>
+    <w:lvl w:ilvl="1" w:tplc="04100019" w:tentative="1">
+      <w:start w:val="1"/>
+      <w:numFmt w:val="lowerLetter"/>
+      <w:lvlText w:val="%2."/>
+      <w:lvlJc w:val="left"/>
+      <w:pPr>
+        <w:ind w:left="1440" w:hanging="360"/>
+      </w:pPr>
+    </w:lvl>
+    <w:lvl w:ilvl="2" w:tplc="0410001B" w:tentative="1">
+      <w:start w:val="1"/>
+      <w:numFmt w:val="lowerRoman"/>
+      <w:lvlText w:val="%3."/>
+      <w:lvlJc w:val="right"/>
+      <w:pPr>
+        <w:ind w:left="2160" w:hanging="180"/>
+      </w:pPr>
+    </w:lvl>
+    <w:lvl w:ilvl="3" w:tplc="0410000F" w:tentative="1">
+      <w:start w:val="1"/>
+      <w:numFmt w:val="decimal"/>
+      <w:lvlText w:val="%4."/>
+      <w:lvlJc w:val="left"/>
+      <w:pPr>
+        <w:ind w:left="2880" w:hanging="360"/>
+      </w:pPr>
+    </w:lvl>
+    <w:lvl w:ilvl="4" w:tplc="04100019" w:tentative="1">
+      <w:start w:val="1"/>
+      <w:numFmt w:val="lowerLetter"/>
+      <w:lvlText w:val="%5."/>
+      <w:lvlJc w:val="left"/>
+      <w:pPr>
+        <w:ind w:left="3600" w:hanging="360"/>
+      </w:pPr>
+    </w:lvl>
+    <w:lvl w:ilvl="5" w:tplc="0410001B" w:tentative="1">
+      <w:start w:val="1"/>
+      <w:numFmt w:val="lowerRoman"/>
+      <w:lvlText w:val="%6."/>
+      <w:lvlJc w:val="right"/>
+      <w:pPr>
+        <w:ind w:left="4320" w:hanging="180"/>
+      </w:pPr>
+    </w:lvl>
+    <w:lvl w:ilvl="6" w:tplc="0410000F" w:tentative="1">
+      <w:start w:val="1"/>
+      <w:numFmt w:val="decimal"/>
+      <w:lvlText w:val="%7."/>
+      <w:lvlJc w:val="left"/>
+      <w:pPr>
+        <w:ind w:left="5040" w:hanging="360"/>
+      </w:pPr>
+    </w:lvl>
+    <w:lvl w:ilvl="7" w:tplc="04100019" w:tentative="1">
+      <w:start w:val="1"/>
+      <w:numFmt w:val="lowerLetter"/>
+      <w:lvlText w:val="%8."/>
+      <w:lvlJc w:val="left"/>
+      <w:pPr>
+        <w:ind w:left="5760" w:hanging="360"/>
+      </w:pPr>
+    </w:lvl>
+    <w:lvl w:ilvl="8" w:tplc="0410001B" w:tentative="1">
+      <w:start w:val="1"/>
+      <w:numFmt w:val="lowerRoman"/>
+      <w:lvlText w:val="%9."/>
+      <w:lvlJc w:val="right"/>
+      <w:pPr>
+        <w:ind w:left="6480" w:hanging="180"/>
+      </w:pPr>
+    </w:lvl>
+  </w:abstractNum>
+  <w:abstractNum w:abstractNumId="18" w15:restartNumberingAfterBreak="0">
+    <w:nsid w:val="400C5573"/>
+    <w:multiLevelType w:val="hybridMultilevel"/>
+    <w:tmpl w:val="9F306D98"/>
+    <w:lvl w:ilvl="0" w:tplc="5D32A970">
+      <w:start w:val="1"/>
+      <w:numFmt w:val="bullet"/>
+      <w:lvlText w:val="-"/>
+      <w:lvlJc w:val="left"/>
+      <w:pPr>
+        <w:ind w:left="720" w:hanging="360"/>
+      </w:pPr>
+      <w:rPr>
+        <w:rFonts w:ascii="Calibri" w:eastAsiaTheme="minorHAnsi" w:hAnsi="Calibri" w:cs="Calibri" w:hint="default"/>
+        <w:b/>
+      </w:rPr>
+    </w:lvl>
+    <w:lvl w:ilvl="1" w:tplc="04100003" w:tentative="1">
+      <w:start w:val="1"/>
+      <w:numFmt w:val="bullet"/>
+      <w:lvlText w:val="o"/>
+      <w:lvlJc w:val="left"/>
+      <w:pPr>
+        <w:ind w:left="1440" w:hanging="360"/>
+      </w:pPr>
+      <w:rPr>
+        <w:rFonts w:ascii="Courier New" w:hAnsi="Courier New" w:cs="Courier New" w:hint="default"/>
+      </w:rPr>
+    </w:lvl>
+    <w:lvl w:ilvl="2" w:tplc="04100005" w:tentative="1">
+      <w:start w:val="1"/>
+      <w:numFmt w:val="bullet"/>
+      <w:lvlText w:val=""/>
+      <w:lvlJc w:val="left"/>
+      <w:pPr>
+        <w:ind w:left="2160" w:hanging="360"/>
+      </w:pPr>
+      <w:rPr>
+        <w:rFonts w:ascii="Wingdings" w:hAnsi="Wingdings" w:hint="default"/>
+      </w:rPr>
+    </w:lvl>
+    <w:lvl w:ilvl="3" w:tplc="04100001" w:tentative="1">
+      <w:start w:val="1"/>
+      <w:numFmt w:val="bullet"/>
+      <w:lvlText w:val=""/>
+      <w:lvlJc w:val="left"/>
+      <w:pPr>
+        <w:ind w:left="2880" w:hanging="360"/>
+      </w:pPr>
+      <w:rPr>
+        <w:rFonts w:ascii="Symbol" w:hAnsi="Symbol" w:hint="default"/>
+      </w:rPr>
+    </w:lvl>
+    <w:lvl w:ilvl="4" w:tplc="04100003" w:tentative="1">
+      <w:start w:val="1"/>
+      <w:numFmt w:val="bullet"/>
+      <w:lvlText w:val="o"/>
+      <w:lvlJc w:val="left"/>
+      <w:pPr>
+        <w:ind w:left="3600" w:hanging="360"/>
+      </w:pPr>
+      <w:rPr>
+        <w:rFonts w:ascii="Courier New" w:hAnsi="Courier New" w:cs="Courier New" w:hint="default"/>
+      </w:rPr>
+    </w:lvl>
+    <w:lvl w:ilvl="5" w:tplc="04100005" w:tentative="1">
+      <w:start w:val="1"/>
+      <w:numFmt w:val="bullet"/>
+      <w:lvlText w:val=""/>
+      <w:lvlJc w:val="left"/>
+      <w:pPr>
+        <w:ind w:left="4320" w:hanging="360"/>
+      </w:pPr>
+      <w:rPr>
+        <w:rFonts w:ascii="Wingdings" w:hAnsi="Wingdings" w:hint="default"/>
+      </w:rPr>
+    </w:lvl>
+    <w:lvl w:ilvl="6" w:tplc="04100001" w:tentative="1">
+      <w:start w:val="1"/>
+      <w:numFmt w:val="bullet"/>
+      <w:lvlText w:val=""/>
+      <w:lvlJc w:val="left"/>
+      <w:pPr>
+        <w:ind w:left="5040" w:hanging="360"/>
+      </w:pPr>
+      <w:rPr>
+        <w:rFonts w:ascii="Symbol" w:hAnsi="Symbol" w:hint="default"/>
+      </w:rPr>
+    </w:lvl>
+    <w:lvl w:ilvl="7" w:tplc="04100003" w:tentative="1">
+      <w:start w:val="1"/>
+      <w:numFmt w:val="bullet"/>
+      <w:lvlText w:val="o"/>
+      <w:lvlJc w:val="left"/>
+      <w:pPr>
+        <w:ind w:left="5760" w:hanging="360"/>
+      </w:pPr>
+      <w:rPr>
+        <w:rFonts w:ascii="Courier New" w:hAnsi="Courier New" w:cs="Courier New" w:hint="default"/>
+      </w:rPr>
+    </w:lvl>
+    <w:lvl w:ilvl="8" w:tplc="04100005" w:tentative="1">
+      <w:start w:val="1"/>
+      <w:numFmt w:val="bullet"/>
+      <w:lvlText w:val=""/>
+      <w:lvlJc w:val="left"/>
+      <w:pPr>
+        <w:ind w:left="6480" w:hanging="360"/>
+      </w:pPr>
+      <w:rPr>
+        <w:rFonts w:ascii="Wingdings" w:hAnsi="Wingdings" w:hint="default"/>
+      </w:rPr>
+    </w:lvl>
+  </w:abstractNum>
+  <w:abstractNum w:abstractNumId="19" w15:restartNumberingAfterBreak="0">
+    <w:nsid w:val="42236B2C"/>
+    <w:multiLevelType w:val="hybridMultilevel"/>
+    <w:tmpl w:val="4C549242"/>
+    <w:lvl w:ilvl="0" w:tplc="0410000F">
+      <w:start w:val="1"/>
+      <w:numFmt w:val="decimal"/>
+      <w:lvlText w:val="%1."/>
+      <w:lvlJc w:val="left"/>
+      <w:pPr>
+        <w:ind w:left="720" w:hanging="360"/>
+      </w:pPr>
+      <w:rPr>
+        <w:rFonts w:hint="default"/>
+      </w:rPr>
+    </w:lvl>
+    <w:lvl w:ilvl="1" w:tplc="04100019" w:tentative="1">
+      <w:start w:val="1"/>
+      <w:numFmt w:val="lowerLetter"/>
+      <w:lvlText w:val="%2."/>
+      <w:lvlJc w:val="left"/>
+      <w:pPr>
+        <w:ind w:left="1440" w:hanging="360"/>
+      </w:pPr>
+    </w:lvl>
+    <w:lvl w:ilvl="2" w:tplc="0410001B" w:tentative="1">
+      <w:start w:val="1"/>
+      <w:numFmt w:val="lowerRoman"/>
+      <w:lvlText w:val="%3."/>
+      <w:lvlJc w:val="right"/>
+      <w:pPr>
+        <w:ind w:left="2160" w:hanging="180"/>
+      </w:pPr>
+    </w:lvl>
+    <w:lvl w:ilvl="3" w:tplc="0410000F" w:tentative="1">
+      <w:start w:val="1"/>
+      <w:numFmt w:val="decimal"/>
+      <w:lvlText w:val="%4."/>
+      <w:lvlJc w:val="left"/>
+      <w:pPr>
+        <w:ind w:left="2880" w:hanging="360"/>
+      </w:pPr>
+    </w:lvl>
+    <w:lvl w:ilvl="4" w:tplc="04100019" w:tentative="1">
+      <w:start w:val="1"/>
+      <w:numFmt w:val="lowerLetter"/>
+      <w:lvlText w:val="%5."/>
+      <w:lvlJc w:val="left"/>
+      <w:pPr>
+        <w:ind w:left="3600" w:hanging="360"/>
+      </w:pPr>
+    </w:lvl>
+    <w:lvl w:ilvl="5" w:tplc="0410001B" w:tentative="1">
+      <w:start w:val="1"/>
+      <w:numFmt w:val="lowerRoman"/>
+      <w:lvlText w:val="%6."/>
+      <w:lvlJc w:val="right"/>
+      <w:pPr>
+        <w:ind w:left="4320" w:hanging="180"/>
+      </w:pPr>
+    </w:lvl>
+    <w:lvl w:ilvl="6" w:tplc="0410000F" w:tentative="1">
+      <w:start w:val="1"/>
+      <w:numFmt w:val="decimal"/>
+      <w:lvlText w:val="%7."/>
+      <w:lvlJc w:val="left"/>
+      <w:pPr>
+        <w:ind w:left="5040" w:hanging="360"/>
+      </w:pPr>
+    </w:lvl>
+    <w:lvl w:ilvl="7" w:tplc="04100019" w:tentative="1">
+      <w:start w:val="1"/>
+      <w:numFmt w:val="lowerLetter"/>
+      <w:lvlText w:val="%8."/>
+      <w:lvlJc w:val="left"/>
+      <w:pPr>
+        <w:ind w:left="5760" w:hanging="360"/>
+      </w:pPr>
+    </w:lvl>
+    <w:lvl w:ilvl="8" w:tplc="0410001B" w:tentative="1">
+      <w:start w:val="1"/>
+      <w:numFmt w:val="lowerRoman"/>
+      <w:lvlText w:val="%9."/>
+      <w:lvlJc w:val="right"/>
+      <w:pPr>
+        <w:ind w:left="6480" w:hanging="180"/>
+      </w:pPr>
+    </w:lvl>
+  </w:abstractNum>
+  <w:abstractNum w:abstractNumId="20" w15:restartNumberingAfterBreak="0">
     <w:nsid w:val="436A0B6D"/>
     <w:multiLevelType w:val="hybridMultilevel"/>
     <w:tmpl w:val="0A9A0A3A"/>
@@ -15720,7 +19020,7 @@
       </w:rPr>
     </w:lvl>
   </w:abstractNum>
-  <w:abstractNum w:abstractNumId="16" w15:restartNumberingAfterBreak="0">
+  <w:abstractNum w:abstractNumId="21" w15:restartNumberingAfterBreak="0">
     <w:nsid w:val="442D2EE2"/>
     <w:multiLevelType w:val="hybridMultilevel"/>
     <w:tmpl w:val="8564B0D8"/>
@@ -15809,7 +19109,7 @@
       </w:pPr>
     </w:lvl>
   </w:abstractNum>
-  <w:abstractNum w:abstractNumId="17" w15:restartNumberingAfterBreak="0">
+  <w:abstractNum w:abstractNumId="22" w15:restartNumberingAfterBreak="0">
     <w:nsid w:val="48356046"/>
     <w:multiLevelType w:val="hybridMultilevel"/>
     <w:tmpl w:val="64FA23F2"/>
@@ -15899,7 +19199,7 @@
       </w:pPr>
     </w:lvl>
   </w:abstractNum>
-  <w:abstractNum w:abstractNumId="18" w15:restartNumberingAfterBreak="0">
+  <w:abstractNum w:abstractNumId="23" w15:restartNumberingAfterBreak="0">
     <w:nsid w:val="49F911A9"/>
     <w:multiLevelType w:val="hybridMultilevel"/>
     <w:tmpl w:val="552E29D4"/>
@@ -16012,7 +19312,7 @@
       </w:rPr>
     </w:lvl>
   </w:abstractNum>
-  <w:abstractNum w:abstractNumId="19" w15:restartNumberingAfterBreak="0">
+  <w:abstractNum w:abstractNumId="24" w15:restartNumberingAfterBreak="0">
     <w:nsid w:val="4D77037E"/>
     <w:multiLevelType w:val="hybridMultilevel"/>
     <w:tmpl w:val="A166369C"/>
@@ -16101,7 +19401,7 @@
       </w:pPr>
     </w:lvl>
   </w:abstractNum>
-  <w:abstractNum w:abstractNumId="20" w15:restartNumberingAfterBreak="0">
+  <w:abstractNum w:abstractNumId="25" w15:restartNumberingAfterBreak="0">
     <w:nsid w:val="4EEE475F"/>
     <w:multiLevelType w:val="hybridMultilevel"/>
     <w:tmpl w:val="C77EE634"/>
@@ -16190,7 +19490,7 @@
       </w:pPr>
     </w:lvl>
   </w:abstractNum>
-  <w:abstractNum w:abstractNumId="21" w15:restartNumberingAfterBreak="0">
+  <w:abstractNum w:abstractNumId="26" w15:restartNumberingAfterBreak="0">
     <w:nsid w:val="57C27FE8"/>
     <w:multiLevelType w:val="hybridMultilevel"/>
     <w:tmpl w:val="981869DA"/>
@@ -16279,7 +19579,7 @@
       </w:pPr>
     </w:lvl>
   </w:abstractNum>
-  <w:abstractNum w:abstractNumId="22" w15:restartNumberingAfterBreak="0">
+  <w:abstractNum w:abstractNumId="27" w15:restartNumberingAfterBreak="0">
     <w:nsid w:val="5A1224EC"/>
     <w:multiLevelType w:val="hybridMultilevel"/>
     <w:tmpl w:val="20027180"/>
@@ -16368,7 +19668,7 @@
       </w:pPr>
     </w:lvl>
   </w:abstractNum>
-  <w:abstractNum w:abstractNumId="23" w15:restartNumberingAfterBreak="0">
+  <w:abstractNum w:abstractNumId="28" w15:restartNumberingAfterBreak="0">
     <w:nsid w:val="5BE101D5"/>
     <w:multiLevelType w:val="hybridMultilevel"/>
     <w:tmpl w:val="7DD24C64"/>
@@ -16457,7 +19757,7 @@
       </w:pPr>
     </w:lvl>
   </w:abstractNum>
-  <w:abstractNum w:abstractNumId="24" w15:restartNumberingAfterBreak="0">
+  <w:abstractNum w:abstractNumId="29" w15:restartNumberingAfterBreak="0">
     <w:nsid w:val="616829E9"/>
     <w:multiLevelType w:val="hybridMultilevel"/>
     <w:tmpl w:val="80C44AA0"/>
@@ -16546,7 +19846,7 @@
       </w:pPr>
     </w:lvl>
   </w:abstractNum>
-  <w:abstractNum w:abstractNumId="25" w15:restartNumberingAfterBreak="0">
+  <w:abstractNum w:abstractNumId="30" w15:restartNumberingAfterBreak="0">
     <w:nsid w:val="61AE2300"/>
     <w:multiLevelType w:val="hybridMultilevel"/>
     <w:tmpl w:val="754EB77E"/>
@@ -16659,7 +19959,7 @@
       </w:rPr>
     </w:lvl>
   </w:abstractNum>
-  <w:abstractNum w:abstractNumId="26" w15:restartNumberingAfterBreak="0">
+  <w:abstractNum w:abstractNumId="31" w15:restartNumberingAfterBreak="0">
     <w:nsid w:val="658D0D2A"/>
     <w:multiLevelType w:val="hybridMultilevel"/>
     <w:tmpl w:val="57B08C94"/>
@@ -16748,7 +20048,7 @@
       </w:pPr>
     </w:lvl>
   </w:abstractNum>
-  <w:abstractNum w:abstractNumId="27" w15:restartNumberingAfterBreak="0">
+  <w:abstractNum w:abstractNumId="32" w15:restartNumberingAfterBreak="0">
     <w:nsid w:val="66021D8D"/>
     <w:multiLevelType w:val="hybridMultilevel"/>
     <w:tmpl w:val="D7488FDA"/>
@@ -16837,7 +20137,7 @@
       </w:pPr>
     </w:lvl>
   </w:abstractNum>
-  <w:abstractNum w:abstractNumId="28" w15:restartNumberingAfterBreak="0">
+  <w:abstractNum w:abstractNumId="33" w15:restartNumberingAfterBreak="0">
     <w:nsid w:val="66436B6F"/>
     <w:multiLevelType w:val="hybridMultilevel"/>
     <w:tmpl w:val="A49A32A2"/>
@@ -16926,7 +20226,7 @@
       </w:pPr>
     </w:lvl>
   </w:abstractNum>
-  <w:abstractNum w:abstractNumId="29" w15:restartNumberingAfterBreak="0">
+  <w:abstractNum w:abstractNumId="34" w15:restartNumberingAfterBreak="0">
     <w:nsid w:val="70484F82"/>
     <w:multiLevelType w:val="hybridMultilevel"/>
     <w:tmpl w:val="6B3AE8B8"/>
@@ -17015,7 +20315,119 @@
       </w:pPr>
     </w:lvl>
   </w:abstractNum>
-  <w:abstractNum w:abstractNumId="30" w15:restartNumberingAfterBreak="0">
+  <w:abstractNum w:abstractNumId="35" w15:restartNumberingAfterBreak="0">
+    <w:nsid w:val="728F170B"/>
+    <w:multiLevelType w:val="hybridMultilevel"/>
+    <w:tmpl w:val="488EFA4C"/>
+    <w:lvl w:ilvl="0" w:tplc="E4E8562C">
+      <w:numFmt w:val="bullet"/>
+      <w:lvlText w:val="-"/>
+      <w:lvlJc w:val="left"/>
+      <w:pPr>
+        <w:ind w:left="720" w:hanging="360"/>
+      </w:pPr>
+      <w:rPr>
+        <w:rFonts w:ascii="Calibri" w:eastAsiaTheme="minorHAnsi" w:hAnsi="Calibri" w:cs="Calibri" w:hint="default"/>
+      </w:rPr>
+    </w:lvl>
+    <w:lvl w:ilvl="1" w:tplc="04100003" w:tentative="1">
+      <w:start w:val="1"/>
+      <w:numFmt w:val="bullet"/>
+      <w:lvlText w:val="o"/>
+      <w:lvlJc w:val="left"/>
+      <w:pPr>
+        <w:ind w:left="1440" w:hanging="360"/>
+      </w:pPr>
+      <w:rPr>
+        <w:rFonts w:ascii="Courier New" w:hAnsi="Courier New" w:cs="Courier New" w:hint="default"/>
+      </w:rPr>
+    </w:lvl>
+    <w:lvl w:ilvl="2" w:tplc="04100005" w:tentative="1">
+      <w:start w:val="1"/>
+      <w:numFmt w:val="bullet"/>
+      <w:lvlText w:val=""/>
+      <w:lvlJc w:val="left"/>
+      <w:pPr>
+        <w:ind w:left="2160" w:hanging="360"/>
+      </w:pPr>
+      <w:rPr>
+        <w:rFonts w:ascii="Wingdings" w:hAnsi="Wingdings" w:hint="default"/>
+      </w:rPr>
+    </w:lvl>
+    <w:lvl w:ilvl="3" w:tplc="04100001" w:tentative="1">
+      <w:start w:val="1"/>
+      <w:numFmt w:val="bullet"/>
+      <w:lvlText w:val=""/>
+      <w:lvlJc w:val="left"/>
+      <w:pPr>
+        <w:ind w:left="2880" w:hanging="360"/>
+      </w:pPr>
+      <w:rPr>
+        <w:rFonts w:ascii="Symbol" w:hAnsi="Symbol" w:hint="default"/>
+      </w:rPr>
+    </w:lvl>
+    <w:lvl w:ilvl="4" w:tplc="04100003" w:tentative="1">
+      <w:start w:val="1"/>
+      <w:numFmt w:val="bullet"/>
+      <w:lvlText w:val="o"/>
+      <w:lvlJc w:val="left"/>
+      <w:pPr>
+        <w:ind w:left="3600" w:hanging="360"/>
+      </w:pPr>
+      <w:rPr>
+        <w:rFonts w:ascii="Courier New" w:hAnsi="Courier New" w:cs="Courier New" w:hint="default"/>
+      </w:rPr>
+    </w:lvl>
+    <w:lvl w:ilvl="5" w:tplc="04100005" w:tentative="1">
+      <w:start w:val="1"/>
+      <w:numFmt w:val="bullet"/>
+      <w:lvlText w:val=""/>
+      <w:lvlJc w:val="left"/>
+      <w:pPr>
+        <w:ind w:left="4320" w:hanging="360"/>
+      </w:pPr>
+      <w:rPr>
+        <w:rFonts w:ascii="Wingdings" w:hAnsi="Wingdings" w:hint="default"/>
+      </w:rPr>
+    </w:lvl>
+    <w:lvl w:ilvl="6" w:tplc="04100001" w:tentative="1">
+      <w:start w:val="1"/>
+      <w:numFmt w:val="bullet"/>
+      <w:lvlText w:val=""/>
+      <w:lvlJc w:val="left"/>
+      <w:pPr>
+        <w:ind w:left="5040" w:hanging="360"/>
+      </w:pPr>
+      <w:rPr>
+        <w:rFonts w:ascii="Symbol" w:hAnsi="Symbol" w:hint="default"/>
+      </w:rPr>
+    </w:lvl>
+    <w:lvl w:ilvl="7" w:tplc="04100003" w:tentative="1">
+      <w:start w:val="1"/>
+      <w:numFmt w:val="bullet"/>
+      <w:lvlText w:val="o"/>
+      <w:lvlJc w:val="left"/>
+      <w:pPr>
+        <w:ind w:left="5760" w:hanging="360"/>
+      </w:pPr>
+      <w:rPr>
+        <w:rFonts w:ascii="Courier New" w:hAnsi="Courier New" w:cs="Courier New" w:hint="default"/>
+      </w:rPr>
+    </w:lvl>
+    <w:lvl w:ilvl="8" w:tplc="04100005" w:tentative="1">
+      <w:start w:val="1"/>
+      <w:numFmt w:val="bullet"/>
+      <w:lvlText w:val=""/>
+      <w:lvlJc w:val="left"/>
+      <w:pPr>
+        <w:ind w:left="6480" w:hanging="360"/>
+      </w:pPr>
+      <w:rPr>
+        <w:rFonts w:ascii="Wingdings" w:hAnsi="Wingdings" w:hint="default"/>
+      </w:rPr>
+    </w:lvl>
+  </w:abstractNum>
+  <w:abstractNum w:abstractNumId="36" w15:restartNumberingAfterBreak="0">
     <w:nsid w:val="7367752C"/>
     <w:multiLevelType w:val="hybridMultilevel"/>
     <w:tmpl w:val="C15C9490"/>
@@ -17104,7 +20516,7 @@
       </w:pPr>
     </w:lvl>
   </w:abstractNum>
-  <w:abstractNum w:abstractNumId="31" w15:restartNumberingAfterBreak="0">
+  <w:abstractNum w:abstractNumId="37" w15:restartNumberingAfterBreak="0">
     <w:nsid w:val="75132980"/>
     <w:multiLevelType w:val="hybridMultilevel"/>
     <w:tmpl w:val="CBCCE6B2"/>
@@ -17193,7 +20605,7 @@
       </w:pPr>
     </w:lvl>
   </w:abstractNum>
-  <w:abstractNum w:abstractNumId="32" w15:restartNumberingAfterBreak="0">
+  <w:abstractNum w:abstractNumId="38" w15:restartNumberingAfterBreak="0">
     <w:nsid w:val="794D4875"/>
     <w:multiLevelType w:val="hybridMultilevel"/>
     <w:tmpl w:val="C5BE8D68"/>
@@ -17282,7 +20694,96 @@
       </w:pPr>
     </w:lvl>
   </w:abstractNum>
-  <w:abstractNum w:abstractNumId="33" w15:restartNumberingAfterBreak="0">
+  <w:abstractNum w:abstractNumId="39" w15:restartNumberingAfterBreak="0">
+    <w:nsid w:val="7BFB148D"/>
+    <w:multiLevelType w:val="hybridMultilevel"/>
+    <w:tmpl w:val="0E3C725C"/>
+    <w:lvl w:ilvl="0" w:tplc="C4B60AAE">
+      <w:start w:val="1"/>
+      <w:numFmt w:val="lowerLetter"/>
+      <w:lvlText w:val="(%1)"/>
+      <w:lvlJc w:val="left"/>
+      <w:pPr>
+        <w:ind w:left="720" w:hanging="360"/>
+      </w:pPr>
+      <w:rPr>
+        <w:rFonts w:hint="default"/>
+      </w:rPr>
+    </w:lvl>
+    <w:lvl w:ilvl="1" w:tplc="04100019" w:tentative="1">
+      <w:start w:val="1"/>
+      <w:numFmt w:val="lowerLetter"/>
+      <w:lvlText w:val="%2."/>
+      <w:lvlJc w:val="left"/>
+      <w:pPr>
+        <w:ind w:left="1440" w:hanging="360"/>
+      </w:pPr>
+    </w:lvl>
+    <w:lvl w:ilvl="2" w:tplc="0410001B" w:tentative="1">
+      <w:start w:val="1"/>
+      <w:numFmt w:val="lowerRoman"/>
+      <w:lvlText w:val="%3."/>
+      <w:lvlJc w:val="right"/>
+      <w:pPr>
+        <w:ind w:left="2160" w:hanging="180"/>
+      </w:pPr>
+    </w:lvl>
+    <w:lvl w:ilvl="3" w:tplc="0410000F" w:tentative="1">
+      <w:start w:val="1"/>
+      <w:numFmt w:val="decimal"/>
+      <w:lvlText w:val="%4."/>
+      <w:lvlJc w:val="left"/>
+      <w:pPr>
+        <w:ind w:left="2880" w:hanging="360"/>
+      </w:pPr>
+    </w:lvl>
+    <w:lvl w:ilvl="4" w:tplc="04100019" w:tentative="1">
+      <w:start w:val="1"/>
+      <w:numFmt w:val="lowerLetter"/>
+      <w:lvlText w:val="%5."/>
+      <w:lvlJc w:val="left"/>
+      <w:pPr>
+        <w:ind w:left="3600" w:hanging="360"/>
+      </w:pPr>
+    </w:lvl>
+    <w:lvl w:ilvl="5" w:tplc="0410001B" w:tentative="1">
+      <w:start w:val="1"/>
+      <w:numFmt w:val="lowerRoman"/>
+      <w:lvlText w:val="%6."/>
+      <w:lvlJc w:val="right"/>
+      <w:pPr>
+        <w:ind w:left="4320" w:hanging="180"/>
+      </w:pPr>
+    </w:lvl>
+    <w:lvl w:ilvl="6" w:tplc="0410000F" w:tentative="1">
+      <w:start w:val="1"/>
+      <w:numFmt w:val="decimal"/>
+      <w:lvlText w:val="%7."/>
+      <w:lvlJc w:val="left"/>
+      <w:pPr>
+        <w:ind w:left="5040" w:hanging="360"/>
+      </w:pPr>
+    </w:lvl>
+    <w:lvl w:ilvl="7" w:tplc="04100019" w:tentative="1">
+      <w:start w:val="1"/>
+      <w:numFmt w:val="lowerLetter"/>
+      <w:lvlText w:val="%8."/>
+      <w:lvlJc w:val="left"/>
+      <w:pPr>
+        <w:ind w:left="5760" w:hanging="360"/>
+      </w:pPr>
+    </w:lvl>
+    <w:lvl w:ilvl="8" w:tplc="0410001B" w:tentative="1">
+      <w:start w:val="1"/>
+      <w:numFmt w:val="lowerRoman"/>
+      <w:lvlText w:val="%9."/>
+      <w:lvlJc w:val="right"/>
+      <w:pPr>
+        <w:ind w:left="6480" w:hanging="180"/>
+      </w:pPr>
+    </w:lvl>
+  </w:abstractNum>
+  <w:abstractNum w:abstractNumId="40" w15:restartNumberingAfterBreak="0">
     <w:nsid w:val="7C8303B8"/>
     <w:multiLevelType w:val="hybridMultilevel"/>
     <w:tmpl w:val="C70E18F4"/>
@@ -17372,22 +20873,22 @@
     </w:lvl>
   </w:abstractNum>
   <w:num w:numId="1">
+    <w:abstractNumId w:val="20"/>
+  </w:num>
+  <w:num w:numId="2">
+    <w:abstractNumId w:val="30"/>
+  </w:num>
+  <w:num w:numId="3">
     <w:abstractNumId w:val="15"/>
   </w:num>
-  <w:num w:numId="2">
-    <w:abstractNumId w:val="25"/>
-  </w:num>
-  <w:num w:numId="3">
-    <w:abstractNumId w:val="13"/>
-  </w:num>
   <w:num w:numId="4">
-    <w:abstractNumId w:val="24"/>
+    <w:abstractNumId w:val="29"/>
   </w:num>
   <w:num w:numId="5">
-    <w:abstractNumId w:val="32"/>
+    <w:abstractNumId w:val="38"/>
   </w:num>
   <w:num w:numId="6">
-    <w:abstractNumId w:val="30"/>
+    <w:abstractNumId w:val="36"/>
   </w:num>
   <w:num w:numId="7">
     <w:abstractNumId w:val="9"/>
@@ -17399,19 +20900,19 @@
     <w:abstractNumId w:val="0"/>
   </w:num>
   <w:num w:numId="10">
-    <w:abstractNumId w:val="31"/>
+    <w:abstractNumId w:val="37"/>
   </w:num>
   <w:num w:numId="11">
-    <w:abstractNumId w:val="33"/>
+    <w:abstractNumId w:val="40"/>
   </w:num>
   <w:num w:numId="12">
     <w:abstractNumId w:val="5"/>
   </w:num>
   <w:num w:numId="13">
-    <w:abstractNumId w:val="20"/>
+    <w:abstractNumId w:val="25"/>
   </w:num>
   <w:num w:numId="14">
-    <w:abstractNumId w:val="16"/>
+    <w:abstractNumId w:val="21"/>
   </w:num>
   <w:num w:numId="15">
     <w:abstractNumId w:val="1"/>
@@ -17420,13 +20921,13 @@
     <w:abstractNumId w:val="8"/>
   </w:num>
   <w:num w:numId="17">
-    <w:abstractNumId w:val="21"/>
+    <w:abstractNumId w:val="26"/>
   </w:num>
   <w:num w:numId="18">
     <w:abstractNumId w:val="6"/>
   </w:num>
   <w:num w:numId="19">
-    <w:abstractNumId w:val="26"/>
+    <w:abstractNumId w:val="31"/>
   </w:num>
   <w:num w:numId="20">
     <w:abstractNumId w:val="11"/>
@@ -17435,43 +20936,64 @@
     <w:abstractNumId w:val="7"/>
   </w:num>
   <w:num w:numId="22">
-    <w:abstractNumId w:val="28"/>
+    <w:abstractNumId w:val="33"/>
   </w:num>
   <w:num w:numId="23">
     <w:abstractNumId w:val="12"/>
   </w:num>
   <w:num w:numId="24">
-    <w:abstractNumId w:val="29"/>
+    <w:abstractNumId w:val="34"/>
   </w:num>
   <w:num w:numId="25">
-    <w:abstractNumId w:val="14"/>
+    <w:abstractNumId w:val="16"/>
   </w:num>
   <w:num w:numId="26">
     <w:abstractNumId w:val="10"/>
   </w:num>
   <w:num w:numId="27">
-    <w:abstractNumId w:val="27"/>
+    <w:abstractNumId w:val="32"/>
   </w:num>
   <w:num w:numId="28">
-    <w:abstractNumId w:val="17"/>
+    <w:abstractNumId w:val="22"/>
   </w:num>
   <w:num w:numId="29">
     <w:abstractNumId w:val="4"/>
   </w:num>
   <w:num w:numId="30">
-    <w:abstractNumId w:val="18"/>
+    <w:abstractNumId w:val="23"/>
   </w:num>
   <w:num w:numId="31">
-    <w:abstractNumId w:val="22"/>
+    <w:abstractNumId w:val="27"/>
   </w:num>
   <w:num w:numId="32">
     <w:abstractNumId w:val="2"/>
   </w:num>
   <w:num w:numId="33">
-    <w:abstractNumId w:val="19"/>
+    <w:abstractNumId w:val="24"/>
   </w:num>
   <w:num w:numId="34">
-    <w:abstractNumId w:val="23"/>
+    <w:abstractNumId w:val="28"/>
+  </w:num>
+  <w:num w:numId="35">
+    <w:abstractNumId w:val="35"/>
+  </w:num>
+  <w:num w:numId="36">
+    <w:abstractNumId w:val="13"/>
+  </w:num>
+  <w:num w:numId="37">
+    <w:abstractNumId w:val="17"/>
+  </w:num>
+  <w:num w:numId="38">
+    <w:abstractNumId w:val="18"/>
+  </w:num>
+  <w:num w:numId="39">
+    <w:abstractNumId w:val="39"/>
+  </w:num>
+  <w:num w:numId="40">
+    <w:abstractNumId w:val="14"/>
+  </w:num>
+  <w:num w:numId="41">
+    <w:abstractNumId w:val="19"/>
   </w:num>
 </w:numbering>
 </file>

--- a/ccna_riassuntaz.docx
+++ b/ccna_riassuntaz.docx
@@ -22860,27 +22860,660 @@
         <w:tabs>
           <w:tab w:val="left" w:pos="2600"/>
         </w:tabs>
-      </w:pPr>
-      <w:r>
         <w:rPr>
           <w:b/>
           <w:bCs/>
           <w:sz w:val="26"/>
           <w:szCs w:val="26"/>
-        </w:rPr>
-        <w:t xml:space="preserve">STP </w:t>
-      </w:r>
-      <w:proofErr w:type="spellStart"/>
+          <w:lang w:val="en-US"/>
+        </w:rPr>
+      </w:pPr>
       <w:r>
         <w:rPr>
           <w:b/>
           <w:bCs/>
           <w:sz w:val="26"/>
           <w:szCs w:val="26"/>
-        </w:rPr>
-        <w:t>Modes</w:t>
-      </w:r>
-      <w:proofErr w:type="spellEnd"/>
+          <w:lang w:val="en-US"/>
+        </w:rPr>
+        <w:t xml:space="preserve">Bridge ID e System ID extension </w:t>
+      </w:r>
+      <w:proofErr w:type="spellStart"/>
+      <w:r>
+        <w:rPr>
+          <w:b/>
+          <w:bCs/>
+          <w:sz w:val="26"/>
+          <w:szCs w:val="26"/>
+          <w:lang w:val="en-US"/>
+        </w:rPr>
+        <w:t>nell’STP</w:t>
+      </w:r>
+      <w:proofErr w:type="spellEnd"/>
+    </w:p>
+    <w:p>
+      <w:pPr>
+        <w:tabs>
+          <w:tab w:val="left" w:pos="2600"/>
+        </w:tabs>
+      </w:pPr>
+      <w:r>
+        <w:t xml:space="preserve">Originariamente il </w:t>
+      </w:r>
+      <w:r>
+        <w:rPr>
+          <w:b/>
+          <w:bCs/>
+        </w:rPr>
+        <w:t>BID</w:t>
+      </w:r>
+      <w:r>
+        <w:t xml:space="preserve"> era formato d</w:t>
+      </w:r>
+      <w:r>
+        <w:t xml:space="preserve">a </w:t>
+      </w:r>
+      <w:r>
+        <w:rPr>
+          <w:b/>
+          <w:bCs/>
+        </w:rPr>
+        <w:t xml:space="preserve">2 byte di </w:t>
+      </w:r>
+      <w:proofErr w:type="spellStart"/>
+      <w:r>
+        <w:rPr>
+          <w:b/>
+          <w:bCs/>
+        </w:rPr>
+        <w:t>priority</w:t>
+      </w:r>
+      <w:proofErr w:type="spellEnd"/>
+      <w:r>
+        <w:rPr>
+          <w:b/>
+          <w:bCs/>
+        </w:rPr>
+        <w:t xml:space="preserve"> field e 6 byte per MAC </w:t>
+      </w:r>
+      <w:proofErr w:type="spellStart"/>
+      <w:r>
+        <w:rPr>
+          <w:b/>
+          <w:bCs/>
+        </w:rPr>
+        <w:t>Address</w:t>
+      </w:r>
+      <w:proofErr w:type="spellEnd"/>
+      <w:r>
+        <w:t xml:space="preserve">, ora invece per supportare l’utilizzo delle </w:t>
+      </w:r>
+      <w:proofErr w:type="spellStart"/>
+      <w:r>
+        <w:rPr>
+          <w:b/>
+          <w:bCs/>
+        </w:rPr>
+        <w:t>VLANs</w:t>
+      </w:r>
+      <w:proofErr w:type="spellEnd"/>
+      <w:r>
+        <w:rPr>
+          <w:b/>
+          <w:bCs/>
+        </w:rPr>
+        <w:t xml:space="preserve"> </w:t>
+      </w:r>
+      <w:r>
+        <w:t>all’interno dell’MSTP (</w:t>
+      </w:r>
+      <w:r>
+        <w:t>Multiple STP</w:t>
+      </w:r>
+      <w:r>
+        <w:t>)</w:t>
+      </w:r>
+      <w:r>
+        <w:t>,</w:t>
+      </w:r>
+      <w:r>
+        <w:t xml:space="preserve"> il </w:t>
+      </w:r>
+      <w:proofErr w:type="spellStart"/>
+      <w:r>
+        <w:rPr>
+          <w:b/>
+          <w:bCs/>
+        </w:rPr>
+        <w:t>priority</w:t>
+      </w:r>
+      <w:proofErr w:type="spellEnd"/>
+      <w:r>
+        <w:rPr>
+          <w:b/>
+          <w:bCs/>
+        </w:rPr>
+        <w:t xml:space="preserve"> field</w:t>
+      </w:r>
+      <w:r>
+        <w:t xml:space="preserve"> viene separato in due campi, </w:t>
+      </w:r>
+      <w:r>
+        <w:rPr>
+          <w:b/>
+          <w:bCs/>
+        </w:rPr>
+        <w:t xml:space="preserve">uno di 4 bit considerato il nuovo </w:t>
+      </w:r>
+      <w:proofErr w:type="spellStart"/>
+      <w:r>
+        <w:rPr>
+          <w:b/>
+          <w:bCs/>
+        </w:rPr>
+        <w:t>priority</w:t>
+      </w:r>
+      <w:proofErr w:type="spellEnd"/>
+      <w:r>
+        <w:rPr>
+          <w:b/>
+          <w:bCs/>
+        </w:rPr>
+        <w:t xml:space="preserve"> field, seguito da 12 bit chiamato system id extension</w:t>
+      </w:r>
+      <w:r>
+        <w:t>, che rappresenta il VLAN ID.</w:t>
+      </w:r>
+    </w:p>
+    <w:p>
+      <w:pPr>
+        <w:tabs>
+          <w:tab w:val="left" w:pos="2600"/>
+        </w:tabs>
+      </w:pPr>
+      <w:r>
+        <w:t>I Cisco switch permettono di configurare il BID ma solo i 4 bit, con il comando:</w:t>
+      </w:r>
+    </w:p>
+    <w:p>
+      <w:pPr>
+        <w:tabs>
+          <w:tab w:val="left" w:pos="2600"/>
+        </w:tabs>
+        <w:rPr>
+          <w:b/>
+          <w:bCs/>
+        </w:rPr>
+      </w:pPr>
+      <w:proofErr w:type="spellStart"/>
+      <w:r>
+        <w:rPr>
+          <w:b/>
+          <w:bCs/>
+        </w:rPr>
+        <w:t>spanning-tree</w:t>
+      </w:r>
+      <w:proofErr w:type="spellEnd"/>
+      <w:r>
+        <w:rPr>
+          <w:b/>
+          <w:bCs/>
+        </w:rPr>
+        <w:t xml:space="preserve"> </w:t>
+      </w:r>
+      <w:proofErr w:type="spellStart"/>
+      <w:r>
+        <w:rPr>
+          <w:b/>
+          <w:bCs/>
+        </w:rPr>
+        <w:t>vlan</w:t>
+      </w:r>
+      <w:proofErr w:type="spellEnd"/>
+      <w:r>
+        <w:rPr>
+          <w:b/>
+          <w:bCs/>
+        </w:rPr>
+        <w:t xml:space="preserve"> “</w:t>
+      </w:r>
+      <w:proofErr w:type="spellStart"/>
+      <w:r>
+        <w:rPr>
+          <w:b/>
+          <w:bCs/>
+          <w:i/>
+          <w:iCs/>
+        </w:rPr>
+        <w:t>vlan</w:t>
+      </w:r>
+      <w:proofErr w:type="spellEnd"/>
+      <w:r>
+        <w:rPr>
+          <w:b/>
+          <w:bCs/>
+          <w:i/>
+          <w:iCs/>
+        </w:rPr>
+        <w:t>-id</w:t>
+      </w:r>
+      <w:r>
+        <w:rPr>
+          <w:b/>
+          <w:bCs/>
+        </w:rPr>
+        <w:t xml:space="preserve">” </w:t>
+      </w:r>
+      <w:proofErr w:type="spellStart"/>
+      <w:r>
+        <w:rPr>
+          <w:b/>
+          <w:bCs/>
+        </w:rPr>
+        <w:t>priority</w:t>
+      </w:r>
+      <w:proofErr w:type="spellEnd"/>
+      <w:r>
+        <w:rPr>
+          <w:b/>
+          <w:bCs/>
+        </w:rPr>
+        <w:t xml:space="preserve"> “</w:t>
+      </w:r>
+      <w:r>
+        <w:rPr>
+          <w:b/>
+          <w:bCs/>
+          <w:i/>
+          <w:iCs/>
+        </w:rPr>
+        <w:t>x</w:t>
+      </w:r>
+      <w:r>
+        <w:rPr>
+          <w:b/>
+          <w:bCs/>
+        </w:rPr>
+        <w:t>”                   Tabella valori con</w:t>
+      </w:r>
+      <w:r>
+        <w:rPr>
+          <w:b/>
+          <w:bCs/>
+        </w:rPr>
+        <w:t xml:space="preserve">figurabili come </w:t>
+      </w:r>
+      <w:proofErr w:type="spellStart"/>
+      <w:r>
+        <w:rPr>
+          <w:b/>
+          <w:bCs/>
+        </w:rPr>
+        <w:t>priority</w:t>
+      </w:r>
+      <w:proofErr w:type="spellEnd"/>
+    </w:p>
+    <w:p>
+      <w:pPr>
+        <w:tabs>
+          <w:tab w:val="left" w:pos="2600"/>
+        </w:tabs>
+        <w:rPr>
+          <w:noProof/>
+        </w:rPr>
+      </w:pPr>
+      <w:r>
+        <w:rPr>
+          <w:noProof/>
+        </w:rPr>
+        <w:drawing>
+          <wp:anchor distT="0" distB="0" distL="114300" distR="114300" simplePos="0" relativeHeight="251716608" behindDoc="0" locked="0" layoutInCell="1" allowOverlap="1" wp14:anchorId="71AA8D7C" wp14:editId="3187CE39">
+            <wp:simplePos x="0" y="0"/>
+            <wp:positionH relativeFrom="margin">
+              <wp:posOffset>2773680</wp:posOffset>
+            </wp:positionH>
+            <wp:positionV relativeFrom="paragraph">
+              <wp:posOffset>-80645</wp:posOffset>
+            </wp:positionV>
+            <wp:extent cx="3155950" cy="1280652"/>
+            <wp:effectExtent l="0" t="0" r="6350" b="0"/>
+            <wp:wrapSquare wrapText="bothSides"/>
+            <wp:docPr id="72" name="Immagine 72"/>
+            <wp:cNvGraphicFramePr>
+              <a:graphicFrameLocks xmlns:a="http://schemas.openxmlformats.org/drawingml/2006/main" noChangeAspect="1"/>
+            </wp:cNvGraphicFramePr>
+            <a:graphic xmlns:a="http://schemas.openxmlformats.org/drawingml/2006/main">
+              <a:graphicData uri="http://schemas.openxmlformats.org/drawingml/2006/picture">
+                <pic:pic xmlns:pic="http://schemas.openxmlformats.org/drawingml/2006/picture">
+                  <pic:nvPicPr>
+                    <pic:cNvPr id="1" name=""/>
+                    <pic:cNvPicPr/>
+                  </pic:nvPicPr>
+                  <pic:blipFill>
+                    <a:blip r:embed="rId78" cstate="print">
+                      <a:extLst>
+                        <a:ext uri="{28A0092B-C50C-407E-A947-70E740481C1C}">
+                          <a14:useLocalDpi xmlns:a14="http://schemas.microsoft.com/office/drawing/2010/main" val="0"/>
+                        </a:ext>
+                      </a:extLst>
+                    </a:blip>
+                    <a:stretch>
+                      <a:fillRect/>
+                    </a:stretch>
+                  </pic:blipFill>
+                  <pic:spPr>
+                    <a:xfrm>
+                      <a:off x="0" y="0"/>
+                      <a:ext cx="3155950" cy="1280652"/>
+                    </a:xfrm>
+                    <a:prstGeom prst="rect">
+                      <a:avLst/>
+                    </a:prstGeom>
+                  </pic:spPr>
+                </pic:pic>
+              </a:graphicData>
+            </a:graphic>
+            <wp14:sizeRelH relativeFrom="page">
+              <wp14:pctWidth>0</wp14:pctWidth>
+            </wp14:sizeRelH>
+            <wp14:sizeRelV relativeFrom="page">
+              <wp14:pctHeight>0</wp14:pctHeight>
+            </wp14:sizeRelV>
+          </wp:anchor>
+        </w:drawing>
+      </w:r>
+      <w:r>
+        <w:t xml:space="preserve">che richiede un numero decimale tra 0 e 65535, ma non tutti i numeri in questo range funzionano, devono per forza essere </w:t>
+      </w:r>
+      <w:r>
+        <w:rPr>
+          <w:b/>
+          <w:bCs/>
+        </w:rPr>
+        <w:t>multipli di 4096</w:t>
+      </w:r>
+      <w:r>
+        <w:t>.</w:t>
+      </w:r>
+      <w:r>
+        <w:rPr>
+          <w:noProof/>
+        </w:rPr>
+        <w:t xml:space="preserve"> </w:t>
+      </w:r>
+    </w:p>
+    <w:p>
+      <w:pPr>
+        <w:tabs>
+          <w:tab w:val="left" w:pos="2600"/>
+        </w:tabs>
+        <w:rPr>
+          <w:noProof/>
+        </w:rPr>
+      </w:pPr>
+    </w:p>
+    <w:p>
+      <w:pPr>
+        <w:tabs>
+          <w:tab w:val="left" w:pos="2600"/>
+        </w:tabs>
+        <w:rPr>
+          <w:noProof/>
+        </w:rPr>
+      </w:pPr>
+    </w:p>
+    <w:p>
+      <w:pPr>
+        <w:tabs>
+          <w:tab w:val="left" w:pos="2600"/>
+        </w:tabs>
+        <w:rPr>
+          <w:noProof/>
+        </w:rPr>
+      </w:pPr>
+      <w:r>
+        <w:rPr>
+          <w:noProof/>
+        </w:rPr>
+        <w:t>Questo MSTP</w:t>
+      </w:r>
+      <w:r>
+        <w:rPr>
+          <w:noProof/>
+        </w:rPr>
+        <w:t xml:space="preserve"> consente di configurare due switch come più papabili per diventare root switch, con i comandi:</w:t>
+      </w:r>
+    </w:p>
+    <w:p>
+      <w:pPr>
+        <w:tabs>
+          <w:tab w:val="left" w:pos="2600"/>
+        </w:tabs>
+        <w:rPr>
+          <w:b/>
+          <w:bCs/>
+          <w:noProof/>
+          <w:lang w:val="nl-NL"/>
+        </w:rPr>
+      </w:pPr>
+      <w:r>
+        <w:rPr>
+          <w:b/>
+          <w:bCs/>
+          <w:noProof/>
+          <w:lang w:val="nl-NL"/>
+        </w:rPr>
+        <w:t xml:space="preserve">spanning-tree vlan </w:t>
+      </w:r>
+      <w:r>
+        <w:rPr>
+          <w:b/>
+          <w:bCs/>
+          <w:noProof/>
+          <w:lang w:val="nl-NL"/>
+        </w:rPr>
+        <w:t>“</w:t>
+      </w:r>
+      <w:r>
+        <w:rPr>
+          <w:b/>
+          <w:bCs/>
+          <w:noProof/>
+          <w:lang w:val="nl-NL"/>
+        </w:rPr>
+        <w:t>x</w:t>
+      </w:r>
+      <w:r>
+        <w:rPr>
+          <w:b/>
+          <w:bCs/>
+          <w:noProof/>
+          <w:lang w:val="nl-NL"/>
+        </w:rPr>
+        <w:t>”</w:t>
+      </w:r>
+      <w:r>
+        <w:rPr>
+          <w:b/>
+          <w:bCs/>
+          <w:noProof/>
+          <w:lang w:val="nl-NL"/>
+        </w:rPr>
+        <w:t xml:space="preserve"> root primary</w:t>
+      </w:r>
+    </w:p>
+    <w:p>
+      <w:pPr>
+        <w:tabs>
+          <w:tab w:val="left" w:pos="2600"/>
+        </w:tabs>
+        <w:rPr>
+          <w:b/>
+          <w:bCs/>
+          <w:noProof/>
+          <w:lang w:val="nl-NL"/>
+        </w:rPr>
+      </w:pPr>
+      <w:r>
+        <w:rPr>
+          <w:b/>
+          <w:bCs/>
+          <w:noProof/>
+          <w:lang w:val="nl-NL"/>
+        </w:rPr>
+        <w:t xml:space="preserve">spanning-tree vlan </w:t>
+      </w:r>
+      <w:r>
+        <w:rPr>
+          <w:b/>
+          <w:bCs/>
+          <w:noProof/>
+          <w:lang w:val="nl-NL"/>
+        </w:rPr>
+        <w:t>“</w:t>
+      </w:r>
+      <w:r>
+        <w:rPr>
+          <w:b/>
+          <w:bCs/>
+          <w:noProof/>
+          <w:lang w:val="nl-NL"/>
+        </w:rPr>
+        <w:t>x</w:t>
+      </w:r>
+      <w:r>
+        <w:rPr>
+          <w:b/>
+          <w:bCs/>
+          <w:noProof/>
+          <w:lang w:val="nl-NL"/>
+        </w:rPr>
+        <w:t>”</w:t>
+      </w:r>
+      <w:r>
+        <w:rPr>
+          <w:b/>
+          <w:bCs/>
+          <w:noProof/>
+          <w:lang w:val="nl-NL"/>
+        </w:rPr>
+        <w:t xml:space="preserve"> root secondary</w:t>
+      </w:r>
+    </w:p>
+    <w:p>
+      <w:pPr>
+        <w:tabs>
+          <w:tab w:val="left" w:pos="2600"/>
+        </w:tabs>
+        <w:rPr>
+          <w:noProof/>
+        </w:rPr>
+      </w:pPr>
+      <w:r>
+        <w:rPr>
+          <w:noProof/>
+        </w:rPr>
+        <w:t xml:space="preserve">Questi due comandi impongono </w:t>
+      </w:r>
+      <w:r>
+        <w:rPr>
+          <w:noProof/>
+        </w:rPr>
+        <w:t xml:space="preserve">allo switch di prendere una decisione basandosi sul priority value, ma immagazzinando il valore scelto come priority value del comando </w:t>
+      </w:r>
+      <w:r>
+        <w:rPr>
+          <w:b/>
+          <w:bCs/>
+          <w:noProof/>
+        </w:rPr>
+        <w:t>spanning-tree vlan “x” priority “</w:t>
+      </w:r>
+      <w:r>
+        <w:rPr>
+          <w:b/>
+          <w:bCs/>
+          <w:i/>
+          <w:iCs/>
+          <w:noProof/>
+        </w:rPr>
+        <w:t>value</w:t>
+      </w:r>
+      <w:r>
+        <w:rPr>
+          <w:noProof/>
+        </w:rPr>
+        <w:t>”.</w:t>
+      </w:r>
+    </w:p>
+    <w:p>
+      <w:pPr>
+        <w:tabs>
+          <w:tab w:val="left" w:pos="2600"/>
+        </w:tabs>
+        <w:rPr>
+          <w:noProof/>
+        </w:rPr>
+      </w:pPr>
+      <w:r>
+        <w:rPr>
+          <w:noProof/>
+        </w:rPr>
+        <w:t xml:space="preserve">Configurando il root primary lo switch gurda alla priorità del corrente root switch </w:t>
+      </w:r>
+      <w:r>
+        <w:rPr>
+          <w:noProof/>
+        </w:rPr>
+        <w:t>e scelgono o 24576 o 4096, l’importante è che sia minore del root switch.</w:t>
+      </w:r>
+    </w:p>
+    <w:p>
+      <w:pPr>
+        <w:tabs>
+          <w:tab w:val="left" w:pos="2600"/>
+        </w:tabs>
+        <w:rPr>
+          <w:noProof/>
+        </w:rPr>
+      </w:pPr>
+    </w:p>
+    <w:p>
+      <w:pPr>
+        <w:tabs>
+          <w:tab w:val="left" w:pos="2600"/>
+        </w:tabs>
+        <w:rPr>
+          <w:noProof/>
+        </w:rPr>
+      </w:pPr>
+    </w:p>
+    <w:p>
+      <w:pPr>
+        <w:tabs>
+          <w:tab w:val="left" w:pos="2600"/>
+        </w:tabs>
+        <w:rPr>
+          <w:noProof/>
+        </w:rPr>
+      </w:pPr>
+    </w:p>
+    <w:p>
+      <w:pPr>
+        <w:tabs>
+          <w:tab w:val="left" w:pos="2600"/>
+        </w:tabs>
+        <w:rPr>
+          <w:noProof/>
+        </w:rPr>
+      </w:pPr>
+    </w:p>
+    <w:p>
+      <w:pPr>
+        <w:tabs>
+          <w:tab w:val="left" w:pos="2600"/>
+        </w:tabs>
+      </w:pPr>
     </w:p>
     <w:sectPr>
       <w:pgSz w:w="11906" w:h="16838"/>

--- a/ccna_riassuntaz.docx
+++ b/ccna_riassuntaz.docx
@@ -26096,7 +26096,16 @@
         </w:tabs>
       </w:pPr>
       <w:r>
-        <w:t xml:space="preserve">Useremo una singola </w:t>
+        <w:t xml:space="preserve">Useremo una </w:t>
+      </w:r>
+      <w:r>
+        <w:t>one</w:t>
+      </w:r>
+      <w:r>
+        <w:t xml:space="preserve"> size</w:t>
+      </w:r>
+      <w:r>
+        <w:t xml:space="preserve"> </w:t>
       </w:r>
       <w:proofErr w:type="spellStart"/>
       <w:r>
@@ -26104,7 +26113,7 @@
       </w:r>
       <w:proofErr w:type="spellEnd"/>
       <w:r>
-        <w:t xml:space="preserve"> size per semplicità, o no?</w:t>
+        <w:t xml:space="preserve"> per semplicità, o no?</w:t>
       </w:r>
     </w:p>
     <w:p>
@@ -26691,14 +26700,26 @@
       </w:r>
       <w:proofErr w:type="spellStart"/>
       <w:r>
+        <w:rPr>
+          <w:b/>
+          <w:bCs/>
+        </w:rPr>
         <w:t>subnet</w:t>
       </w:r>
       <w:proofErr w:type="spellEnd"/>
       <w:r>
+        <w:rPr>
+          <w:b/>
+          <w:bCs/>
+        </w:rPr>
         <w:t xml:space="preserve"> </w:t>
       </w:r>
       <w:proofErr w:type="spellStart"/>
       <w:r>
+        <w:rPr>
+          <w:b/>
+          <w:bCs/>
+        </w:rPr>
         <w:t>mask</w:t>
       </w:r>
       <w:proofErr w:type="spellEnd"/>
@@ -26885,6 +26906,13 @@
           <w:bCs/>
         </w:rPr>
         <w:t>addres</w:t>
+      </w:r>
+      <w:r>
+        <w:rPr>
+          <w:b/>
+          <w:bCs/>
+        </w:rPr>
+        <w:t>s</w:t>
       </w:r>
       <w:proofErr w:type="spellEnd"/>
       <w:r>
@@ -27485,28 +27513,21 @@
           <w:tab w:val="left" w:pos="2600"/>
         </w:tabs>
       </w:pPr>
-    </w:p>
-    <w:p>
-      <w:pPr>
-        <w:tabs>
-          <w:tab w:val="left" w:pos="2600"/>
-        </w:tabs>
-      </w:pPr>
       <w:r>
         <w:rPr>
           <w:noProof/>
         </w:rPr>
         <w:drawing>
-          <wp:anchor distT="0" distB="0" distL="114300" distR="114300" simplePos="0" relativeHeight="251732992" behindDoc="0" locked="0" layoutInCell="1" allowOverlap="1" wp14:anchorId="18AC1AD2" wp14:editId="303AC8BE">
+          <wp:anchor distT="0" distB="0" distL="114300" distR="114300" simplePos="0" relativeHeight="251732992" behindDoc="0" locked="0" layoutInCell="1" allowOverlap="1" wp14:anchorId="18AC1AD2" wp14:editId="174A78B2">
             <wp:simplePos x="0" y="0"/>
             <wp:positionH relativeFrom="column">
-              <wp:posOffset>2862580</wp:posOffset>
+              <wp:posOffset>3099226</wp:posOffset>
             </wp:positionH>
             <wp:positionV relativeFrom="paragraph">
-              <wp:posOffset>2540</wp:posOffset>
+              <wp:posOffset>263871</wp:posOffset>
             </wp:positionV>
-            <wp:extent cx="3721100" cy="799465"/>
-            <wp:effectExtent l="0" t="0" r="0" b="635"/>
+            <wp:extent cx="3312795" cy="711835"/>
+            <wp:effectExtent l="0" t="0" r="1905" b="0"/>
             <wp:wrapSquare wrapText="bothSides"/>
             <wp:docPr id="89" name="Immagine 89"/>
             <wp:cNvGraphicFramePr>
@@ -27520,7 +27541,7 @@
                     <pic:cNvPicPr/>
                   </pic:nvPicPr>
                   <pic:blipFill>
-                    <a:blip r:embed="rId95">
+                    <a:blip r:embed="rId95" cstate="print">
                       <a:extLst>
                         <a:ext uri="{28A0092B-C50C-407E-A947-70E740481C1C}">
                           <a14:useLocalDpi xmlns:a14="http://schemas.microsoft.com/office/drawing/2010/main" val="0"/>
@@ -27534,7 +27555,7 @@
                   <pic:spPr>
                     <a:xfrm>
                       <a:off x="0" y="0"/>
-                      <a:ext cx="3721100" cy="799465"/>
+                      <a:ext cx="3312795" cy="711835"/>
                     </a:xfrm>
                     <a:prstGeom prst="rect">
                       <a:avLst/>
@@ -27552,6 +27573,13 @@
           </wp:anchor>
         </w:drawing>
       </w:r>
+    </w:p>
+    <w:p>
+      <w:pPr>
+        <w:tabs>
+          <w:tab w:val="left" w:pos="2600"/>
+        </w:tabs>
+      </w:pPr>
       <w:r>
         <w:t>Tutte le aziende usano il NAT ormai, la tabella definisce i range di indirizzi privati che un azienda può avere.</w:t>
       </w:r>
@@ -27561,16 +27589,623 @@
         <w:tabs>
           <w:tab w:val="left" w:pos="2600"/>
         </w:tabs>
-        <w:rPr>
+      </w:pPr>
+    </w:p>
+    <w:p>
+      <w:pPr>
+        <w:tabs>
+          <w:tab w:val="left" w:pos="2600"/>
+        </w:tabs>
+        <w:rPr>
+          <w:b/>
+          <w:bCs/>
+          <w:sz w:val="26"/>
+          <w:szCs w:val="26"/>
+        </w:rPr>
+      </w:pPr>
+    </w:p>
+    <w:p>
+      <w:pPr>
+        <w:tabs>
+          <w:tab w:val="left" w:pos="2600"/>
+        </w:tabs>
+        <w:rPr>
+          <w:b/>
+          <w:bCs/>
+          <w:sz w:val="26"/>
+          <w:szCs w:val="26"/>
+        </w:rPr>
+      </w:pPr>
+      <w:r>
+        <w:rPr>
+          <w:b/>
+          <w:bCs/>
           <w:noProof/>
-        </w:rPr>
-      </w:pPr>
-      <w:r>
+          <w:sz w:val="26"/>
+          <w:szCs w:val="26"/>
+        </w:rPr>
+        <w:drawing>
+          <wp:anchor distT="0" distB="0" distL="114300" distR="114300" simplePos="0" relativeHeight="251734016" behindDoc="0" locked="0" layoutInCell="1" allowOverlap="1" wp14:anchorId="41171900" wp14:editId="4169D425">
+            <wp:simplePos x="0" y="0"/>
+            <wp:positionH relativeFrom="column">
+              <wp:posOffset>-76739</wp:posOffset>
+            </wp:positionH>
+            <wp:positionV relativeFrom="paragraph">
+              <wp:posOffset>322379</wp:posOffset>
+            </wp:positionV>
+            <wp:extent cx="3520646" cy="1365812"/>
+            <wp:effectExtent l="0" t="0" r="3810" b="6350"/>
+            <wp:wrapSquare wrapText="bothSides"/>
+            <wp:docPr id="90" name="Immagine 90"/>
+            <wp:cNvGraphicFramePr>
+              <a:graphicFrameLocks xmlns:a="http://schemas.openxmlformats.org/drawingml/2006/main" noChangeAspect="1"/>
+            </wp:cNvGraphicFramePr>
+            <a:graphic xmlns:a="http://schemas.openxmlformats.org/drawingml/2006/main">
+              <a:graphicData uri="http://schemas.openxmlformats.org/drawingml/2006/picture">
+                <pic:pic xmlns:pic="http://schemas.openxmlformats.org/drawingml/2006/picture">
+                  <pic:nvPicPr>
+                    <pic:cNvPr id="1" name=""/>
+                    <pic:cNvPicPr/>
+                  </pic:nvPicPr>
+                  <pic:blipFill>
+                    <a:blip r:embed="rId96">
+                      <a:extLst>
+                        <a:ext uri="{28A0092B-C50C-407E-A947-70E740481C1C}">
+                          <a14:useLocalDpi xmlns:a14="http://schemas.microsoft.com/office/drawing/2010/main" val="0"/>
+                        </a:ext>
+                      </a:extLst>
+                    </a:blip>
+                    <a:stretch>
+                      <a:fillRect/>
+                    </a:stretch>
+                  </pic:blipFill>
+                  <pic:spPr>
+                    <a:xfrm>
+                      <a:off x="0" y="0"/>
+                      <a:ext cx="3520646" cy="1365812"/>
+                    </a:xfrm>
+                    <a:prstGeom prst="rect">
+                      <a:avLst/>
+                    </a:prstGeom>
+                  </pic:spPr>
+                </pic:pic>
+              </a:graphicData>
+            </a:graphic>
+            <wp14:sizeRelH relativeFrom="page">
+              <wp14:pctWidth>0</wp14:pctWidth>
+            </wp14:sizeRelH>
+            <wp14:sizeRelV relativeFrom="page">
+              <wp14:pctHeight>0</wp14:pctHeight>
+            </wp14:sizeRelV>
+          </wp:anchor>
+        </w:drawing>
+      </w:r>
+      <w:r>
+        <w:rPr>
+          <w:b/>
+          <w:bCs/>
+          <w:sz w:val="26"/>
+          <w:szCs w:val="26"/>
+        </w:rPr>
+        <w:t>Le classi di indirizzi</w:t>
+      </w:r>
+    </w:p>
+    <w:p>
+      <w:pPr>
+        <w:tabs>
+          <w:tab w:val="left" w:pos="2600"/>
+        </w:tabs>
         <w:rPr>
           <w:noProof/>
         </w:rPr>
+      </w:pPr>
+      <w:r>
+        <w:rPr>
+          <w:noProof/>
+        </w:rPr>
         <w:t xml:space="preserve"> </w:t>
       </w:r>
+      <w:r>
+        <w:rPr>
+          <w:noProof/>
+        </w:rPr>
+        <w:t xml:space="preserve">Ogni classe ha un formato di indirizzo IP totale di 32 bit. </w:t>
+      </w:r>
+    </w:p>
+    <w:p>
+      <w:pPr>
+        <w:autoSpaceDE w:val="0"/>
+        <w:autoSpaceDN w:val="0"/>
+        <w:adjustRightInd w:val="0"/>
+        <w:spacing w:after="0" w:line="240" w:lineRule="auto"/>
+        <w:rPr>
+          <w:rFonts w:ascii="CiscoSerif-Regular" w:hAnsi="CiscoSerif-Regular" w:cs="CiscoSerif-Regular"/>
+          <w:color w:val="000000"/>
+          <w:sz w:val="18"/>
+          <w:szCs w:val="18"/>
+          <w:lang w:val="en-US"/>
+        </w:rPr>
+      </w:pPr>
+      <w:r>
+        <w:rPr>
+          <w:rFonts w:ascii="ZapfDingbatsStd" w:eastAsia="ZapfDingbatsStd" w:hAnsi="CiscoSerif-Bold" w:cs="ZapfDingbatsStd" w:hint="eastAsia"/>
+          <w:color w:val="003663"/>
+          <w:sz w:val="14"/>
+          <w:szCs w:val="14"/>
+          <w:lang w:val="en-US"/>
+        </w:rPr>
+        <w:t>■</w:t>
+      </w:r>
+      <w:r>
+        <w:rPr>
+          <w:rFonts w:ascii="ZapfDingbatsStd" w:eastAsia="ZapfDingbatsStd" w:hAnsi="CiscoSerif-Bold" w:cs="ZapfDingbatsStd" w:hint="eastAsia"/>
+          <w:color w:val="003663"/>
+          <w:sz w:val="14"/>
+          <w:szCs w:val="14"/>
+          <w:lang w:val="en-US"/>
+        </w:rPr>
+        <w:t xml:space="preserve"> </w:t>
+      </w:r>
+      <w:r>
+        <w:rPr>
+          <w:rFonts w:ascii="CiscoSerif-Bold" w:hAnsi="CiscoSerif-Bold" w:cs="CiscoSerif-Bold"/>
+          <w:b/>
+          <w:bCs/>
+          <w:color w:val="000000"/>
+          <w:sz w:val="18"/>
+          <w:szCs w:val="18"/>
+          <w:lang w:val="en-US"/>
+        </w:rPr>
+        <w:t xml:space="preserve">Class A: </w:t>
+      </w:r>
+      <w:r>
+        <w:rPr>
+          <w:rFonts w:ascii="CiscoSerif-Regular" w:hAnsi="CiscoSerif-Regular" w:cs="CiscoSerif-Regular"/>
+          <w:color w:val="000000"/>
+          <w:sz w:val="18"/>
+          <w:szCs w:val="18"/>
+          <w:lang w:val="en-US"/>
+        </w:rPr>
+        <w:t>2</w:t>
+      </w:r>
+      <w:r>
+        <w:rPr>
+          <w:rFonts w:ascii="CiscoSerif-Regular" w:hAnsi="CiscoSerif-Regular" w:cs="CiscoSerif-Regular"/>
+          <w:color w:val="000000"/>
+          <w:sz w:val="12"/>
+          <w:szCs w:val="12"/>
+          <w:lang w:val="en-US"/>
+        </w:rPr>
+        <w:t xml:space="preserve">24 </w:t>
+      </w:r>
+      <w:r>
+        <w:rPr>
+          <w:rFonts w:ascii="CiscoSerif-Regular" w:hAnsi="CiscoSerif-Regular" w:cs="CiscoSerif-Regular"/>
+          <w:color w:val="000000"/>
+          <w:sz w:val="18"/>
+          <w:szCs w:val="18"/>
+          <w:lang w:val="en-US"/>
+        </w:rPr>
+        <w:t>– 2 = 16,777,214</w:t>
+      </w:r>
+    </w:p>
+    <w:p>
+      <w:pPr>
+        <w:autoSpaceDE w:val="0"/>
+        <w:autoSpaceDN w:val="0"/>
+        <w:adjustRightInd w:val="0"/>
+        <w:spacing w:after="0" w:line="240" w:lineRule="auto"/>
+        <w:rPr>
+          <w:rFonts w:ascii="CiscoSerif-Regular" w:hAnsi="CiscoSerif-Regular" w:cs="CiscoSerif-Regular"/>
+          <w:color w:val="000000"/>
+          <w:sz w:val="18"/>
+          <w:szCs w:val="18"/>
+          <w:lang w:val="en-US"/>
+        </w:rPr>
+      </w:pPr>
+      <w:r>
+        <w:rPr>
+          <w:rFonts w:ascii="ZapfDingbatsStd" w:eastAsia="ZapfDingbatsStd" w:hAnsi="CiscoSerif-Bold" w:cs="ZapfDingbatsStd" w:hint="eastAsia"/>
+          <w:color w:val="003663"/>
+          <w:sz w:val="14"/>
+          <w:szCs w:val="14"/>
+          <w:lang w:val="en-US"/>
+        </w:rPr>
+        <w:t>■</w:t>
+      </w:r>
+      <w:r>
+        <w:rPr>
+          <w:rFonts w:ascii="ZapfDingbatsStd" w:eastAsia="ZapfDingbatsStd" w:hAnsi="CiscoSerif-Bold" w:cs="ZapfDingbatsStd"/>
+          <w:color w:val="003663"/>
+          <w:sz w:val="14"/>
+          <w:szCs w:val="14"/>
+          <w:lang w:val="en-US"/>
+        </w:rPr>
+        <w:t xml:space="preserve"> </w:t>
+      </w:r>
+      <w:r>
+        <w:rPr>
+          <w:rFonts w:ascii="CiscoSerif-Bold" w:hAnsi="CiscoSerif-Bold" w:cs="CiscoSerif-Bold"/>
+          <w:b/>
+          <w:bCs/>
+          <w:color w:val="000000"/>
+          <w:sz w:val="18"/>
+          <w:szCs w:val="18"/>
+          <w:lang w:val="en-US"/>
+        </w:rPr>
+        <w:t xml:space="preserve">Class B: </w:t>
+      </w:r>
+      <w:r>
+        <w:rPr>
+          <w:rFonts w:ascii="CiscoSerif-Regular" w:hAnsi="CiscoSerif-Regular" w:cs="CiscoSerif-Regular"/>
+          <w:color w:val="000000"/>
+          <w:sz w:val="18"/>
+          <w:szCs w:val="18"/>
+          <w:lang w:val="en-US"/>
+        </w:rPr>
+        <w:t>2</w:t>
+      </w:r>
+      <w:r>
+        <w:rPr>
+          <w:rFonts w:ascii="CiscoSerif-Regular" w:hAnsi="CiscoSerif-Regular" w:cs="CiscoSerif-Regular"/>
+          <w:color w:val="000000"/>
+          <w:sz w:val="12"/>
+          <w:szCs w:val="12"/>
+          <w:lang w:val="en-US"/>
+        </w:rPr>
+        <w:t xml:space="preserve">16 </w:t>
+      </w:r>
+      <w:r>
+        <w:rPr>
+          <w:rFonts w:ascii="CiscoSerif-Regular" w:hAnsi="CiscoSerif-Regular" w:cs="CiscoSerif-Regular"/>
+          <w:color w:val="000000"/>
+          <w:sz w:val="18"/>
+          <w:szCs w:val="18"/>
+          <w:lang w:val="en-US"/>
+        </w:rPr>
+        <w:t>– 2 = 65,534</w:t>
+      </w:r>
+    </w:p>
+    <w:p>
+      <w:pPr>
+        <w:tabs>
+          <w:tab w:val="left" w:pos="2600"/>
+        </w:tabs>
+        <w:rPr>
+          <w:rFonts w:ascii="CiscoSerif-Regular" w:hAnsi="CiscoSerif-Regular" w:cs="CiscoSerif-Regular"/>
+          <w:color w:val="000000"/>
+          <w:sz w:val="18"/>
+          <w:szCs w:val="18"/>
+          <w:lang w:val="en-US"/>
+        </w:rPr>
+      </w:pPr>
+      <w:r>
+        <w:rPr>
+          <w:rFonts w:ascii="ZapfDingbatsStd" w:eastAsia="ZapfDingbatsStd" w:hAnsi="CiscoSerif-Bold" w:cs="ZapfDingbatsStd" w:hint="eastAsia"/>
+          <w:color w:val="003663"/>
+          <w:sz w:val="14"/>
+          <w:szCs w:val="14"/>
+          <w:lang w:val="en-US"/>
+        </w:rPr>
+        <w:t>■</w:t>
+      </w:r>
+      <w:r>
+        <w:rPr>
+          <w:rFonts w:ascii="ZapfDingbatsStd" w:eastAsia="ZapfDingbatsStd" w:hAnsi="CiscoSerif-Bold" w:cs="ZapfDingbatsStd"/>
+          <w:color w:val="003663"/>
+          <w:sz w:val="14"/>
+          <w:szCs w:val="14"/>
+          <w:lang w:val="en-US"/>
+        </w:rPr>
+        <w:t xml:space="preserve"> </w:t>
+      </w:r>
+      <w:r>
+        <w:rPr>
+          <w:rFonts w:ascii="CiscoSerif-Bold" w:hAnsi="CiscoSerif-Bold" w:cs="CiscoSerif-Bold"/>
+          <w:b/>
+          <w:bCs/>
+          <w:color w:val="000000"/>
+          <w:sz w:val="18"/>
+          <w:szCs w:val="18"/>
+          <w:lang w:val="en-US"/>
+        </w:rPr>
+        <w:t xml:space="preserve">Class C: </w:t>
+      </w:r>
+      <w:r>
+        <w:rPr>
+          <w:rFonts w:ascii="CiscoSerif-Regular" w:hAnsi="CiscoSerif-Regular" w:cs="CiscoSerif-Regular"/>
+          <w:color w:val="000000"/>
+          <w:sz w:val="18"/>
+          <w:szCs w:val="18"/>
+          <w:lang w:val="en-US"/>
+        </w:rPr>
+        <w:t>2</w:t>
+      </w:r>
+      <w:r>
+        <w:rPr>
+          <w:rFonts w:ascii="CiscoSerif-Regular" w:hAnsi="CiscoSerif-Regular" w:cs="CiscoSerif-Regular"/>
+          <w:color w:val="000000"/>
+          <w:sz w:val="12"/>
+          <w:szCs w:val="12"/>
+          <w:lang w:val="en-US"/>
+        </w:rPr>
+        <w:t xml:space="preserve">8 </w:t>
+      </w:r>
+      <w:r>
+        <w:rPr>
+          <w:rFonts w:ascii="CiscoSerif-Regular" w:hAnsi="CiscoSerif-Regular" w:cs="CiscoSerif-Regular"/>
+          <w:color w:val="000000"/>
+          <w:sz w:val="18"/>
+          <w:szCs w:val="18"/>
+          <w:lang w:val="en-US"/>
+        </w:rPr>
+        <w:t>– 2 = 254</w:t>
+      </w:r>
+    </w:p>
+    <w:p>
+      <w:pPr>
+        <w:tabs>
+          <w:tab w:val="left" w:pos="2600"/>
+        </w:tabs>
+        <w:rPr>
+          <w:rFonts w:ascii="CiscoSerif-Regular" w:hAnsi="CiscoSerif-Regular" w:cs="CiscoSerif-Regular"/>
+          <w:color w:val="000000"/>
+          <w:sz w:val="18"/>
+          <w:szCs w:val="18"/>
+          <w:lang w:val="en-US"/>
+        </w:rPr>
+      </w:pPr>
+      <w:r>
+        <w:rPr>
+          <w:rFonts w:ascii="CiscoSerif-Regular" w:hAnsi="CiscoSerif-Regular" w:cs="CiscoSerif-Regular"/>
+          <w:color w:val="000000"/>
+          <w:sz w:val="18"/>
+          <w:szCs w:val="18"/>
+          <w:lang w:val="en-US"/>
+        </w:rPr>
+        <w:t xml:space="preserve">N = Bit </w:t>
+      </w:r>
+      <w:proofErr w:type="spellStart"/>
+      <w:r>
+        <w:rPr>
+          <w:rFonts w:ascii="CiscoSerif-Regular" w:hAnsi="CiscoSerif-Regular" w:cs="CiscoSerif-Regular"/>
+          <w:color w:val="000000"/>
+          <w:sz w:val="18"/>
+          <w:szCs w:val="18"/>
+          <w:lang w:val="en-US"/>
+        </w:rPr>
+        <w:t>parte</w:t>
+      </w:r>
+      <w:proofErr w:type="spellEnd"/>
+      <w:r>
+        <w:rPr>
+          <w:rFonts w:ascii="CiscoSerif-Regular" w:hAnsi="CiscoSerif-Regular" w:cs="CiscoSerif-Regular"/>
+          <w:color w:val="000000"/>
+          <w:sz w:val="18"/>
+          <w:szCs w:val="18"/>
+          <w:lang w:val="en-US"/>
+        </w:rPr>
+        <w:t xml:space="preserve"> network. H = bit </w:t>
+      </w:r>
+      <w:proofErr w:type="spellStart"/>
+      <w:r>
+        <w:rPr>
+          <w:rFonts w:ascii="CiscoSerif-Regular" w:hAnsi="CiscoSerif-Regular" w:cs="CiscoSerif-Regular"/>
+          <w:color w:val="000000"/>
+          <w:sz w:val="18"/>
+          <w:szCs w:val="18"/>
+          <w:lang w:val="en-US"/>
+        </w:rPr>
+        <w:t>parte</w:t>
+      </w:r>
+      <w:proofErr w:type="spellEnd"/>
+      <w:r>
+        <w:rPr>
+          <w:rFonts w:ascii="CiscoSerif-Regular" w:hAnsi="CiscoSerif-Regular" w:cs="CiscoSerif-Regular"/>
+          <w:color w:val="000000"/>
+          <w:sz w:val="18"/>
+          <w:szCs w:val="18"/>
+          <w:lang w:val="en-US"/>
+        </w:rPr>
+        <w:t xml:space="preserve"> host.</w:t>
+      </w:r>
+    </w:p>
+    <w:p>
+      <w:pPr>
+        <w:tabs>
+          <w:tab w:val="left" w:pos="2600"/>
+        </w:tabs>
+        <w:rPr>
+          <w:lang w:val="en-US"/>
+        </w:rPr>
+      </w:pPr>
+    </w:p>
+    <w:p>
+      <w:pPr>
+        <w:tabs>
+          <w:tab w:val="left" w:pos="2600"/>
+        </w:tabs>
+        <w:rPr>
+          <w:lang w:val="en-US"/>
+        </w:rPr>
+      </w:pPr>
+    </w:p>
+    <w:p>
+      <w:pPr>
+        <w:tabs>
+          <w:tab w:val="left" w:pos="2600"/>
+        </w:tabs>
+      </w:pPr>
+      <w:r>
+        <w:rPr>
+          <w:noProof/>
+        </w:rPr>
+        <w:drawing>
+          <wp:anchor distT="0" distB="0" distL="114300" distR="114300" simplePos="0" relativeHeight="251735040" behindDoc="0" locked="0" layoutInCell="1" allowOverlap="1" wp14:anchorId="2C65A54D" wp14:editId="4E0EA9AF">
+            <wp:simplePos x="0" y="0"/>
+            <wp:positionH relativeFrom="margin">
+              <wp:posOffset>3527160</wp:posOffset>
+            </wp:positionH>
+            <wp:positionV relativeFrom="paragraph">
+              <wp:posOffset>214719</wp:posOffset>
+            </wp:positionV>
+            <wp:extent cx="2413322" cy="1757368"/>
+            <wp:effectExtent l="0" t="0" r="6350" b="0"/>
+            <wp:wrapSquare wrapText="bothSides"/>
+            <wp:docPr id="91" name="Immagine 91"/>
+            <wp:cNvGraphicFramePr>
+              <a:graphicFrameLocks xmlns:a="http://schemas.openxmlformats.org/drawingml/2006/main" noChangeAspect="1"/>
+            </wp:cNvGraphicFramePr>
+            <a:graphic xmlns:a="http://schemas.openxmlformats.org/drawingml/2006/main">
+              <a:graphicData uri="http://schemas.openxmlformats.org/drawingml/2006/picture">
+                <pic:pic xmlns:pic="http://schemas.openxmlformats.org/drawingml/2006/picture">
+                  <pic:nvPicPr>
+                    <pic:cNvPr id="1" name=""/>
+                    <pic:cNvPicPr/>
+                  </pic:nvPicPr>
+                  <pic:blipFill>
+                    <a:blip r:embed="rId97">
+                      <a:extLst>
+                        <a:ext uri="{28A0092B-C50C-407E-A947-70E740481C1C}">
+                          <a14:useLocalDpi xmlns:a14="http://schemas.microsoft.com/office/drawing/2010/main" val="0"/>
+                        </a:ext>
+                      </a:extLst>
+                    </a:blip>
+                    <a:stretch>
+                      <a:fillRect/>
+                    </a:stretch>
+                  </pic:blipFill>
+                  <pic:spPr>
+                    <a:xfrm>
+                      <a:off x="0" y="0"/>
+                      <a:ext cx="2413322" cy="1757368"/>
+                    </a:xfrm>
+                    <a:prstGeom prst="rect">
+                      <a:avLst/>
+                    </a:prstGeom>
+                  </pic:spPr>
+                </pic:pic>
+              </a:graphicData>
+            </a:graphic>
+            <wp14:sizeRelH relativeFrom="page">
+              <wp14:pctWidth>0</wp14:pctWidth>
+            </wp14:sizeRelH>
+            <wp14:sizeRelV relativeFrom="page">
+              <wp14:pctHeight>0</wp14:pctHeight>
+            </wp14:sizeRelV>
+          </wp:anchor>
+        </w:drawing>
+      </w:r>
+    </w:p>
+    <w:p>
+      <w:pPr>
+        <w:tabs>
+          <w:tab w:val="left" w:pos="2600"/>
+        </w:tabs>
+      </w:pPr>
+      <w:r>
+        <w:t>Poiché il formato degli indirizzi d</w:t>
+      </w:r>
+      <w:r>
+        <w:t xml:space="preserve">eve rimanere 32 bit, per identificare la </w:t>
+      </w:r>
+      <w:proofErr w:type="spellStart"/>
+      <w:r>
+        <w:t>subnet</w:t>
+      </w:r>
+      <w:proofErr w:type="spellEnd"/>
+      <w:r>
+        <w:t xml:space="preserve"> viene presa una parte dei bit disponibili per gli </w:t>
+      </w:r>
+      <w:proofErr w:type="spellStart"/>
+      <w:r>
+        <w:t>host</w:t>
+      </w:r>
+      <w:proofErr w:type="spellEnd"/>
+      <w:r>
+        <w:t xml:space="preserve">, ed assegnata alla parte </w:t>
+      </w:r>
+      <w:proofErr w:type="spellStart"/>
+      <w:r>
+        <w:t>subnet</w:t>
+      </w:r>
+      <w:proofErr w:type="spellEnd"/>
+      <w:r>
+        <w:t>, come nell’immagine. (&gt;)</w:t>
+      </w:r>
+    </w:p>
+    <w:p>
+      <w:pPr>
+        <w:tabs>
+          <w:tab w:val="left" w:pos="2600"/>
+        </w:tabs>
+      </w:pPr>
+      <w:r>
+        <w:rPr>
+          <w:rFonts w:ascii="CiscoSerif-Regular" w:hAnsi="CiscoSerif-Regular" w:cs="CiscoSerif-Regular"/>
+          <w:sz w:val="20"/>
+          <w:szCs w:val="20"/>
+        </w:rPr>
+        <w:t>2</w:t>
+      </w:r>
+      <w:r>
+        <w:rPr>
+          <w:rFonts w:ascii="CiscoSerif-Regular" w:hAnsi="CiscoSerif-Regular" w:cs="CiscoSerif-Regular"/>
+          <w:sz w:val="20"/>
+          <w:szCs w:val="20"/>
+        </w:rPr>
+        <w:t>^s</w:t>
+      </w:r>
+      <w:r>
+        <w:rPr>
+          <w:rFonts w:ascii="CiscoSerif-Regular" w:hAnsi="CiscoSerif-Regular" w:cs="CiscoSerif-Regular"/>
+          <w:sz w:val="12"/>
+          <w:szCs w:val="12"/>
+        </w:rPr>
+        <w:t xml:space="preserve"> </w:t>
+      </w:r>
+      <w:r>
+        <w:t xml:space="preserve"> deve essere maggiore del numero di </w:t>
+      </w:r>
+      <w:proofErr w:type="spellStart"/>
+      <w:r>
+        <w:t>subnet</w:t>
+      </w:r>
+      <w:proofErr w:type="spellEnd"/>
+      <w:r>
+        <w:t xml:space="preserve"> richieste, idem per gli </w:t>
+      </w:r>
+      <w:proofErr w:type="spellStart"/>
+      <w:r>
+        <w:t>host</w:t>
+      </w:r>
+      <w:proofErr w:type="spellEnd"/>
+      <w:r>
+        <w:t xml:space="preserve">, 2^h – 2 deve essere maggiore del numero di </w:t>
+      </w:r>
+      <w:proofErr w:type="spellStart"/>
+      <w:r>
+        <w:t>host</w:t>
+      </w:r>
+      <w:proofErr w:type="spellEnd"/>
+      <w:r>
+        <w:t xml:space="preserve"> richiesti per ogni </w:t>
+      </w:r>
+      <w:proofErr w:type="spellStart"/>
+      <w:r>
+        <w:t>subnet</w:t>
+      </w:r>
+      <w:proofErr w:type="spellEnd"/>
+      <w:r>
+        <w:t>.</w:t>
+      </w:r>
+    </w:p>
+    <w:p>
+      <w:pPr>
+        <w:tabs>
+          <w:tab w:val="left" w:pos="2600"/>
+        </w:tabs>
+      </w:pPr>
     </w:p>
     <w:p>
       <w:pPr>

--- a/ccna_riassuntaz.docx
+++ b/ccna_riassuntaz.docx
@@ -26827,10 +26827,7 @@
         <w:t xml:space="preserve">  </w:t>
       </w:r>
       <w:r>
-        <w:t>indirizzi</w:t>
-      </w:r>
-      <w:r>
-        <w:t xml:space="preserve">, meno due, quello numericamente più basso che è il </w:t>
+        <w:t xml:space="preserve">indirizzi, meno due, quello numericamente più basso che è il </w:t>
       </w:r>
       <w:proofErr w:type="spellStart"/>
       <w:r>
@@ -27148,14 +27145,7 @@
           <w:rStyle w:val="Enfasicorsivo"/>
           <w:vertAlign w:val="superscript"/>
         </w:rPr>
-        <w:t>7</w:t>
-      </w:r>
-      <w:r>
-        <w:rPr>
-          <w:rStyle w:val="Enfasicorsivo"/>
-          <w:vertAlign w:val="superscript"/>
-        </w:rPr>
-        <w:t xml:space="preserve"> </w:t>
+        <w:t xml:space="preserve">7 </w:t>
       </w:r>
       <w:r>
         <w:t>-2 = 126 dunque non è sufficiente, ma</w:t>
@@ -27952,7 +27942,6 @@
           <w:color w:val="000000"/>
           <w:sz w:val="18"/>
           <w:szCs w:val="18"/>
-          <w:lang w:val="en-US"/>
         </w:rPr>
       </w:pPr>
       <w:r>
@@ -27961,9 +27950,8 @@
           <w:color w:val="000000"/>
           <w:sz w:val="18"/>
           <w:szCs w:val="18"/>
-          <w:lang w:val="en-US"/>
-        </w:rPr>
-        <w:t xml:space="preserve">N = Bit </w:t>
+        </w:rPr>
+        <w:t xml:space="preserve">N = Bit parte network. H = bit parte </w:t>
       </w:r>
       <w:proofErr w:type="spellStart"/>
       <w:r>
@@ -27972,9 +27960,8 @@
           <w:color w:val="000000"/>
           <w:sz w:val="18"/>
           <w:szCs w:val="18"/>
-          <w:lang w:val="en-US"/>
-        </w:rPr>
-        <w:t>parte</w:t>
+        </w:rPr>
+        <w:t>host</w:t>
       </w:r>
       <w:proofErr w:type="spellEnd"/>
       <w:r>
@@ -27983,51 +27970,22 @@
           <w:color w:val="000000"/>
           <w:sz w:val="18"/>
           <w:szCs w:val="18"/>
-          <w:lang w:val="en-US"/>
-        </w:rPr>
-        <w:t xml:space="preserve"> network. H = bit </w:t>
-      </w:r>
-      <w:proofErr w:type="spellStart"/>
-      <w:r>
-        <w:rPr>
-          <w:rFonts w:ascii="CiscoSerif-Regular" w:hAnsi="CiscoSerif-Regular" w:cs="CiscoSerif-Regular"/>
-          <w:color w:val="000000"/>
-          <w:sz w:val="18"/>
-          <w:szCs w:val="18"/>
-          <w:lang w:val="en-US"/>
-        </w:rPr>
-        <w:t>parte</w:t>
-      </w:r>
-      <w:proofErr w:type="spellEnd"/>
-      <w:r>
-        <w:rPr>
-          <w:rFonts w:ascii="CiscoSerif-Regular" w:hAnsi="CiscoSerif-Regular" w:cs="CiscoSerif-Regular"/>
-          <w:color w:val="000000"/>
-          <w:sz w:val="18"/>
-          <w:szCs w:val="18"/>
-          <w:lang w:val="en-US"/>
-        </w:rPr>
-        <w:t xml:space="preserve"> host.</w:t>
-      </w:r>
-    </w:p>
-    <w:p>
-      <w:pPr>
-        <w:tabs>
-          <w:tab w:val="left" w:pos="2600"/>
-        </w:tabs>
-        <w:rPr>
-          <w:lang w:val="en-US"/>
-        </w:rPr>
-      </w:pPr>
-    </w:p>
-    <w:p>
-      <w:pPr>
-        <w:tabs>
-          <w:tab w:val="left" w:pos="2600"/>
-        </w:tabs>
-        <w:rPr>
-          <w:lang w:val="en-US"/>
-        </w:rPr>
+        </w:rPr>
+        <w:t>.</w:t>
+      </w:r>
+    </w:p>
+    <w:p>
+      <w:pPr>
+        <w:tabs>
+          <w:tab w:val="left" w:pos="2600"/>
+        </w:tabs>
+      </w:pPr>
+    </w:p>
+    <w:p>
+      <w:pPr>
+        <w:tabs>
+          <w:tab w:val="left" w:pos="2600"/>
+        </w:tabs>
       </w:pPr>
     </w:p>
     <w:p>
@@ -28146,15 +28104,7 @@
           <w:sz w:val="20"/>
           <w:szCs w:val="20"/>
         </w:rPr>
-        <w:t>2</w:t>
-      </w:r>
-      <w:r>
-        <w:rPr>
-          <w:rFonts w:ascii="CiscoSerif-Regular" w:hAnsi="CiscoSerif-Regular" w:cs="CiscoSerif-Regular"/>
-          <w:sz w:val="20"/>
-          <w:szCs w:val="20"/>
-        </w:rPr>
-        <w:t>^s</w:t>
+        <w:t>2^s</w:t>
       </w:r>
       <w:r>
         <w:rPr>
@@ -28212,6 +28162,1123 @@
         <w:tabs>
           <w:tab w:val="left" w:pos="2600"/>
         </w:tabs>
+      </w:pPr>
+    </w:p>
+    <w:p>
+      <w:pPr>
+        <w:tabs>
+          <w:tab w:val="left" w:pos="2600"/>
+        </w:tabs>
+      </w:pPr>
+    </w:p>
+    <w:p>
+      <w:pPr>
+        <w:tabs>
+          <w:tab w:val="left" w:pos="2600"/>
+        </w:tabs>
+        <w:rPr>
+          <w:b/>
+          <w:bCs/>
+          <w:sz w:val="26"/>
+          <w:szCs w:val="26"/>
+        </w:rPr>
+      </w:pPr>
+      <w:r>
+        <w:rPr>
+          <w:noProof/>
+        </w:rPr>
+        <w:lastRenderedPageBreak/>
+        <w:drawing>
+          <wp:anchor distT="0" distB="0" distL="114300" distR="114300" simplePos="0" relativeHeight="251736064" behindDoc="0" locked="0" layoutInCell="1" allowOverlap="1" wp14:anchorId="66A8D830" wp14:editId="2CAE92E3">
+            <wp:simplePos x="0" y="0"/>
+            <wp:positionH relativeFrom="column">
+              <wp:posOffset>-71827</wp:posOffset>
+            </wp:positionH>
+            <wp:positionV relativeFrom="paragraph">
+              <wp:posOffset>297799</wp:posOffset>
+            </wp:positionV>
+            <wp:extent cx="3643630" cy="1093470"/>
+            <wp:effectExtent l="0" t="0" r="0" b="0"/>
+            <wp:wrapSquare wrapText="bothSides"/>
+            <wp:docPr id="92" name="Immagine 92"/>
+            <wp:cNvGraphicFramePr>
+              <a:graphicFrameLocks xmlns:a="http://schemas.openxmlformats.org/drawingml/2006/main" noChangeAspect="1"/>
+            </wp:cNvGraphicFramePr>
+            <a:graphic xmlns:a="http://schemas.openxmlformats.org/drawingml/2006/main">
+              <a:graphicData uri="http://schemas.openxmlformats.org/drawingml/2006/picture">
+                <pic:pic xmlns:pic="http://schemas.openxmlformats.org/drawingml/2006/picture">
+                  <pic:nvPicPr>
+                    <pic:cNvPr id="1" name=""/>
+                    <pic:cNvPicPr/>
+                  </pic:nvPicPr>
+                  <pic:blipFill>
+                    <a:blip r:embed="rId98" cstate="print">
+                      <a:extLst>
+                        <a:ext uri="{28A0092B-C50C-407E-A947-70E740481C1C}">
+                          <a14:useLocalDpi xmlns:a14="http://schemas.microsoft.com/office/drawing/2010/main" val="0"/>
+                        </a:ext>
+                      </a:extLst>
+                    </a:blip>
+                    <a:stretch>
+                      <a:fillRect/>
+                    </a:stretch>
+                  </pic:blipFill>
+                  <pic:spPr>
+                    <a:xfrm>
+                      <a:off x="0" y="0"/>
+                      <a:ext cx="3643630" cy="1093470"/>
+                    </a:xfrm>
+                    <a:prstGeom prst="rect">
+                      <a:avLst/>
+                    </a:prstGeom>
+                  </pic:spPr>
+                </pic:pic>
+              </a:graphicData>
+            </a:graphic>
+            <wp14:sizeRelH relativeFrom="page">
+              <wp14:pctWidth>0</wp14:pctWidth>
+            </wp14:sizeRelH>
+            <wp14:sizeRelV relativeFrom="page">
+              <wp14:pctHeight>0</wp14:pctHeight>
+            </wp14:sizeRelV>
+          </wp:anchor>
+        </w:drawing>
+      </w:r>
+      <w:r>
+        <w:rPr>
+          <w:b/>
+          <w:bCs/>
+          <w:sz w:val="26"/>
+          <w:szCs w:val="26"/>
+        </w:rPr>
+        <w:t>CAP. 12</w:t>
+      </w:r>
+      <w:r>
+        <w:rPr>
+          <w:b/>
+          <w:bCs/>
+          <w:sz w:val="26"/>
+          <w:szCs w:val="26"/>
+        </w:rPr>
+        <w:t xml:space="preserve"> – Classi di indirizzi</w:t>
+      </w:r>
+    </w:p>
+    <w:p>
+      <w:pPr>
+        <w:tabs>
+          <w:tab w:val="left" w:pos="2600"/>
+        </w:tabs>
+      </w:pPr>
+    </w:p>
+    <w:p>
+      <w:pPr>
+        <w:tabs>
+          <w:tab w:val="left" w:pos="2600"/>
+        </w:tabs>
+      </w:pPr>
+    </w:p>
+    <w:p>
+      <w:pPr>
+        <w:tabs>
+          <w:tab w:val="left" w:pos="2600"/>
+        </w:tabs>
+      </w:pPr>
+    </w:p>
+    <w:p>
+      <w:pPr>
+        <w:tabs>
+          <w:tab w:val="left" w:pos="2600"/>
+        </w:tabs>
+      </w:pPr>
+      <w:r>
+        <w:rPr>
+          <w:noProof/>
+        </w:rPr>
+        <w:drawing>
+          <wp:anchor distT="0" distB="0" distL="114300" distR="114300" simplePos="0" relativeHeight="251737088" behindDoc="0" locked="0" layoutInCell="1" allowOverlap="1" wp14:anchorId="4C65F3F5" wp14:editId="44854478">
+            <wp:simplePos x="0" y="0"/>
+            <wp:positionH relativeFrom="column">
+              <wp:posOffset>-66675</wp:posOffset>
+            </wp:positionH>
+            <wp:positionV relativeFrom="paragraph">
+              <wp:posOffset>320040</wp:posOffset>
+            </wp:positionV>
+            <wp:extent cx="3657600" cy="1435100"/>
+            <wp:effectExtent l="0" t="0" r="0" b="0"/>
+            <wp:wrapSquare wrapText="bothSides"/>
+            <wp:docPr id="93" name="Immagine 93"/>
+            <wp:cNvGraphicFramePr>
+              <a:graphicFrameLocks xmlns:a="http://schemas.openxmlformats.org/drawingml/2006/main" noChangeAspect="1"/>
+            </wp:cNvGraphicFramePr>
+            <a:graphic xmlns:a="http://schemas.openxmlformats.org/drawingml/2006/main">
+              <a:graphicData uri="http://schemas.openxmlformats.org/drawingml/2006/picture">
+                <pic:pic xmlns:pic="http://schemas.openxmlformats.org/drawingml/2006/picture">
+                  <pic:nvPicPr>
+                    <pic:cNvPr id="1" name=""/>
+                    <pic:cNvPicPr/>
+                  </pic:nvPicPr>
+                  <pic:blipFill>
+                    <a:blip r:embed="rId99" cstate="print">
+                      <a:extLst>
+                        <a:ext uri="{28A0092B-C50C-407E-A947-70E740481C1C}">
+                          <a14:useLocalDpi xmlns:a14="http://schemas.microsoft.com/office/drawing/2010/main" val="0"/>
+                        </a:ext>
+                      </a:extLst>
+                    </a:blip>
+                    <a:stretch>
+                      <a:fillRect/>
+                    </a:stretch>
+                  </pic:blipFill>
+                  <pic:spPr>
+                    <a:xfrm>
+                      <a:off x="0" y="0"/>
+                      <a:ext cx="3657600" cy="1435100"/>
+                    </a:xfrm>
+                    <a:prstGeom prst="rect">
+                      <a:avLst/>
+                    </a:prstGeom>
+                  </pic:spPr>
+                </pic:pic>
+              </a:graphicData>
+            </a:graphic>
+            <wp14:sizeRelH relativeFrom="page">
+              <wp14:pctWidth>0</wp14:pctWidth>
+            </wp14:sizeRelH>
+            <wp14:sizeRelV relativeFrom="page">
+              <wp14:pctHeight>0</wp14:pctHeight>
+            </wp14:sizeRelV>
+          </wp:anchor>
+        </w:drawing>
+      </w:r>
+    </w:p>
+    <w:p>
+      <w:pPr>
+        <w:tabs>
+          <w:tab w:val="left" w:pos="2600"/>
+        </w:tabs>
+      </w:pPr>
+    </w:p>
+    <w:p>
+      <w:pPr>
+        <w:tabs>
+          <w:tab w:val="left" w:pos="2600"/>
+        </w:tabs>
+      </w:pPr>
+      <w:r>
+        <w:t>NB</w:t>
+      </w:r>
+      <w:r>
+        <w:t>: Gli indirizzi Classe A che iniziano con 0 o 127, sono riservati. B e C non hanno indirizzi riservati.</w:t>
+      </w:r>
+    </w:p>
+    <w:p>
+      <w:pPr>
+        <w:tabs>
+          <w:tab w:val="left" w:pos="2600"/>
+        </w:tabs>
+      </w:pPr>
+    </w:p>
+    <w:p>
+      <w:pPr>
+        <w:tabs>
+          <w:tab w:val="left" w:pos="2600"/>
+        </w:tabs>
+      </w:pPr>
+    </w:p>
+    <w:p>
+      <w:pPr>
+        <w:tabs>
+          <w:tab w:val="left" w:pos="2600"/>
+        </w:tabs>
+      </w:pPr>
+      <w:r>
+        <w:rPr>
+          <w:noProof/>
+        </w:rPr>
+        <w:drawing>
+          <wp:anchor distT="0" distB="0" distL="114300" distR="114300" simplePos="0" relativeHeight="251738112" behindDoc="0" locked="0" layoutInCell="1" allowOverlap="1" wp14:anchorId="09F8ACD0" wp14:editId="666FB01B">
+            <wp:simplePos x="0" y="0"/>
+            <wp:positionH relativeFrom="margin">
+              <wp:posOffset>3130952</wp:posOffset>
+            </wp:positionH>
+            <wp:positionV relativeFrom="paragraph">
+              <wp:posOffset>215796</wp:posOffset>
+            </wp:positionV>
+            <wp:extent cx="3223550" cy="2156614"/>
+            <wp:effectExtent l="0" t="0" r="0" b="0"/>
+            <wp:wrapSquare wrapText="bothSides"/>
+            <wp:docPr id="94" name="Immagine 94"/>
+            <wp:cNvGraphicFramePr>
+              <a:graphicFrameLocks xmlns:a="http://schemas.openxmlformats.org/drawingml/2006/main" noChangeAspect="1"/>
+            </wp:cNvGraphicFramePr>
+            <a:graphic xmlns:a="http://schemas.openxmlformats.org/drawingml/2006/main">
+              <a:graphicData uri="http://schemas.openxmlformats.org/drawingml/2006/picture">
+                <pic:pic xmlns:pic="http://schemas.openxmlformats.org/drawingml/2006/picture">
+                  <pic:nvPicPr>
+                    <pic:cNvPr id="1" name=""/>
+                    <pic:cNvPicPr/>
+                  </pic:nvPicPr>
+                  <pic:blipFill>
+                    <a:blip r:embed="rId100">
+                      <a:extLst>
+                        <a:ext uri="{28A0092B-C50C-407E-A947-70E740481C1C}">
+                          <a14:useLocalDpi xmlns:a14="http://schemas.microsoft.com/office/drawing/2010/main" val="0"/>
+                        </a:ext>
+                      </a:extLst>
+                    </a:blip>
+                    <a:stretch>
+                      <a:fillRect/>
+                    </a:stretch>
+                  </pic:blipFill>
+                  <pic:spPr>
+                    <a:xfrm>
+                      <a:off x="0" y="0"/>
+                      <a:ext cx="3223550" cy="2156614"/>
+                    </a:xfrm>
+                    <a:prstGeom prst="rect">
+                      <a:avLst/>
+                    </a:prstGeom>
+                  </pic:spPr>
+                </pic:pic>
+              </a:graphicData>
+            </a:graphic>
+            <wp14:sizeRelH relativeFrom="page">
+              <wp14:pctWidth>0</wp14:pctWidth>
+            </wp14:sizeRelH>
+            <wp14:sizeRelV relativeFrom="page">
+              <wp14:pctHeight>0</wp14:pctHeight>
+            </wp14:sizeRelV>
+          </wp:anchor>
+        </w:drawing>
+      </w:r>
+    </w:p>
+    <w:p>
+      <w:pPr>
+        <w:tabs>
+          <w:tab w:val="left" w:pos="2600"/>
+        </w:tabs>
+      </w:pPr>
+    </w:p>
+    <w:p>
+      <w:pPr>
+        <w:tabs>
+          <w:tab w:val="left" w:pos="2600"/>
+        </w:tabs>
+      </w:pPr>
+      <w:r>
+        <w:t xml:space="preserve">Classe A: 126 network, 16mln di </w:t>
+      </w:r>
+      <w:proofErr w:type="spellStart"/>
+      <w:r>
+        <w:t>host</w:t>
+      </w:r>
+      <w:proofErr w:type="spellEnd"/>
+      <w:r>
+        <w:t xml:space="preserve"> per network.</w:t>
+      </w:r>
+    </w:p>
+    <w:p>
+      <w:pPr>
+        <w:tabs>
+          <w:tab w:val="left" w:pos="2600"/>
+        </w:tabs>
+        <w:rPr>
+          <w:lang w:val="en-US"/>
+        </w:rPr>
+      </w:pPr>
+      <w:proofErr w:type="spellStart"/>
+      <w:r>
+        <w:rPr>
+          <w:lang w:val="en-US"/>
+        </w:rPr>
+        <w:t>Classe</w:t>
+      </w:r>
+      <w:proofErr w:type="spellEnd"/>
+      <w:r>
+        <w:rPr>
+          <w:lang w:val="en-US"/>
+        </w:rPr>
+        <w:t xml:space="preserve"> B: 16384 network, 65k hosts </w:t>
+      </w:r>
+      <w:r>
+        <w:rPr>
+          <w:lang w:val="en-US"/>
+        </w:rPr>
+        <w:t>per network.</w:t>
+      </w:r>
+    </w:p>
+    <w:p>
+      <w:pPr>
+        <w:tabs>
+          <w:tab w:val="left" w:pos="2600"/>
+        </w:tabs>
+        <w:rPr>
+          <w:lang w:val="en-US"/>
+        </w:rPr>
+      </w:pPr>
+      <w:proofErr w:type="spellStart"/>
+      <w:r>
+        <w:rPr>
+          <w:lang w:val="en-US"/>
+        </w:rPr>
+        <w:t>Classe</w:t>
+      </w:r>
+      <w:proofErr w:type="spellEnd"/>
+      <w:r>
+        <w:rPr>
+          <w:lang w:val="en-US"/>
+        </w:rPr>
+        <w:t xml:space="preserve"> C: 2mln network, 254 host per network.</w:t>
+      </w:r>
+    </w:p>
+    <w:p>
+      <w:pPr>
+        <w:tabs>
+          <w:tab w:val="left" w:pos="2600"/>
+        </w:tabs>
+        <w:rPr>
+          <w:lang w:val="en-US"/>
+        </w:rPr>
+      </w:pPr>
+    </w:p>
+    <w:p>
+      <w:pPr>
+        <w:tabs>
+          <w:tab w:val="left" w:pos="2600"/>
+        </w:tabs>
+        <w:rPr>
+          <w:lang w:val="en-US"/>
+        </w:rPr>
+      </w:pPr>
+    </w:p>
+    <w:p>
+      <w:pPr>
+        <w:tabs>
+          <w:tab w:val="left" w:pos="2600"/>
+        </w:tabs>
+        <w:rPr>
+          <w:lang w:val="en-US"/>
+        </w:rPr>
+      </w:pPr>
+    </w:p>
+    <w:p>
+      <w:pPr>
+        <w:tabs>
+          <w:tab w:val="left" w:pos="2600"/>
+        </w:tabs>
+        <w:rPr>
+          <w:lang w:val="en-US"/>
+        </w:rPr>
+      </w:pPr>
+    </w:p>
+    <w:p>
+      <w:pPr>
+        <w:tabs>
+          <w:tab w:val="left" w:pos="2600"/>
+        </w:tabs>
+        <w:rPr>
+          <w:lang w:val="en-US"/>
+        </w:rPr>
+      </w:pPr>
+      <w:r>
+        <w:rPr>
+          <w:noProof/>
+        </w:rPr>
+        <w:drawing>
+          <wp:anchor distT="0" distB="0" distL="114300" distR="114300" simplePos="0" relativeHeight="251739136" behindDoc="0" locked="0" layoutInCell="1" allowOverlap="1" wp14:anchorId="7E12CCB9" wp14:editId="39133C9E">
+            <wp:simplePos x="0" y="0"/>
+            <wp:positionH relativeFrom="column">
+              <wp:posOffset>79014</wp:posOffset>
+            </wp:positionH>
+            <wp:positionV relativeFrom="paragraph">
+              <wp:posOffset>173355</wp:posOffset>
+            </wp:positionV>
+            <wp:extent cx="2905246" cy="2364770"/>
+            <wp:effectExtent l="0" t="0" r="9525" b="0"/>
+            <wp:wrapSquare wrapText="bothSides"/>
+            <wp:docPr id="95" name="Immagine 95"/>
+            <wp:cNvGraphicFramePr>
+              <a:graphicFrameLocks xmlns:a="http://schemas.openxmlformats.org/drawingml/2006/main" noChangeAspect="1"/>
+            </wp:cNvGraphicFramePr>
+            <a:graphic xmlns:a="http://schemas.openxmlformats.org/drawingml/2006/main">
+              <a:graphicData uri="http://schemas.openxmlformats.org/drawingml/2006/picture">
+                <pic:pic xmlns:pic="http://schemas.openxmlformats.org/drawingml/2006/picture">
+                  <pic:nvPicPr>
+                    <pic:cNvPr id="1" name=""/>
+                    <pic:cNvPicPr/>
+                  </pic:nvPicPr>
+                  <pic:blipFill>
+                    <a:blip r:embed="rId101" cstate="print">
+                      <a:extLst>
+                        <a:ext uri="{28A0092B-C50C-407E-A947-70E740481C1C}">
+                          <a14:useLocalDpi xmlns:a14="http://schemas.microsoft.com/office/drawing/2010/main" val="0"/>
+                        </a:ext>
+                      </a:extLst>
+                    </a:blip>
+                    <a:stretch>
+                      <a:fillRect/>
+                    </a:stretch>
+                  </pic:blipFill>
+                  <pic:spPr>
+                    <a:xfrm>
+                      <a:off x="0" y="0"/>
+                      <a:ext cx="2905246" cy="2364770"/>
+                    </a:xfrm>
+                    <a:prstGeom prst="rect">
+                      <a:avLst/>
+                    </a:prstGeom>
+                  </pic:spPr>
+                </pic:pic>
+              </a:graphicData>
+            </a:graphic>
+            <wp14:sizeRelH relativeFrom="page">
+              <wp14:pctWidth>0</wp14:pctWidth>
+            </wp14:sizeRelH>
+            <wp14:sizeRelV relativeFrom="page">
+              <wp14:pctHeight>0</wp14:pctHeight>
+            </wp14:sizeRelV>
+          </wp:anchor>
+        </w:drawing>
+      </w:r>
+    </w:p>
+    <w:p>
+      <w:pPr>
+        <w:tabs>
+          <w:tab w:val="left" w:pos="2600"/>
+        </w:tabs>
+      </w:pPr>
+      <w:r>
+        <w:t xml:space="preserve">Default </w:t>
+      </w:r>
+      <w:proofErr w:type="spellStart"/>
+      <w:r>
+        <w:t>Mask</w:t>
+      </w:r>
+      <w:proofErr w:type="spellEnd"/>
+      <w:r>
+        <w:t xml:space="preserve"> di ogni Classe A</w:t>
+      </w:r>
+      <w:r>
+        <w:t>, B, C.</w:t>
+      </w:r>
+    </w:p>
+    <w:p>
+      <w:pPr>
+        <w:tabs>
+          <w:tab w:val="left" w:pos="2600"/>
+        </w:tabs>
+      </w:pPr>
+    </w:p>
+    <w:p>
+      <w:pPr>
+        <w:tabs>
+          <w:tab w:val="left" w:pos="2600"/>
+        </w:tabs>
+      </w:pPr>
+    </w:p>
+    <w:p>
+      <w:pPr>
+        <w:tabs>
+          <w:tab w:val="left" w:pos="2600"/>
+        </w:tabs>
+      </w:pPr>
+    </w:p>
+    <w:p>
+      <w:pPr>
+        <w:tabs>
+          <w:tab w:val="left" w:pos="2600"/>
+        </w:tabs>
+      </w:pPr>
+    </w:p>
+    <w:p>
+      <w:pPr>
+        <w:tabs>
+          <w:tab w:val="left" w:pos="2600"/>
+        </w:tabs>
+      </w:pPr>
+    </w:p>
+    <w:p>
+      <w:pPr>
+        <w:tabs>
+          <w:tab w:val="left" w:pos="2600"/>
+        </w:tabs>
+      </w:pPr>
+    </w:p>
+    <w:p>
+      <w:pPr>
+        <w:tabs>
+          <w:tab w:val="left" w:pos="2600"/>
+        </w:tabs>
+      </w:pPr>
+    </w:p>
+    <w:p>
+      <w:pPr>
+        <w:tabs>
+          <w:tab w:val="left" w:pos="2600"/>
+        </w:tabs>
+      </w:pPr>
+    </w:p>
+    <w:p>
+      <w:pPr>
+        <w:tabs>
+          <w:tab w:val="left" w:pos="2600"/>
+        </w:tabs>
+        <w:rPr>
+          <w:b/>
+          <w:bCs/>
+        </w:rPr>
+      </w:pPr>
+    </w:p>
+    <w:p>
+      <w:pPr>
+        <w:tabs>
+          <w:tab w:val="left" w:pos="2600"/>
+        </w:tabs>
+        <w:rPr>
+          <w:b/>
+          <w:bCs/>
+        </w:rPr>
+      </w:pPr>
+    </w:p>
+    <w:p>
+      <w:pPr>
+        <w:tabs>
+          <w:tab w:val="left" w:pos="2600"/>
+        </w:tabs>
+        <w:rPr>
+          <w:b/>
+          <w:bCs/>
+          <w:lang w:val="en-US"/>
+        </w:rPr>
+      </w:pPr>
+      <w:r>
+        <w:rPr>
+          <w:b/>
+          <w:bCs/>
+          <w:lang w:val="en-US"/>
+        </w:rPr>
+        <w:lastRenderedPageBreak/>
+        <w:t>Network ID e Broadcast Address</w:t>
+      </w:r>
+    </w:p>
+    <w:p>
+      <w:pPr>
+        <w:tabs>
+          <w:tab w:val="left" w:pos="2600"/>
+        </w:tabs>
+      </w:pPr>
+      <w:r>
+        <w:t xml:space="preserve">Il Network ID è il numero numericamente più basso del network, cioè il primo. L’indirizzo IP usabile per primo è quello subito dopo il Network ID. Il Broadcast </w:t>
+      </w:r>
+      <w:proofErr w:type="spellStart"/>
+      <w:r>
+        <w:t>Address</w:t>
+      </w:r>
+      <w:proofErr w:type="spellEnd"/>
+      <w:r>
+        <w:t xml:space="preserve"> è il numericamente più alto del network, l’ultimo. L’indirizzo IP usabile per ultimo è quello prima del Broadcast </w:t>
+      </w:r>
+      <w:proofErr w:type="spellStart"/>
+      <w:r>
+        <w:t>Address</w:t>
+      </w:r>
+      <w:proofErr w:type="spellEnd"/>
+      <w:r>
+        <w:t>.</w:t>
+      </w:r>
+    </w:p>
+    <w:p>
+      <w:pPr>
+        <w:tabs>
+          <w:tab w:val="left" w:pos="2600"/>
+        </w:tabs>
+        <w:rPr>
+          <w:b/>
+          <w:bCs/>
+        </w:rPr>
+      </w:pPr>
+      <w:r>
+        <w:rPr>
+          <w:b/>
+          <w:bCs/>
+        </w:rPr>
+        <w:t>Come trovare Broadcast, Network ID, Primo Indirizzo IP e L’ultimo Indirizzo</w:t>
+      </w:r>
+      <w:r>
+        <w:t xml:space="preserve"> </w:t>
+      </w:r>
+      <w:r>
+        <w:rPr>
+          <w:b/>
+          <w:bCs/>
+        </w:rPr>
+        <w:t>IP</w:t>
+      </w:r>
+      <w:r>
+        <w:rPr>
+          <w:b/>
+          <w:bCs/>
+        </w:rPr>
+        <w:t xml:space="preserve">     </w:t>
+      </w:r>
+    </w:p>
+    <w:p>
+      <w:pPr>
+        <w:pStyle w:val="Paragrafoelenco"/>
+        <w:numPr>
+          <w:ilvl w:val="0"/>
+          <w:numId w:val="27"/>
+        </w:numPr>
+        <w:tabs>
+          <w:tab w:val="left" w:pos="2600"/>
+        </w:tabs>
+      </w:pPr>
+      <w:r>
+        <w:t>Determinare la classe dell’indirizzo basandosi sul 1° ottetto</w:t>
+      </w:r>
+    </w:p>
+    <w:p>
+      <w:pPr>
+        <w:pStyle w:val="Paragrafoelenco"/>
+        <w:numPr>
+          <w:ilvl w:val="0"/>
+          <w:numId w:val="27"/>
+        </w:numPr>
+        <w:tabs>
+          <w:tab w:val="left" w:pos="2600"/>
+        </w:tabs>
+      </w:pPr>
+      <w:r>
+        <w:t xml:space="preserve">Dividere gli ottetti della parte </w:t>
+      </w:r>
+      <w:proofErr w:type="spellStart"/>
+      <w:r>
+        <w:t>host</w:t>
+      </w:r>
+      <w:proofErr w:type="spellEnd"/>
+      <w:r>
+        <w:t xml:space="preserve"> da network basandosi sulla classe</w:t>
+      </w:r>
+    </w:p>
+    <w:p>
+      <w:pPr>
+        <w:pStyle w:val="Paragrafoelenco"/>
+        <w:numPr>
+          <w:ilvl w:val="0"/>
+          <w:numId w:val="27"/>
+        </w:numPr>
+        <w:tabs>
+          <w:tab w:val="left" w:pos="2600"/>
+        </w:tabs>
+        <w:rPr>
+          <w:b/>
+          <w:bCs/>
+        </w:rPr>
+      </w:pPr>
+      <w:r>
+        <w:rPr>
+          <w:b/>
+          <w:bCs/>
+        </w:rPr>
+        <w:t>Network ID</w:t>
+      </w:r>
+      <w:r>
+        <w:rPr>
+          <w:b/>
+          <w:bCs/>
+        </w:rPr>
+        <w:t xml:space="preserve"> </w:t>
+      </w:r>
+      <w:r>
+        <w:t xml:space="preserve">&gt; Cambiare tutti gli ottetti della parte </w:t>
+      </w:r>
+      <w:proofErr w:type="spellStart"/>
+      <w:r>
+        <w:t>host</w:t>
+      </w:r>
+      <w:proofErr w:type="spellEnd"/>
+      <w:r>
+        <w:t xml:space="preserve"> a zero.</w:t>
+      </w:r>
+    </w:p>
+    <w:p>
+      <w:pPr>
+        <w:pStyle w:val="Paragrafoelenco"/>
+        <w:numPr>
+          <w:ilvl w:val="0"/>
+          <w:numId w:val="27"/>
+        </w:numPr>
+        <w:tabs>
+          <w:tab w:val="left" w:pos="2600"/>
+        </w:tabs>
+        <w:rPr>
+          <w:b/>
+          <w:bCs/>
+        </w:rPr>
+      </w:pPr>
+      <w:r>
+        <w:rPr>
+          <w:b/>
+          <w:bCs/>
+        </w:rPr>
+        <w:t xml:space="preserve">Primo Indirizzo &gt; </w:t>
+      </w:r>
+      <w:r>
+        <w:t>aggiungere 1 all’ultimo ottetto del Network ID.</w:t>
+      </w:r>
+    </w:p>
+    <w:p>
+      <w:pPr>
+        <w:pStyle w:val="Paragrafoelenco"/>
+        <w:numPr>
+          <w:ilvl w:val="0"/>
+          <w:numId w:val="27"/>
+        </w:numPr>
+        <w:tabs>
+          <w:tab w:val="left" w:pos="2600"/>
+        </w:tabs>
+        <w:rPr>
+          <w:b/>
+          <w:bCs/>
+        </w:rPr>
+      </w:pPr>
+      <w:r>
+        <w:rPr>
+          <w:b/>
+          <w:bCs/>
+        </w:rPr>
+        <w:t xml:space="preserve">Broadcast </w:t>
+      </w:r>
+      <w:proofErr w:type="spellStart"/>
+      <w:r>
+        <w:rPr>
+          <w:b/>
+          <w:bCs/>
+        </w:rPr>
+        <w:t>Address</w:t>
+      </w:r>
+      <w:proofErr w:type="spellEnd"/>
+      <w:r>
+        <w:rPr>
+          <w:b/>
+          <w:bCs/>
+        </w:rPr>
+        <w:t xml:space="preserve"> &gt; </w:t>
+      </w:r>
+      <w:r>
+        <w:t xml:space="preserve">cambiare tutti gli ottetti della parte </w:t>
+      </w:r>
+      <w:proofErr w:type="spellStart"/>
+      <w:r>
+        <w:t>host</w:t>
+      </w:r>
+      <w:proofErr w:type="spellEnd"/>
+      <w:r>
+        <w:t xml:space="preserve"> e metterli a 255.</w:t>
+      </w:r>
+    </w:p>
+    <w:p>
+      <w:pPr>
+        <w:pStyle w:val="Paragrafoelenco"/>
+        <w:numPr>
+          <w:ilvl w:val="0"/>
+          <w:numId w:val="27"/>
+        </w:numPr>
+        <w:tabs>
+          <w:tab w:val="left" w:pos="2600"/>
+        </w:tabs>
+        <w:rPr>
+          <w:b/>
+          <w:bCs/>
+        </w:rPr>
+      </w:pPr>
+      <w:r>
+        <w:rPr>
+          <w:b/>
+          <w:bCs/>
+        </w:rPr>
+        <w:t xml:space="preserve">Ultimo Indirizzo &gt; </w:t>
+      </w:r>
+      <w:r>
+        <w:t xml:space="preserve">sottrarre 1 dal quarto ottetto del Broadcast </w:t>
+      </w:r>
+      <w:proofErr w:type="spellStart"/>
+      <w:r>
+        <w:t>Address</w:t>
+      </w:r>
+      <w:proofErr w:type="spellEnd"/>
+      <w:r>
+        <w:t>.</w:t>
+      </w:r>
+    </w:p>
+    <w:p>
+      <w:pPr>
+        <w:tabs>
+          <w:tab w:val="left" w:pos="2600"/>
+        </w:tabs>
+        <w:ind w:left="720"/>
+        <w:rPr>
+          <w:b/>
+          <w:bCs/>
+        </w:rPr>
+      </w:pPr>
+    </w:p>
+    <w:p>
+      <w:pPr>
+        <w:tabs>
+          <w:tab w:val="left" w:pos="2600"/>
+        </w:tabs>
+        <w:rPr>
+          <w:b/>
+          <w:bCs/>
+          <w:lang w:val="fr-FR"/>
+        </w:rPr>
+      </w:pPr>
+      <w:r>
+        <w:rPr>
+          <w:noProof/>
+        </w:rPr>
+        <w:drawing>
+          <wp:anchor distT="0" distB="0" distL="114300" distR="114300" simplePos="0" relativeHeight="251741184" behindDoc="0" locked="0" layoutInCell="1" allowOverlap="1" wp14:anchorId="16885019" wp14:editId="2C892627">
+            <wp:simplePos x="0" y="0"/>
+            <wp:positionH relativeFrom="column">
+              <wp:posOffset>3290369</wp:posOffset>
+            </wp:positionH>
+            <wp:positionV relativeFrom="paragraph">
+              <wp:posOffset>326631</wp:posOffset>
+            </wp:positionV>
+            <wp:extent cx="2919095" cy="2251075"/>
+            <wp:effectExtent l="0" t="0" r="0" b="0"/>
+            <wp:wrapSquare wrapText="bothSides"/>
+            <wp:docPr id="97" name="Immagine 97"/>
+            <wp:cNvGraphicFramePr>
+              <a:graphicFrameLocks xmlns:a="http://schemas.openxmlformats.org/drawingml/2006/main" noChangeAspect="1"/>
+            </wp:cNvGraphicFramePr>
+            <a:graphic xmlns:a="http://schemas.openxmlformats.org/drawingml/2006/main">
+              <a:graphicData uri="http://schemas.openxmlformats.org/drawingml/2006/picture">
+                <pic:pic xmlns:pic="http://schemas.openxmlformats.org/drawingml/2006/picture">
+                  <pic:nvPicPr>
+                    <pic:cNvPr id="1" name=""/>
+                    <pic:cNvPicPr/>
+                  </pic:nvPicPr>
+                  <pic:blipFill>
+                    <a:blip r:embed="rId102">
+                      <a:extLst>
+                        <a:ext uri="{28A0092B-C50C-407E-A947-70E740481C1C}">
+                          <a14:useLocalDpi xmlns:a14="http://schemas.microsoft.com/office/drawing/2010/main" val="0"/>
+                        </a:ext>
+                      </a:extLst>
+                    </a:blip>
+                    <a:stretch>
+                      <a:fillRect/>
+                    </a:stretch>
+                  </pic:blipFill>
+                  <pic:spPr>
+                    <a:xfrm>
+                      <a:off x="0" y="0"/>
+                      <a:ext cx="2919095" cy="2251075"/>
+                    </a:xfrm>
+                    <a:prstGeom prst="rect">
+                      <a:avLst/>
+                    </a:prstGeom>
+                  </pic:spPr>
+                </pic:pic>
+              </a:graphicData>
+            </a:graphic>
+            <wp14:sizeRelH relativeFrom="page">
+              <wp14:pctWidth>0</wp14:pctWidth>
+            </wp14:sizeRelH>
+            <wp14:sizeRelV relativeFrom="page">
+              <wp14:pctHeight>0</wp14:pctHeight>
+            </wp14:sizeRelV>
+          </wp:anchor>
+        </w:drawing>
+      </w:r>
+      <w:r>
+        <w:rPr>
+          <w:b/>
+          <w:bCs/>
+          <w:lang w:val="fr-FR"/>
+        </w:rPr>
+        <w:t xml:space="preserve">               </w:t>
+      </w:r>
+      <w:r>
+        <w:rPr>
+          <w:b/>
+          <w:bCs/>
+          <w:lang w:val="fr-FR"/>
+        </w:rPr>
+        <w:t>es. 10.17.18.21 (Classe A)</w:t>
+      </w:r>
+      <w:r>
+        <w:rPr>
+          <w:b/>
+          <w:bCs/>
+          <w:lang w:val="fr-FR"/>
+        </w:rPr>
+        <w:t xml:space="preserve">                                                                  </w:t>
+      </w:r>
+      <w:r>
+        <w:rPr>
+          <w:b/>
+          <w:bCs/>
+          <w:lang w:val="fr-FR"/>
+        </w:rPr>
+        <w:t xml:space="preserve">   </w:t>
+      </w:r>
+      <w:r>
+        <w:rPr>
+          <w:b/>
+          <w:bCs/>
+          <w:lang w:val="fr-FR"/>
+        </w:rPr>
+        <w:t xml:space="preserve">      </w:t>
+      </w:r>
+      <w:r>
+        <w:rPr>
+          <w:b/>
+          <w:bCs/>
+          <w:lang w:val="fr-FR"/>
+        </w:rPr>
+        <w:t xml:space="preserve"> es. 172.16.8.9 (Clas</w:t>
+      </w:r>
+      <w:r>
+        <w:rPr>
+          <w:b/>
+          <w:bCs/>
+          <w:lang w:val="fr-FR"/>
+        </w:rPr>
+        <w:t>se B</w:t>
+      </w:r>
+      <w:r>
+        <w:rPr>
+          <w:b/>
+          <w:bCs/>
+          <w:lang w:val="fr-FR"/>
+        </w:rPr>
+        <w:t>)</w:t>
+      </w:r>
+      <w:r>
+        <w:rPr>
+          <w:b/>
+          <w:bCs/>
+          <w:lang w:val="fr-FR"/>
+        </w:rPr>
+        <w:t xml:space="preserve">                                                                   </w:t>
+      </w:r>
+    </w:p>
+    <w:p>
+      <w:pPr>
+        <w:tabs>
+          <w:tab w:val="left" w:pos="2600"/>
+        </w:tabs>
+        <w:rPr>
+          <w:b/>
+          <w:bCs/>
+          <w:lang w:val="fr-FR"/>
+        </w:rPr>
+      </w:pPr>
+      <w:r>
+        <w:rPr>
+          <w:b/>
+          <w:bCs/>
+          <w:noProof/>
+        </w:rPr>
+        <w:drawing>
+          <wp:anchor distT="0" distB="0" distL="114300" distR="114300" simplePos="0" relativeHeight="251740160" behindDoc="0" locked="0" layoutInCell="1" allowOverlap="1" wp14:anchorId="0E8F24C6" wp14:editId="59AB9201">
+            <wp:simplePos x="0" y="0"/>
+            <wp:positionH relativeFrom="column">
+              <wp:posOffset>130537</wp:posOffset>
+            </wp:positionH>
+            <wp:positionV relativeFrom="paragraph">
+              <wp:posOffset>40045</wp:posOffset>
+            </wp:positionV>
+            <wp:extent cx="2724104" cy="2297574"/>
+            <wp:effectExtent l="0" t="0" r="635" b="7620"/>
+            <wp:wrapSquare wrapText="bothSides"/>
+            <wp:docPr id="96" name="Immagine 96"/>
+            <wp:cNvGraphicFramePr>
+              <a:graphicFrameLocks xmlns:a="http://schemas.openxmlformats.org/drawingml/2006/main" noChangeAspect="1"/>
+            </wp:cNvGraphicFramePr>
+            <a:graphic xmlns:a="http://schemas.openxmlformats.org/drawingml/2006/main">
+              <a:graphicData uri="http://schemas.openxmlformats.org/drawingml/2006/picture">
+                <pic:pic xmlns:pic="http://schemas.openxmlformats.org/drawingml/2006/picture">
+                  <pic:nvPicPr>
+                    <pic:cNvPr id="1" name=""/>
+                    <pic:cNvPicPr/>
+                  </pic:nvPicPr>
+                  <pic:blipFill>
+                    <a:blip r:embed="rId103">
+                      <a:extLst>
+                        <a:ext uri="{28A0092B-C50C-407E-A947-70E740481C1C}">
+                          <a14:useLocalDpi xmlns:a14="http://schemas.microsoft.com/office/drawing/2010/main" val="0"/>
+                        </a:ext>
+                      </a:extLst>
+                    </a:blip>
+                    <a:stretch>
+                      <a:fillRect/>
+                    </a:stretch>
+                  </pic:blipFill>
+                  <pic:spPr>
+                    <a:xfrm>
+                      <a:off x="0" y="0"/>
+                      <a:ext cx="2724104" cy="2297574"/>
+                    </a:xfrm>
+                    <a:prstGeom prst="rect">
+                      <a:avLst/>
+                    </a:prstGeom>
+                  </pic:spPr>
+                </pic:pic>
+              </a:graphicData>
+            </a:graphic>
+            <wp14:sizeRelH relativeFrom="page">
+              <wp14:pctWidth>0</wp14:pctWidth>
+            </wp14:sizeRelH>
+            <wp14:sizeRelV relativeFrom="page">
+              <wp14:pctHeight>0</wp14:pctHeight>
+            </wp14:sizeRelV>
+          </wp:anchor>
+        </w:drawing>
+      </w:r>
+      <w:r>
+        <w:rPr>
+          <w:b/>
+          <w:bCs/>
+          <w:lang w:val="fr-FR"/>
+        </w:rPr>
+        <w:t xml:space="preserve">                                                                                                                                                  </w:t>
+      </w:r>
+      <w:r>
+        <w:rPr>
+          <w:b/>
+          <w:bCs/>
+          <w:lang w:val="fr-FR"/>
+        </w:rPr>
+        <w:t xml:space="preserve">  </w:t>
+      </w:r>
+    </w:p>
+    <w:p>
+      <w:pPr>
+        <w:tabs>
+          <w:tab w:val="left" w:pos="2600"/>
+        </w:tabs>
+        <w:rPr>
+          <w:b/>
+          <w:bCs/>
+          <w:lang w:val="fr-FR"/>
+        </w:rPr>
+      </w:pPr>
+    </w:p>
+    <w:p>
+      <w:pPr>
+        <w:tabs>
+          <w:tab w:val="left" w:pos="2600"/>
+        </w:tabs>
+        <w:rPr>
+          <w:b/>
+          <w:bCs/>
+          <w:lang w:val="fr-FR"/>
+        </w:rPr>
       </w:pPr>
     </w:p>
     <w:sectPr>
@@ -29993,9 +31060,9 @@
     </w:lvl>
   </w:abstractNum>
   <w:abstractNum w:abstractNumId="19" w15:restartNumberingAfterBreak="0">
-    <w:nsid w:val="61037AA7"/>
+    <w:nsid w:val="5F557CD1"/>
     <w:multiLevelType w:val="hybridMultilevel"/>
-    <w:tmpl w:val="8D602880"/>
+    <w:tmpl w:val="F426E91C"/>
     <w:lvl w:ilvl="0" w:tplc="0410000F">
       <w:start w:val="1"/>
       <w:numFmt w:val="decimal"/>
@@ -30082,9 +31149,9 @@
     </w:lvl>
   </w:abstractNum>
   <w:abstractNum w:abstractNumId="20" w15:restartNumberingAfterBreak="0">
-    <w:nsid w:val="616829E9"/>
+    <w:nsid w:val="61037AA7"/>
     <w:multiLevelType w:val="hybridMultilevel"/>
-    <w:tmpl w:val="80C44AA0"/>
+    <w:tmpl w:val="8D602880"/>
     <w:lvl w:ilvl="0" w:tplc="0410000F">
       <w:start w:val="1"/>
       <w:numFmt w:val="decimal"/>
@@ -30171,16 +31238,16 @@
     </w:lvl>
   </w:abstractNum>
   <w:abstractNum w:abstractNumId="21" w15:restartNumberingAfterBreak="0">
-    <w:nsid w:val="66021D8D"/>
+    <w:nsid w:val="616829E9"/>
     <w:multiLevelType w:val="hybridMultilevel"/>
-    <w:tmpl w:val="D7488FDA"/>
-    <w:lvl w:ilvl="0" w:tplc="251E7376">
+    <w:tmpl w:val="80C44AA0"/>
+    <w:lvl w:ilvl="0" w:tplc="0410000F">
       <w:start w:val="1"/>
-      <w:numFmt w:val="lowerLetter"/>
+      <w:numFmt w:val="decimal"/>
       <w:lvlText w:val="%1."/>
       <w:lvlJc w:val="left"/>
       <w:pPr>
-        <w:ind w:left="960" w:hanging="360"/>
+        <w:ind w:left="720" w:hanging="360"/>
       </w:pPr>
       <w:rPr>
         <w:rFonts w:hint="default"/>
@@ -30192,7 +31259,7 @@
       <w:lvlText w:val="%2."/>
       <w:lvlJc w:val="left"/>
       <w:pPr>
-        <w:ind w:left="1680" w:hanging="360"/>
+        <w:ind w:left="1440" w:hanging="360"/>
       </w:pPr>
     </w:lvl>
     <w:lvl w:ilvl="2" w:tplc="0410001B" w:tentative="1">
@@ -30201,7 +31268,7 @@
       <w:lvlText w:val="%3."/>
       <w:lvlJc w:val="right"/>
       <w:pPr>
-        <w:ind w:left="2400" w:hanging="180"/>
+        <w:ind w:left="2160" w:hanging="180"/>
       </w:pPr>
     </w:lvl>
     <w:lvl w:ilvl="3" w:tplc="0410000F" w:tentative="1">
@@ -30210,7 +31277,7 @@
       <w:lvlText w:val="%4."/>
       <w:lvlJc w:val="left"/>
       <w:pPr>
-        <w:ind w:left="3120" w:hanging="360"/>
+        <w:ind w:left="2880" w:hanging="360"/>
       </w:pPr>
     </w:lvl>
     <w:lvl w:ilvl="4" w:tplc="04100019" w:tentative="1">
@@ -30219,7 +31286,7 @@
       <w:lvlText w:val="%5."/>
       <w:lvlJc w:val="left"/>
       <w:pPr>
-        <w:ind w:left="3840" w:hanging="360"/>
+        <w:ind w:left="3600" w:hanging="360"/>
       </w:pPr>
     </w:lvl>
     <w:lvl w:ilvl="5" w:tplc="0410001B" w:tentative="1">
@@ -30228,7 +31295,7 @@
       <w:lvlText w:val="%6."/>
       <w:lvlJc w:val="right"/>
       <w:pPr>
-        <w:ind w:left="4560" w:hanging="180"/>
+        <w:ind w:left="4320" w:hanging="180"/>
       </w:pPr>
     </w:lvl>
     <w:lvl w:ilvl="6" w:tplc="0410000F" w:tentative="1">
@@ -30237,7 +31304,7 @@
       <w:lvlText w:val="%7."/>
       <w:lvlJc w:val="left"/>
       <w:pPr>
-        <w:ind w:left="5280" w:hanging="360"/>
+        <w:ind w:left="5040" w:hanging="360"/>
       </w:pPr>
     </w:lvl>
     <w:lvl w:ilvl="7" w:tplc="04100019" w:tentative="1">
@@ -30246,7 +31313,7 @@
       <w:lvlText w:val="%8."/>
       <w:lvlJc w:val="left"/>
       <w:pPr>
-        <w:ind w:left="6000" w:hanging="360"/>
+        <w:ind w:left="5760" w:hanging="360"/>
       </w:pPr>
     </w:lvl>
     <w:lvl w:ilvl="8" w:tplc="0410001B" w:tentative="1">
@@ -30255,21 +31322,21 @@
       <w:lvlText w:val="%9."/>
       <w:lvlJc w:val="right"/>
       <w:pPr>
-        <w:ind w:left="6720" w:hanging="180"/>
+        <w:ind w:left="6480" w:hanging="180"/>
       </w:pPr>
     </w:lvl>
   </w:abstractNum>
   <w:abstractNum w:abstractNumId="22" w15:restartNumberingAfterBreak="0">
-    <w:nsid w:val="6B4E5CB2"/>
+    <w:nsid w:val="66021D8D"/>
     <w:multiLevelType w:val="hybridMultilevel"/>
-    <w:tmpl w:val="7DFC8C62"/>
-    <w:lvl w:ilvl="0" w:tplc="0410000F">
+    <w:tmpl w:val="D7488FDA"/>
+    <w:lvl w:ilvl="0" w:tplc="251E7376">
       <w:start w:val="1"/>
-      <w:numFmt w:val="decimal"/>
+      <w:numFmt w:val="lowerLetter"/>
       <w:lvlText w:val="%1."/>
       <w:lvlJc w:val="left"/>
       <w:pPr>
-        <w:ind w:left="720" w:hanging="360"/>
+        <w:ind w:left="960" w:hanging="360"/>
       </w:pPr>
       <w:rPr>
         <w:rFonts w:hint="default"/>
@@ -30281,7 +31348,7 @@
       <w:lvlText w:val="%2."/>
       <w:lvlJc w:val="left"/>
       <w:pPr>
-        <w:ind w:left="1440" w:hanging="360"/>
+        <w:ind w:left="1680" w:hanging="360"/>
       </w:pPr>
     </w:lvl>
     <w:lvl w:ilvl="2" w:tplc="0410001B" w:tentative="1">
@@ -30290,7 +31357,7 @@
       <w:lvlText w:val="%3."/>
       <w:lvlJc w:val="right"/>
       <w:pPr>
-        <w:ind w:left="2160" w:hanging="180"/>
+        <w:ind w:left="2400" w:hanging="180"/>
       </w:pPr>
     </w:lvl>
     <w:lvl w:ilvl="3" w:tplc="0410000F" w:tentative="1">
@@ -30299,7 +31366,7 @@
       <w:lvlText w:val="%4."/>
       <w:lvlJc w:val="left"/>
       <w:pPr>
-        <w:ind w:left="2880" w:hanging="360"/>
+        <w:ind w:left="3120" w:hanging="360"/>
       </w:pPr>
     </w:lvl>
     <w:lvl w:ilvl="4" w:tplc="04100019" w:tentative="1">
@@ -30308,7 +31375,7 @@
       <w:lvlText w:val="%5."/>
       <w:lvlJc w:val="left"/>
       <w:pPr>
-        <w:ind w:left="3600" w:hanging="360"/>
+        <w:ind w:left="3840" w:hanging="360"/>
       </w:pPr>
     </w:lvl>
     <w:lvl w:ilvl="5" w:tplc="0410001B" w:tentative="1">
@@ -30317,7 +31384,7 @@
       <w:lvlText w:val="%6."/>
       <w:lvlJc w:val="right"/>
       <w:pPr>
-        <w:ind w:left="4320" w:hanging="180"/>
+        <w:ind w:left="4560" w:hanging="180"/>
       </w:pPr>
     </w:lvl>
     <w:lvl w:ilvl="6" w:tplc="0410000F" w:tentative="1">
@@ -30326,7 +31393,7 @@
       <w:lvlText w:val="%7."/>
       <w:lvlJc w:val="left"/>
       <w:pPr>
-        <w:ind w:left="5040" w:hanging="360"/>
+        <w:ind w:left="5280" w:hanging="360"/>
       </w:pPr>
     </w:lvl>
     <w:lvl w:ilvl="7" w:tplc="04100019" w:tentative="1">
@@ -30335,7 +31402,7 @@
       <w:lvlText w:val="%8."/>
       <w:lvlJc w:val="left"/>
       <w:pPr>
-        <w:ind w:left="5760" w:hanging="360"/>
+        <w:ind w:left="6000" w:hanging="360"/>
       </w:pPr>
     </w:lvl>
     <w:lvl w:ilvl="8" w:tplc="0410001B" w:tentative="1">
@@ -30344,14 +31411,14 @@
       <w:lvlText w:val="%9."/>
       <w:lvlJc w:val="right"/>
       <w:pPr>
-        <w:ind w:left="6480" w:hanging="180"/>
+        <w:ind w:left="6720" w:hanging="180"/>
       </w:pPr>
     </w:lvl>
   </w:abstractNum>
   <w:abstractNum w:abstractNumId="23" w15:restartNumberingAfterBreak="0">
-    <w:nsid w:val="75132980"/>
+    <w:nsid w:val="6B4E5CB2"/>
     <w:multiLevelType w:val="hybridMultilevel"/>
-    <w:tmpl w:val="CBCCE6B2"/>
+    <w:tmpl w:val="7DFC8C62"/>
     <w:lvl w:ilvl="0" w:tplc="0410000F">
       <w:start w:val="1"/>
       <w:numFmt w:val="decimal"/>
@@ -30438,6 +31505,95 @@
     </w:lvl>
   </w:abstractNum>
   <w:abstractNum w:abstractNumId="24" w15:restartNumberingAfterBreak="0">
+    <w:nsid w:val="75132980"/>
+    <w:multiLevelType w:val="hybridMultilevel"/>
+    <w:tmpl w:val="CBCCE6B2"/>
+    <w:lvl w:ilvl="0" w:tplc="0410000F">
+      <w:start w:val="1"/>
+      <w:numFmt w:val="decimal"/>
+      <w:lvlText w:val="%1."/>
+      <w:lvlJc w:val="left"/>
+      <w:pPr>
+        <w:ind w:left="720" w:hanging="360"/>
+      </w:pPr>
+      <w:rPr>
+        <w:rFonts w:hint="default"/>
+      </w:rPr>
+    </w:lvl>
+    <w:lvl w:ilvl="1" w:tplc="04100019" w:tentative="1">
+      <w:start w:val="1"/>
+      <w:numFmt w:val="lowerLetter"/>
+      <w:lvlText w:val="%2."/>
+      <w:lvlJc w:val="left"/>
+      <w:pPr>
+        <w:ind w:left="1440" w:hanging="360"/>
+      </w:pPr>
+    </w:lvl>
+    <w:lvl w:ilvl="2" w:tplc="0410001B" w:tentative="1">
+      <w:start w:val="1"/>
+      <w:numFmt w:val="lowerRoman"/>
+      <w:lvlText w:val="%3."/>
+      <w:lvlJc w:val="right"/>
+      <w:pPr>
+        <w:ind w:left="2160" w:hanging="180"/>
+      </w:pPr>
+    </w:lvl>
+    <w:lvl w:ilvl="3" w:tplc="0410000F" w:tentative="1">
+      <w:start w:val="1"/>
+      <w:numFmt w:val="decimal"/>
+      <w:lvlText w:val="%4."/>
+      <w:lvlJc w:val="left"/>
+      <w:pPr>
+        <w:ind w:left="2880" w:hanging="360"/>
+      </w:pPr>
+    </w:lvl>
+    <w:lvl w:ilvl="4" w:tplc="04100019" w:tentative="1">
+      <w:start w:val="1"/>
+      <w:numFmt w:val="lowerLetter"/>
+      <w:lvlText w:val="%5."/>
+      <w:lvlJc w:val="left"/>
+      <w:pPr>
+        <w:ind w:left="3600" w:hanging="360"/>
+      </w:pPr>
+    </w:lvl>
+    <w:lvl w:ilvl="5" w:tplc="0410001B" w:tentative="1">
+      <w:start w:val="1"/>
+      <w:numFmt w:val="lowerRoman"/>
+      <w:lvlText w:val="%6."/>
+      <w:lvlJc w:val="right"/>
+      <w:pPr>
+        <w:ind w:left="4320" w:hanging="180"/>
+      </w:pPr>
+    </w:lvl>
+    <w:lvl w:ilvl="6" w:tplc="0410000F" w:tentative="1">
+      <w:start w:val="1"/>
+      <w:numFmt w:val="decimal"/>
+      <w:lvlText w:val="%7."/>
+      <w:lvlJc w:val="left"/>
+      <w:pPr>
+        <w:ind w:left="5040" w:hanging="360"/>
+      </w:pPr>
+    </w:lvl>
+    <w:lvl w:ilvl="7" w:tplc="04100019" w:tentative="1">
+      <w:start w:val="1"/>
+      <w:numFmt w:val="lowerLetter"/>
+      <w:lvlText w:val="%8."/>
+      <w:lvlJc w:val="left"/>
+      <w:pPr>
+        <w:ind w:left="5760" w:hanging="360"/>
+      </w:pPr>
+    </w:lvl>
+    <w:lvl w:ilvl="8" w:tplc="0410001B" w:tentative="1">
+      <w:start w:val="1"/>
+      <w:numFmt w:val="lowerRoman"/>
+      <w:lvlText w:val="%9."/>
+      <w:lvlJc w:val="right"/>
+      <w:pPr>
+        <w:ind w:left="6480" w:hanging="180"/>
+      </w:pPr>
+    </w:lvl>
+  </w:abstractNum>
+  <w:abstractNum w:abstractNumId="25" w15:restartNumberingAfterBreak="0">
     <w:nsid w:val="794D4875"/>
     <w:multiLevelType w:val="hybridMultilevel"/>
     <w:tmpl w:val="C5BE8D68"/>
@@ -30526,7 +31682,7 @@
       </w:pPr>
     </w:lvl>
   </w:abstractNum>
-  <w:abstractNum w:abstractNumId="25" w15:restartNumberingAfterBreak="0">
+  <w:abstractNum w:abstractNumId="26" w15:restartNumberingAfterBreak="0">
     <w:nsid w:val="7BFB148D"/>
     <w:multiLevelType w:val="hybridMultilevel"/>
     <w:tmpl w:val="0E3C725C"/>
@@ -30616,16 +31772,16 @@
     </w:lvl>
   </w:abstractNum>
   <w:num w:numId="1">
-    <w:abstractNumId w:val="20"/>
+    <w:abstractNumId w:val="21"/>
   </w:num>
   <w:num w:numId="2">
-    <w:abstractNumId w:val="24"/>
+    <w:abstractNumId w:val="25"/>
   </w:num>
   <w:num w:numId="3">
     <w:abstractNumId w:val="1"/>
   </w:num>
   <w:num w:numId="4">
-    <w:abstractNumId w:val="23"/>
+    <w:abstractNumId w:val="24"/>
   </w:num>
   <w:num w:numId="5">
     <w:abstractNumId w:val="4"/>
@@ -30643,7 +31799,7 @@
     <w:abstractNumId w:val="9"/>
   </w:num>
   <w:num w:numId="10">
-    <w:abstractNumId w:val="21"/>
+    <w:abstractNumId w:val="22"/>
   </w:num>
   <w:num w:numId="11">
     <w:abstractNumId w:val="2"/>
@@ -30670,7 +31826,7 @@
     <w:abstractNumId w:val="11"/>
   </w:num>
   <w:num w:numId="19">
-    <w:abstractNumId w:val="25"/>
+    <w:abstractNumId w:val="26"/>
   </w:num>
   <w:num w:numId="20">
     <w:abstractNumId w:val="12"/>
@@ -30679,7 +31835,7 @@
     <w:abstractNumId w:val="8"/>
   </w:num>
   <w:num w:numId="22">
-    <w:abstractNumId w:val="19"/>
+    <w:abstractNumId w:val="20"/>
   </w:num>
   <w:num w:numId="23">
     <w:abstractNumId w:val="14"/>
@@ -30688,10 +31844,13 @@
     <w:abstractNumId w:val="6"/>
   </w:num>
   <w:num w:numId="25">
-    <w:abstractNumId w:val="22"/>
+    <w:abstractNumId w:val="23"/>
   </w:num>
   <w:num w:numId="26">
     <w:abstractNumId w:val="3"/>
+  </w:num>
+  <w:num w:numId="27">
+    <w:abstractNumId w:val="19"/>
   </w:num>
   <w:numIdMacAtCleanup w:val="26"/>
 </w:numbering>
